--- a/paper/paper/doc/completed/paper - Copy.docx
+++ b/paper/paper/doc/completed/paper - Copy.docx
@@ -305,7 +305,7 @@
           <w:type w:val="continuous"/>
           <w:pgSz w:w="12240" w:h="15840" w:code="1"/>
           <w:pgMar w:top="1152" w:right="720" w:bottom="1008" w:left="720" w:header="547" w:footer="446" w:gutter="0"/>
-          <w:cols w:num="2" w:space="288"/>
+          <w:cols w:space="288"/>
           <w:docGrid w:linePitch="360"/>
         </w:sectPr>
       </w:pPr>
@@ -376,14 +376,7 @@
           <w:sz w:val="20"/>
           <w:szCs w:val="20"/>
         </w:rPr>
-        <w:t xml:space="preserve"> web applications become a well known and important target for security attacks by attackers. So it is very vital to secure a web application from attacks. A major security issues in web application will basically occur due to improper input validation at client side which will take advantage by attacker to inject payloads.</w:t>
-      </w:r>
-      <w:r>
-        <w:rPr>
-          <w:sz w:val="20"/>
-          <w:szCs w:val="20"/>
-        </w:rPr>
-        <w:t xml:space="preserve"> This paper reviews about the vulnerability assessment and pretesting steps and types, area of web application security Vulnerabilities like sqlinjection,cross site scripting, file inclusion  and broken authentication</w:t>
+        <w:t xml:space="preserve"> web applications become a well known and important target for security attacks by attackers. So it is very vital to secure a web application from attacks. A major security issues in web application will basically occur due to improper input validation at client side which will take advantage by attacker to inject payloads. This paper reviews about the vulnerability assessment and pretesting steps and types, area of web application security Vulnerabilities like sqlinjection,cross site scripting, file inclusion  and broken authentication</w:t>
       </w:r>
     </w:p>
     <w:p>
@@ -530,6 +523,15 @@
           <w:szCs w:val="20"/>
         </w:rPr>
       </w:pPr>
+      <w:r>
+        <w:rPr>
+          <w:sz w:val="20"/>
+          <w:szCs w:val="20"/>
+        </w:rPr>
+        <w:pict>
+          <v:rect id="_x0000_i1025" style="width:513pt;height:1pt" o:hrpct="950" o:hralign="center" o:hrstd="t" o:hrnoshade="t" o:hr="t" fillcolor="black [3213]" stroked="f"/>
+        </w:pict>
+      </w:r>
     </w:p>
     <w:p>
       <w:pPr>
@@ -1295,6 +1297,24 @@
     </w:p>
     <w:p>
       <w:pPr>
+        <w:jc w:val="both"/>
+        <w:rPr>
+          <w:sz w:val="20"/>
+          <w:szCs w:val="20"/>
+        </w:rPr>
+      </w:pPr>
+      <w:r>
+        <w:rPr>
+          <w:sz w:val="20"/>
+          <w:szCs w:val="20"/>
+        </w:rPr>
+        <w:pict>
+          <v:rect id="_x0000_i1026" style="width:513pt;height:1pt" o:hrpct="950" o:hralign="center" o:hrstd="t" o:hrnoshade="t" o:hr="t" fillcolor="black [3213]" stroked="f"/>
+        </w:pict>
+      </w:r>
+    </w:p>
+    <w:p>
+      <w:pPr>
         <w:keepNext/>
         <w:numPr>
           <w:ilvl w:val="0"/>
@@ -1423,7 +1443,7 @@
           <w:sz w:val="20"/>
           <w:szCs w:val="20"/>
         </w:rPr>
-        <w:t xml:space="preserve"> etc. that reside on a web server and communicate with dynamic content repositories or other sources.  Using the Internet infrastructure, web applications enable service providers and consumers to exchange and manipulate information. For a good introduction to web application from the penetration tester’s perspective the information can be gathered from </w:t>
+        <w:t xml:space="preserve"> etc. that reside on a web server and communicate with dynamic content repositories or other sources.  Using the Internet infrastructure, web applications enable service providers and consumers to exchange and manipulate </w:t>
       </w:r>
       <w:r>
         <w:rPr>
@@ -1431,14 +1451,7 @@
           <w:szCs w:val="20"/>
         </w:rPr>
         <w:lastRenderedPageBreak/>
-        <w:t>[12].</w:t>
-      </w:r>
-      <w:r>
-        <w:rPr>
-          <w:sz w:val="20"/>
-          <w:szCs w:val="20"/>
-        </w:rPr>
-        <w:t xml:space="preserve">Web application develpment technologies include PHP, Active Server Pages (ASP), Perl, Common Gateway Interface (CGI), Java Server Pages (JSP), JavaScript, VBScript, Hyper Text Markup Language (HTML), and with large categories of web application technologies include different   communication protocols, formats, server-side and client-side scripting languages, browser plug-ins, and web server API. </w:t>
+        <w:t xml:space="preserve">information. For a good introduction to web application from the penetration tester’s perspective the information can be gathered from Web application develpment technologies include PHP, Active Server Pages (ASP), Perl, Common Gateway Interface (CGI), Java Server Pages (JSP), JavaScript, VBScript, Hyper Text Markup Language (HTML), and with large categories of web application technologies include different   communication protocols, formats, server-side and client-side scripting languages, browser plug-ins, and web server API. </w:t>
       </w:r>
     </w:p>
     <w:p>
@@ -1564,23 +1577,25 @@
           <w:sz w:val="20"/>
           <w:szCs w:val="20"/>
         </w:rPr>
-        <w:t xml:space="preserve"> There may be a firewall ,proxy </w:t>
-      </w:r>
-      <w:proofErr w:type="spellStart"/>
-      <w:r>
-        <w:rPr>
-          <w:sz w:val="20"/>
-          <w:szCs w:val="20"/>
-        </w:rPr>
-        <w:t>servers,WAF’s</w:t>
-      </w:r>
-      <w:proofErr w:type="spellEnd"/>
-      <w:r>
-        <w:rPr>
-          <w:sz w:val="20"/>
-          <w:szCs w:val="20"/>
-        </w:rPr>
-        <w:t xml:space="preserve"> in between web client and web server for additional security. </w:t>
+        <w:t xml:space="preserve"> There may be a firewall ,proxy servers,WAF’s in between web client and web server for additional security. </w:t>
+      </w:r>
+    </w:p>
+    <w:p>
+      <w:pPr>
+        <w:jc w:val="both"/>
+        <w:rPr>
+          <w:sz w:val="20"/>
+          <w:szCs w:val="20"/>
+        </w:rPr>
+      </w:pPr>
+      <w:r>
+        <w:rPr>
+          <w:sz w:val="20"/>
+          <w:szCs w:val="20"/>
+        </w:rPr>
+        <w:pict>
+          <v:rect id="_x0000_i1027" style="width:513pt;height:1pt" o:hrpct="950" o:hralign="center" o:hrstd="t" o:hrnoshade="t" o:hr="t" fillcolor="black [3213]" stroked="f"/>
+        </w:pict>
       </w:r>
     </w:p>
     <w:p>
@@ -1596,6 +1611,7 @@
         <w:jc w:val="center"/>
         <w:outlineLvl w:val="0"/>
         <w:rPr>
+          <w:b/>
           <w:smallCaps/>
           <w:kern w:val="28"/>
           <w:sz w:val="20"/>
@@ -1604,28 +1620,13 @@
       </w:pPr>
       <w:r>
         <w:rPr>
+          <w:b/>
           <w:smallCaps/>
           <w:kern w:val="28"/>
           <w:sz w:val="20"/>
           <w:szCs w:val="20"/>
         </w:rPr>
         <w:t>overview of VAPT</w:t>
-      </w:r>
-    </w:p>
-    <w:p>
-      <w:pPr>
-        <w:jc w:val="both"/>
-        <w:rPr>
-          <w:sz w:val="20"/>
-          <w:szCs w:val="20"/>
-        </w:rPr>
-      </w:pPr>
-      <w:r>
-        <w:rPr>
-          <w:sz w:val="20"/>
-          <w:szCs w:val="20"/>
-        </w:rPr>
-        <w:t>Now it is the time to articulate the research work with ideas gathered in above steps by adopting any of below suitable approaches:</w:t>
       </w:r>
     </w:p>
     <w:p>
@@ -1655,22 +1656,6 @@
     </w:p>
     <w:p>
       <w:pPr>
-        <w:jc w:val="both"/>
-        <w:rPr>
-          <w:sz w:val="20"/>
-          <w:szCs w:val="20"/>
-        </w:rPr>
-      </w:pPr>
-      <w:r>
-        <w:rPr>
-          <w:sz w:val="20"/>
-          <w:szCs w:val="20"/>
-        </w:rPr>
-        <w:t>In this approach combine all your researched information in form of a journal or research paper. In this researcher can take the reference of already accomplished work as a starting building block of its paper.</w:t>
-      </w:r>
-    </w:p>
-    <w:p>
-      <w:pPr>
         <w:pStyle w:val="Heading2"/>
         <w:numPr>
           <w:ilvl w:val="0"/>
@@ -1842,23 +1827,7 @@
           <w:sz w:val="20"/>
           <w:szCs w:val="20"/>
         </w:rPr>
-        <w:t xml:space="preserve">, distributors, etc and external threats like Ports, Network Protocols, Web Applications, Network Traffic, customers, etc.The internal threats will be </w:t>
-      </w:r>
-      <w:proofErr w:type="gramStart"/>
-      <w:r>
-        <w:rPr>
-          <w:sz w:val="20"/>
-          <w:szCs w:val="20"/>
-        </w:rPr>
-        <w:t>somewhat</w:t>
-      </w:r>
-      <w:proofErr w:type="gramEnd"/>
-      <w:r>
-        <w:rPr>
-          <w:sz w:val="20"/>
-          <w:szCs w:val="20"/>
-        </w:rPr>
-        <w:t xml:space="preserve"> in the control of organization and external threats will be out of control. In this phase, the pen testers will use different automated tools and manual testing tools to scan all the organization in-scope assets. After completion of this phase, the information gained is different vulnerabilities in the servers, web application and all the in-scope assets.</w:t>
+        <w:t>, distributors, etc and external threats like Ports, Network Protocols, Web Applications, Network Traffic, customers, etc.The internal threats will be somewhat in the control of organization and external threats will be out of control. In this phase, the pen testers will use different automated tools and manual testing tools to scan all the organization in-scope assets. After completion of this phase, the information gained is different vulnerabilities in the servers, web application and all the in-scope assets.</w:t>
       </w:r>
     </w:p>
     <w:p>
@@ -2041,15 +2010,13 @@
         </w:rPr>
         <w:t xml:space="preserve">This report is the best method to convey the findings of a pen test. This report will address the managers and the technical team. From the manager's perspective, they will have information like different vulnerabilities available in the system and their Business impact on the system. In the technical team, they will have information like different vulnerabilities exist in the system with its </w:t>
       </w:r>
-      <w:proofErr w:type="spellStart"/>
-      <w:r>
-        <w:rPr>
-          <w:sz w:val="20"/>
-          <w:szCs w:val="20"/>
-        </w:rPr>
-        <w:t>remediation.The</w:t>
-      </w:r>
-      <w:proofErr w:type="spellEnd"/>
+      <w:r>
+        <w:rPr>
+          <w:sz w:val="20"/>
+          <w:szCs w:val="20"/>
+        </w:rPr>
+        <w:t>remediation. The</w:t>
+      </w:r>
       <w:r>
         <w:rPr>
           <w:sz w:val="20"/>
@@ -2349,6 +2316,24 @@
           <w:szCs w:val="20"/>
         </w:rPr>
         <w:t xml:space="preserve"> is very effective for web application testing, business domain testing and security assessment</w:t>
+      </w:r>
+    </w:p>
+    <w:p>
+      <w:pPr>
+        <w:jc w:val="both"/>
+        <w:rPr>
+          <w:sz w:val="20"/>
+          <w:szCs w:val="20"/>
+        </w:rPr>
+      </w:pPr>
+      <w:r>
+        <w:rPr>
+          <w:sz w:val="20"/>
+          <w:szCs w:val="20"/>
+        </w:rPr>
+        <w:pict>
+          <v:rect id="_x0000_i1028" style="width:513pt;height:1pt;mso-position-vertical:absolute" o:hrpct="950" o:hralign="center" o:hrstd="t" o:hrnoshade="t" o:hr="t" fillcolor="black [3213]" stroked="f"/>
+        </w:pict>
       </w:r>
     </w:p>
     <w:p>
@@ -2785,18 +2770,18 @@
         <w:tblLook w:val="04A0"/>
       </w:tblPr>
       <w:tblGrid>
-        <w:gridCol w:w="5014"/>
+        <w:gridCol w:w="4668"/>
       </w:tblGrid>
       <w:tr>
         <w:trPr>
           <w:cnfStyle w:val="100000000000"/>
-          <w:trHeight w:val="290"/>
+          <w:trHeight w:val="287"/>
           <w:jc w:val="center"/>
         </w:trPr>
         <w:tc>
           <w:tcPr>
             <w:cnfStyle w:val="001000000000"/>
-            <w:tcW w:w="5014" w:type="dxa"/>
+            <w:tcW w:w="4668" w:type="dxa"/>
           </w:tcPr>
           <w:p>
             <w:pPr>
@@ -2822,13 +2807,13 @@
       <w:tr>
         <w:trPr>
           <w:cnfStyle w:val="000000100000"/>
-          <w:trHeight w:val="290"/>
+          <w:trHeight w:val="287"/>
           <w:jc w:val="center"/>
         </w:trPr>
         <w:tc>
           <w:tcPr>
             <w:cnfStyle w:val="001000000000"/>
-            <w:tcW w:w="5014" w:type="dxa"/>
+            <w:tcW w:w="4668" w:type="dxa"/>
           </w:tcPr>
           <w:p>
             <w:pPr>
@@ -2853,13 +2838,13 @@
       </w:tr>
       <w:tr>
         <w:trPr>
-          <w:trHeight w:val="290"/>
+          <w:trHeight w:val="287"/>
           <w:jc w:val="center"/>
         </w:trPr>
         <w:tc>
           <w:tcPr>
             <w:cnfStyle w:val="001000000000"/>
-            <w:tcW w:w="5014" w:type="dxa"/>
+            <w:tcW w:w="4668" w:type="dxa"/>
           </w:tcPr>
           <w:p>
             <w:pPr>
@@ -2888,13 +2873,13 @@
       <w:tr>
         <w:trPr>
           <w:cnfStyle w:val="000000100000"/>
-          <w:trHeight w:val="290"/>
+          <w:trHeight w:val="287"/>
           <w:jc w:val="center"/>
         </w:trPr>
         <w:tc>
           <w:tcPr>
             <w:cnfStyle w:val="001000000000"/>
-            <w:tcW w:w="5014" w:type="dxa"/>
+            <w:tcW w:w="4668" w:type="dxa"/>
           </w:tcPr>
           <w:p>
             <w:pPr>
@@ -2919,13 +2904,13 @@
       </w:tr>
       <w:tr>
         <w:trPr>
-          <w:trHeight w:val="290"/>
+          <w:trHeight w:val="287"/>
           <w:jc w:val="center"/>
         </w:trPr>
         <w:tc>
           <w:tcPr>
             <w:cnfStyle w:val="001000000000"/>
-            <w:tcW w:w="5014" w:type="dxa"/>
+            <w:tcW w:w="4668" w:type="dxa"/>
           </w:tcPr>
           <w:p>
             <w:pPr>
@@ -2951,13 +2936,13 @@
       <w:tr>
         <w:trPr>
           <w:cnfStyle w:val="000000100000"/>
-          <w:trHeight w:val="290"/>
+          <w:trHeight w:val="287"/>
           <w:jc w:val="center"/>
         </w:trPr>
         <w:tc>
           <w:tcPr>
             <w:cnfStyle w:val="001000000000"/>
-            <w:tcW w:w="5014" w:type="dxa"/>
+            <w:tcW w:w="4668" w:type="dxa"/>
           </w:tcPr>
           <w:p>
             <w:pPr>
@@ -2982,13 +2967,13 @@
       </w:tr>
       <w:tr>
         <w:trPr>
-          <w:trHeight w:val="290"/>
+          <w:trHeight w:val="287"/>
           <w:jc w:val="center"/>
         </w:trPr>
         <w:tc>
           <w:tcPr>
             <w:cnfStyle w:val="001000000000"/>
-            <w:tcW w:w="5014" w:type="dxa"/>
+            <w:tcW w:w="4668" w:type="dxa"/>
           </w:tcPr>
           <w:p>
             <w:pPr>
@@ -3024,13 +3009,13 @@
       <w:tr>
         <w:trPr>
           <w:cnfStyle w:val="000000100000"/>
-          <w:trHeight w:val="290"/>
+          <w:trHeight w:val="287"/>
           <w:jc w:val="center"/>
         </w:trPr>
         <w:tc>
           <w:tcPr>
             <w:cnfStyle w:val="001000000000"/>
-            <w:tcW w:w="5014" w:type="dxa"/>
+            <w:tcW w:w="4668" w:type="dxa"/>
           </w:tcPr>
           <w:p>
             <w:pPr>
@@ -3055,13 +3040,13 @@
       </w:tr>
       <w:tr>
         <w:trPr>
-          <w:trHeight w:val="290"/>
+          <w:trHeight w:val="287"/>
           <w:jc w:val="center"/>
         </w:trPr>
         <w:tc>
           <w:tcPr>
             <w:cnfStyle w:val="001000000000"/>
-            <w:tcW w:w="5014" w:type="dxa"/>
+            <w:tcW w:w="4668" w:type="dxa"/>
           </w:tcPr>
           <w:p>
             <w:pPr>
@@ -3097,13 +3082,13 @@
       <w:tr>
         <w:trPr>
           <w:cnfStyle w:val="000000100000"/>
-          <w:trHeight w:val="290"/>
+          <w:trHeight w:val="287"/>
           <w:jc w:val="center"/>
         </w:trPr>
         <w:tc>
           <w:tcPr>
             <w:cnfStyle w:val="001000000000"/>
-            <w:tcW w:w="5014" w:type="dxa"/>
+            <w:tcW w:w="4668" w:type="dxa"/>
           </w:tcPr>
           <w:p>
             <w:pPr>
@@ -3128,13 +3113,13 @@
       </w:tr>
       <w:tr>
         <w:trPr>
-          <w:trHeight w:val="290"/>
+          <w:trHeight w:val="287"/>
           <w:jc w:val="center"/>
         </w:trPr>
         <w:tc>
           <w:tcPr>
             <w:cnfStyle w:val="001000000000"/>
-            <w:tcW w:w="5014" w:type="dxa"/>
+            <w:tcW w:w="4668" w:type="dxa"/>
           </w:tcPr>
           <w:p>
             <w:pPr>
@@ -3342,8 +3327,8 @@
         </w:rPr>
         <w:drawing>
           <wp:inline distT="0" distB="0" distL="0" distR="0">
-            <wp:extent cx="3686175" cy="2715845"/>
-            <wp:effectExtent l="19050" t="0" r="9525" b="0"/>
+            <wp:extent cx="3128609" cy="2305050"/>
+            <wp:effectExtent l="19050" t="0" r="0" b="0"/>
             <wp:docPr id="2" name="Picture 13" descr="F:\paper\297880_6.jpg"/>
             <wp:cNvGraphicFramePr>
               <a:graphicFrameLocks xmlns:a="http://schemas.openxmlformats.org/drawingml/2006/main" noChangeAspect="1"/>
@@ -3367,7 +3352,7 @@
                   <pic:spPr bwMode="auto">
                     <a:xfrm>
                       <a:off x="0" y="0"/>
-                      <a:ext cx="3694665" cy="2722100"/>
+                      <a:ext cx="3140926" cy="2314125"/>
                     </a:xfrm>
                     <a:prstGeom prst="rect">
                       <a:avLst/>
@@ -3548,7 +3533,6 @@
           <w:szCs w:val="20"/>
         </w:rPr>
       </w:pPr>
-      <w:proofErr w:type="gramStart"/>
       <w:r>
         <w:rPr>
           <w:b/>
@@ -3556,9 +3540,8 @@
           <w:sz w:val="20"/>
           <w:szCs w:val="20"/>
         </w:rPr>
-        <w:t>the</w:t>
-      </w:r>
-      <w:proofErr w:type="gramEnd"/>
+        <w:t>T</w:t>
+      </w:r>
       <w:r>
         <w:rPr>
           <w:b/>
@@ -3566,7 +3549,7 @@
           <w:sz w:val="20"/>
           <w:szCs w:val="20"/>
         </w:rPr>
-        <w:t xml:space="preserve"> different high leve</w:t>
+        <w:t>he different high leve</w:t>
       </w:r>
       <w:r>
         <w:rPr>
@@ -4802,22 +4785,6 @@
     </w:p>
     <w:p>
       <w:pPr>
-        <w:rPr>
-          <w:sz w:val="20"/>
-          <w:szCs w:val="20"/>
-        </w:rPr>
-      </w:pPr>
-    </w:p>
-    <w:p>
-      <w:pPr>
-        <w:rPr>
-          <w:sz w:val="20"/>
-          <w:szCs w:val="20"/>
-        </w:rPr>
-      </w:pPr>
-    </w:p>
-    <w:p>
-      <w:pPr>
         <w:jc w:val="center"/>
         <w:rPr>
           <w:sz w:val="20"/>
@@ -4833,8 +4800,8 @@
         <w:lastRenderedPageBreak/>
         <w:drawing>
           <wp:inline distT="0" distB="0" distL="0" distR="0">
-            <wp:extent cx="4714875" cy="2647950"/>
-            <wp:effectExtent l="19050" t="0" r="9525" b="0"/>
+            <wp:extent cx="2764477" cy="1552575"/>
+            <wp:effectExtent l="19050" t="0" r="0" b="0"/>
             <wp:docPr id="5" name="Picture 4" descr="image-1-1024x585.jpg"/>
             <wp:cNvGraphicFramePr>
               <a:graphicFrameLocks xmlns:a="http://schemas.openxmlformats.org/drawingml/2006/main" noChangeAspect="1"/>
@@ -4856,7 +4823,7 @@
                   <pic:spPr>
                     <a:xfrm>
                       <a:off x="0" y="0"/>
-                      <a:ext cx="4714875" cy="2647950"/>
+                      <a:ext cx="2764477" cy="1552575"/>
                     </a:xfrm>
                     <a:prstGeom prst="rect">
                       <a:avLst/>
@@ -5251,7 +5218,7 @@
     </w:p>
     <w:tbl>
       <w:tblPr>
-        <w:tblW w:w="0" w:type="auto"/>
+        <w:tblW w:w="6839" w:type="dxa"/>
         <w:tblInd w:w="2100" w:type="dxa"/>
         <w:tblBorders>
           <w:top w:val="outset" w:sz="6" w:space="0" w:color="auto"/>
@@ -5306,7 +5273,6 @@
               <w:rPr>
                 <w:rFonts w:ascii="Calibri" w:hAnsi="Calibri" w:cs="Calibri"/>
               </w:rPr>
-              <w:lastRenderedPageBreak/>
               <w:tab/>
             </w:r>
             <w:r>
@@ -5364,6 +5330,49 @@
           </w:p>
         </w:tc>
       </w:tr>
+    </w:tbl>
+    <w:p>
+      <w:pPr>
+        <w:numPr>
+          <w:ilvl w:val="0"/>
+          <w:numId w:val="26"/>
+        </w:numPr>
+        <w:ind w:left="0"/>
+        <w:textAlignment w:val="baseline"/>
+        <w:rPr>
+          <w:rFonts w:ascii="Calibri" w:hAnsi="Calibri" w:cs="Calibri"/>
+        </w:rPr>
+        <w:sectPr>
+          <w:type w:val="continuous"/>
+          <w:pgSz w:w="12240" w:h="15840" w:code="1"/>
+          <w:pgMar w:top="1008" w:right="720" w:bottom="1008" w:left="720" w:header="720" w:footer="720" w:gutter="0"/>
+          <w:cols w:space="720"/>
+          <w:docGrid w:linePitch="360"/>
+        </w:sectPr>
+      </w:pPr>
+    </w:p>
+    <w:tbl>
+      <w:tblPr>
+        <w:tblW w:w="6839" w:type="dxa"/>
+        <w:tblInd w:w="2100" w:type="dxa"/>
+        <w:tblBorders>
+          <w:top w:val="outset" w:sz="6" w:space="0" w:color="auto"/>
+          <w:left w:val="outset" w:sz="6" w:space="0" w:color="auto"/>
+          <w:bottom w:val="outset" w:sz="6" w:space="0" w:color="auto"/>
+          <w:right w:val="outset" w:sz="6" w:space="0" w:color="auto"/>
+        </w:tblBorders>
+        <w:shd w:val="clear" w:color="auto" w:fill="FFFFFF"/>
+        <w:tblLayout w:type="fixed"/>
+        <w:tblCellMar>
+          <w:left w:w="0" w:type="dxa"/>
+          <w:right w:w="0" w:type="dxa"/>
+        </w:tblCellMar>
+        <w:tblLook w:val="04A0"/>
+      </w:tblPr>
+      <w:tblGrid>
+        <w:gridCol w:w="3578"/>
+        <w:gridCol w:w="3261"/>
+      </w:tblGrid>
       <w:tr>
         <w:tc>
           <w:tcPr>
@@ -5505,6 +5514,7 @@
               <w:rPr>
                 <w:rFonts w:ascii="Consolas" w:hAnsi="Consolas" w:cs="Calibri"/>
               </w:rPr>
+              <w:lastRenderedPageBreak/>
               <w:t>location.</w:t>
             </w:r>
             <w:r>
@@ -5636,6 +5646,7 @@
               <w:rPr>
                 <w:rFonts w:ascii="Consolas" w:hAnsi="Consolas" w:cs="Calibri"/>
               </w:rPr>
+              <w:lastRenderedPageBreak/>
               <w:t>eval</w:t>
             </w:r>
             <w:proofErr w:type="spellEnd"/>
@@ -5771,6 +5782,7 @@
               <w:rPr>
                 <w:rFonts w:ascii="Consolas" w:hAnsi="Consolas" w:cs="Calibri"/>
               </w:rPr>
+              <w:lastRenderedPageBreak/>
               <w:t>innerHTML</w:t>
             </w:r>
             <w:proofErr w:type="spellEnd"/>
@@ -5867,6 +5879,7 @@
         <w:rPr>
           <w:color w:val="0E101A"/>
         </w:rPr>
+        <w:lastRenderedPageBreak/>
         <w:t>  </w:t>
       </w:r>
     </w:p>
@@ -6080,23 +6093,7 @@
           <w:sz w:val="20"/>
           <w:szCs w:val="20"/>
         </w:rPr>
-        <w:t xml:space="preserve">Another strong XSS attack vector is to use it to </w:t>
-      </w:r>
-      <w:proofErr w:type="spellStart"/>
-      <w:r>
-        <w:rPr>
-          <w:sz w:val="20"/>
-          <w:szCs w:val="20"/>
-        </w:rPr>
-        <w:t>exfiltrate</w:t>
-      </w:r>
-      <w:proofErr w:type="spellEnd"/>
-      <w:r>
-        <w:rPr>
-          <w:sz w:val="20"/>
-          <w:szCs w:val="20"/>
-        </w:rPr>
-        <w:t xml:space="preserve"> sensitive data (e.g. private identifiable data or cardholder data) or to conduct unauthorized activities. </w:t>
+        <w:t>Another strong XSS attack vector is to use it to exfiltrate sensitive data (e.g. private identifiable data or cardholder data) or to conduct unauthorized activities. </w:t>
       </w:r>
     </w:p>
     <w:p>
@@ -6402,7 +6399,6 @@
           <w:sz w:val="20"/>
           <w:szCs w:val="20"/>
         </w:rPr>
-        <w:lastRenderedPageBreak/>
         <w:t xml:space="preserve">Local file Inclusion is an attack targeting in web application that exist in the input fields (id field, text boxes, text fields, URL parameters, etc) that dynamically reference file and scripts from server storage and does not sanitize input fields properly, which allow an attacker to manipulate input and inject path traversal characters or to retrieve the files from the server. The local file inclusion vulnerability will further lead to directory traversal, sensitive information disclosure, and code execution or even cross-site </w:t>
       </w:r>
       <w:proofErr w:type="gramStart"/>
@@ -6493,6 +6489,7 @@
           <w:sz w:val="20"/>
           <w:szCs w:val="20"/>
         </w:rPr>
+        <w:lastRenderedPageBreak/>
         <w:t>Remote file inclusion is an attack targeting in the web application that exists in the input fields (id field, text boxes, text fields, URL parameters, etc</w:t>
       </w:r>
       <w:proofErr w:type="gramStart"/>
@@ -6732,6 +6729,24 @@
           <w:szCs w:val="20"/>
         </w:rPr>
         <w:t>maximum 5 to 10 minutes).</w:t>
+      </w:r>
+    </w:p>
+    <w:p>
+      <w:pPr>
+        <w:jc w:val="both"/>
+        <w:rPr>
+          <w:sz w:val="20"/>
+          <w:szCs w:val="20"/>
+        </w:rPr>
+      </w:pPr>
+      <w:r>
+        <w:rPr>
+          <w:sz w:val="20"/>
+          <w:szCs w:val="20"/>
+        </w:rPr>
+        <w:pict>
+          <v:rect id="_x0000_i1029" style="width:513pt;height:1pt;mso-position-vertical:absolute" o:hrpct="950" o:hralign="center" o:hrstd="t" o:hrnoshade="t" o:hr="t" fillcolor="black [3213]" stroked="f"/>
+        </w:pict>
       </w:r>
     </w:p>
     <w:p>
@@ -6778,8 +6793,145 @@
           <w:sz w:val="20"/>
           <w:szCs w:val="20"/>
         </w:rPr>
-        <w:t xml:space="preserve">A conclusion section is not required. Although a conclusion may review the main points of the paper, do not replicate the abstract as the conclusion. A conclusion might elaborate on the importance of the work or suggest applications and extensions. </w:t>
-      </w:r>
+        <w:t xml:space="preserve">this </w:t>
+      </w:r>
+      <w:r>
+        <w:rPr>
+          <w:sz w:val="20"/>
+          <w:szCs w:val="20"/>
+        </w:rPr>
+        <w:t xml:space="preserve"> paper is disused about the vulnerability assessment and pen testing, and vulnerabilities like SQL injection, file inclusion, cross-site scripting, etc, in web application auditing both the manual pen testing and tools will also be used because by using tools there will be so many false positives, will there and the vulnerabilities can be missed so manual intervention is very important and we conclude that the </w:t>
+      </w:r>
+      <w:r>
+        <w:rPr>
+          <w:sz w:val="20"/>
+          <w:szCs w:val="20"/>
+        </w:rPr>
+        <w:t>VAPT</w:t>
+      </w:r>
+      <w:r>
+        <w:rPr>
+          <w:sz w:val="20"/>
+          <w:szCs w:val="20"/>
+        </w:rPr>
+        <w:t xml:space="preserve"> is the important way for identifying and eradication the security-related vulnerabilities. In the future, we will be looking more closely for various issues related to the VAPT process such as identifying factors that impact adopting of VAPT process in business and problems in implementing security vulnerability remediation in web application and continuing our research and study in this field.</w:t>
+      </w:r>
+    </w:p>
+    <w:p>
+      <w:pPr>
+        <w:keepNext/>
+        <w:autoSpaceDE w:val="0"/>
+        <w:autoSpaceDN w:val="0"/>
+        <w:spacing w:before="240" w:after="80"/>
+        <w:outlineLvl w:val="0"/>
+        <w:rPr>
+          <w:b/>
+          <w:smallCaps/>
+          <w:kern w:val="28"/>
+          <w:sz w:val="20"/>
+          <w:szCs w:val="20"/>
+        </w:rPr>
+      </w:pPr>
+      <w:r>
+        <w:rPr>
+          <w:sz w:val="20"/>
+          <w:szCs w:val="20"/>
+        </w:rPr>
+        <w:pict>
+          <v:rect id="_x0000_i1031" style="width:513pt;height:1pt" o:hrpct="950" o:hralign="center" o:hrstd="t" o:hrnoshade="t" o:hr="t" fillcolor="black [3213]" stroked="f"/>
+        </w:pict>
+      </w:r>
+    </w:p>
+    <w:p>
+      <w:pPr>
+        <w:keepNext/>
+        <w:numPr>
+          <w:ilvl w:val="0"/>
+          <w:numId w:val="1"/>
+        </w:numPr>
+        <w:autoSpaceDE w:val="0"/>
+        <w:autoSpaceDN w:val="0"/>
+        <w:spacing w:before="240" w:after="80"/>
+        <w:jc w:val="center"/>
+        <w:outlineLvl w:val="0"/>
+        <w:rPr>
+          <w:b/>
+          <w:smallCaps/>
+          <w:kern w:val="28"/>
+          <w:sz w:val="20"/>
+          <w:szCs w:val="20"/>
+        </w:rPr>
+      </w:pPr>
+      <w:r>
+        <w:rPr>
+          <w:b/>
+          <w:smallCaps/>
+          <w:kern w:val="28"/>
+          <w:sz w:val="20"/>
+          <w:szCs w:val="20"/>
+        </w:rPr>
+        <w:t>Acknowledgment</w:t>
+      </w:r>
+    </w:p>
+    <w:p>
+      <w:pPr>
+        <w:jc w:val="both"/>
+        <w:rPr>
+          <w:sz w:val="20"/>
+          <w:szCs w:val="20"/>
+        </w:rPr>
+      </w:pPr>
+      <w:r>
+        <w:rPr>
+          <w:sz w:val="20"/>
+          <w:szCs w:val="20"/>
+        </w:rPr>
+        <w:t xml:space="preserve">I wish to express my sincere gratitude to the administration of Andhra Pradesh Technology Service Ltd, Department of Information Technology Govt. of Andhra Pradesh and Security Audit Team of APTS Ltd, KL University for providing the excellent environment and </w:t>
+      </w:r>
+      <w:r>
+        <w:rPr>
+          <w:sz w:val="20"/>
+          <w:szCs w:val="20"/>
+        </w:rPr>
+        <w:t>resource. In particular I wish to express my sincere appreciation to Mr. SANTHI MOHANA KRUSHNA, who has the substance of a genius: he convincingly guided and encouraged me to be professional and do the right thing even when the road got tough.</w:t>
+      </w:r>
+    </w:p>
+    <w:p>
+      <w:pPr>
+        <w:jc w:val="both"/>
+        <w:rPr>
+          <w:sz w:val="20"/>
+          <w:szCs w:val="20"/>
+        </w:rPr>
+      </w:pPr>
+    </w:p>
+    <w:p>
+      <w:pPr>
+        <w:jc w:val="both"/>
+        <w:rPr>
+          <w:sz w:val="20"/>
+          <w:szCs w:val="20"/>
+        </w:rPr>
+      </w:pPr>
+      <w:r>
+        <w:rPr>
+          <w:sz w:val="20"/>
+          <w:szCs w:val="20"/>
+        </w:rPr>
+        <w:lastRenderedPageBreak/>
+        <w:pict>
+          <v:rect id="_x0000_i1030" style="width:513pt;height:1pt" o:hrpct="950" o:hralign="center" o:hrstd="t" o:hrnoshade="t" o:hr="t" fillcolor="black [3213]" stroked="f"/>
+        </w:pict>
+      </w:r>
+    </w:p>
+    <w:p>
+      <w:pPr>
+        <w:jc w:val="both"/>
+        <w:rPr>
+          <w:sz w:val="20"/>
+          <w:szCs w:val="20"/>
+        </w:rPr>
+      </w:pPr>
     </w:p>
     <w:p>
       <w:pPr>
@@ -6816,7 +6968,6 @@
         <w:pStyle w:val="references"/>
       </w:pPr>
       <w:r>
-        <w:lastRenderedPageBreak/>
         <w:t>Glossary - Web Application Security Consortium, www.webappsec.org/projects/glossary/.</w:t>
       </w:r>
     </w:p>
@@ -6833,6 +6984,14 @@
         <w:pStyle w:val="references"/>
       </w:pPr>
       <w:r>
+        <w:t>Muscat, Ian. “What Is Local File Inclusion (LFI)?” Acunetix, 11 Mar. 2019, www.acunetix.com/blog/articles/local-file-inclusion-lfi/.</w:t>
+      </w:r>
+    </w:p>
+    <w:p>
+      <w:pPr>
+        <w:pStyle w:val="references"/>
+      </w:pPr>
+      <w:r>
         <w:t>“SQL Injection.” Wikipedia, Wikimedia Foundation, 14 Jan. 2020, en.wikipedia.org/wiki/SQL_injection.</w:t>
       </w:r>
     </w:p>
@@ -6889,303 +7048,10 @@
     </w:p>
     <w:p>
       <w:pPr>
-        <w:pStyle w:val="ReferenceHead"/>
-      </w:pPr>
-      <w:r>
-        <w:t>Authors</w:t>
-      </w:r>
-    </w:p>
-    <w:p>
-      <w:pPr>
-        <w:rPr>
-          <w:sz w:val="20"/>
-          <w:szCs w:val="20"/>
-        </w:rPr>
-      </w:pPr>
-      <w:r>
+        <w:jc w:val="both"/>
         <w:rPr>
           <w:b/>
           <w:bCs/>
-          <w:sz w:val="20"/>
-          <w:szCs w:val="20"/>
-        </w:rPr>
-        <w:t>First</w:t>
-      </w:r>
-      <w:r>
-        <w:rPr>
-          <w:b/>
-          <w:bCs/>
-          <w:sz w:val="20"/>
-          <w:szCs w:val="20"/>
-        </w:rPr>
-        <w:t xml:space="preserve"> Author </w:t>
-      </w:r>
-      <w:r>
-        <w:rPr>
-          <w:sz w:val="20"/>
-          <w:szCs w:val="20"/>
-        </w:rPr>
-        <w:t>– Author name</w:t>
-      </w:r>
-      <w:r>
-        <w:rPr>
-          <w:sz w:val="20"/>
-          <w:szCs w:val="20"/>
-        </w:rPr>
-        <w:t>, qualifications</w:t>
-      </w:r>
-      <w:r>
-        <w:rPr>
-          <w:sz w:val="20"/>
-          <w:szCs w:val="20"/>
-        </w:rPr>
-        <w:t>, associated institute (if any) and email</w:t>
-      </w:r>
-      <w:r>
-        <w:rPr>
-          <w:sz w:val="20"/>
-          <w:szCs w:val="20"/>
-        </w:rPr>
-        <w:t xml:space="preserve"> address</w:t>
-      </w:r>
-      <w:r>
-        <w:rPr>
-          <w:sz w:val="20"/>
-          <w:szCs w:val="20"/>
-        </w:rPr>
-        <w:t>.</w:t>
-      </w:r>
-    </w:p>
-    <w:p>
-      <w:pPr>
-        <w:rPr>
-          <w:sz w:val="20"/>
-          <w:szCs w:val="20"/>
-        </w:rPr>
-      </w:pPr>
-      <w:r>
-        <w:rPr>
-          <w:b/>
-          <w:bCs/>
-          <w:sz w:val="20"/>
-          <w:szCs w:val="20"/>
-        </w:rPr>
-        <w:t>Second</w:t>
-      </w:r>
-      <w:r>
-        <w:rPr>
-          <w:b/>
-          <w:bCs/>
-          <w:sz w:val="20"/>
-          <w:szCs w:val="20"/>
-        </w:rPr>
-        <w:t xml:space="preserve"> Author </w:t>
-      </w:r>
-      <w:r>
-        <w:rPr>
-          <w:sz w:val="20"/>
-          <w:szCs w:val="20"/>
-        </w:rPr>
-        <w:t>– Author name</w:t>
-      </w:r>
-      <w:r>
-        <w:rPr>
-          <w:sz w:val="20"/>
-          <w:szCs w:val="20"/>
-        </w:rPr>
-        <w:t>, qualifications</w:t>
-      </w:r>
-      <w:r>
-        <w:rPr>
-          <w:sz w:val="20"/>
-          <w:szCs w:val="20"/>
-        </w:rPr>
-        <w:t>, associated institute (if any)</w:t>
-      </w:r>
-      <w:r>
-        <w:rPr>
-          <w:sz w:val="20"/>
-          <w:szCs w:val="20"/>
-        </w:rPr>
-        <w:t xml:space="preserve"> and email address</w:t>
-      </w:r>
-      <w:r>
-        <w:rPr>
-          <w:sz w:val="20"/>
-          <w:szCs w:val="20"/>
-        </w:rPr>
-        <w:t>.</w:t>
-      </w:r>
-    </w:p>
-    <w:p>
-      <w:pPr>
-        <w:rPr>
-          <w:sz w:val="20"/>
-          <w:szCs w:val="20"/>
-        </w:rPr>
-      </w:pPr>
-      <w:r>
-        <w:rPr>
-          <w:b/>
-          <w:bCs/>
-          <w:sz w:val="20"/>
-          <w:szCs w:val="20"/>
-        </w:rPr>
-        <w:t>Third</w:t>
-      </w:r>
-      <w:r>
-        <w:rPr>
-          <w:b/>
-          <w:bCs/>
-          <w:sz w:val="20"/>
-          <w:szCs w:val="20"/>
-        </w:rPr>
-        <w:t xml:space="preserve"> Author </w:t>
-      </w:r>
-      <w:r>
-        <w:rPr>
-          <w:sz w:val="20"/>
-          <w:szCs w:val="20"/>
-        </w:rPr>
-        <w:t>– Author name</w:t>
-      </w:r>
-      <w:r>
-        <w:rPr>
-          <w:sz w:val="20"/>
-          <w:szCs w:val="20"/>
-        </w:rPr>
-        <w:t>, qualifications</w:t>
-      </w:r>
-      <w:r>
-        <w:rPr>
-          <w:sz w:val="20"/>
-          <w:szCs w:val="20"/>
-        </w:rPr>
-        <w:t>, associated institute (if any)</w:t>
-      </w:r>
-      <w:r>
-        <w:rPr>
-          <w:sz w:val="20"/>
-          <w:szCs w:val="20"/>
-        </w:rPr>
-        <w:t xml:space="preserve"> and email address</w:t>
-      </w:r>
-      <w:r>
-        <w:rPr>
-          <w:sz w:val="20"/>
-          <w:szCs w:val="20"/>
-        </w:rPr>
-        <w:t>.</w:t>
-      </w:r>
-    </w:p>
-    <w:p>
-      <w:pPr>
-        <w:rPr>
-          <w:sz w:val="20"/>
-          <w:szCs w:val="20"/>
-        </w:rPr>
-      </w:pPr>
-    </w:p>
-    <w:p>
-      <w:pPr>
-        <w:rPr>
-          <w:sz w:val="20"/>
-          <w:szCs w:val="20"/>
-        </w:rPr>
-        <w:sectPr>
-          <w:type w:val="continuous"/>
-          <w:pgSz w:w="12240" w:h="15840" w:code="1"/>
-          <w:pgMar w:top="1152" w:right="720" w:bottom="1008" w:left="720" w:header="547" w:footer="446" w:gutter="0"/>
-          <w:cols w:space="288"/>
-          <w:docGrid w:linePitch="360"/>
-        </w:sectPr>
-      </w:pPr>
-      <w:r>
-        <w:rPr>
-          <w:b/>
-          <w:bCs/>
-          <w:sz w:val="20"/>
-          <w:szCs w:val="20"/>
-        </w:rPr>
-        <w:t xml:space="preserve">Correspondence </w:t>
-      </w:r>
-      <w:r>
-        <w:rPr>
-          <w:b/>
-          <w:bCs/>
-          <w:sz w:val="20"/>
-          <w:szCs w:val="20"/>
-        </w:rPr>
-        <w:t xml:space="preserve">Author </w:t>
-      </w:r>
-      <w:r>
-        <w:rPr>
-          <w:sz w:val="20"/>
-          <w:szCs w:val="20"/>
-        </w:rPr>
-        <w:t>– Author name</w:t>
-      </w:r>
-      <w:r>
-        <w:rPr>
-          <w:sz w:val="20"/>
-          <w:szCs w:val="20"/>
-        </w:rPr>
-        <w:t>,</w:t>
-      </w:r>
-      <w:r>
-        <w:rPr>
-          <w:sz w:val="20"/>
-          <w:szCs w:val="20"/>
-        </w:rPr>
-        <w:t xml:space="preserve"> email address</w:t>
-      </w:r>
-      <w:r>
-        <w:rPr>
-          <w:sz w:val="20"/>
-          <w:szCs w:val="20"/>
-        </w:rPr>
-        <w:t xml:space="preserve">, alternate email address (if any), contact number. </w:t>
-      </w:r>
-    </w:p>
-    <w:p>
-      <w:pPr>
-        <w:rPr>
-          <w:sz w:val="20"/>
-          <w:szCs w:val="20"/>
-        </w:rPr>
-      </w:pPr>
-    </w:p>
-    <w:p>
-      <w:pPr>
-        <w:jc w:val="both"/>
-        <w:rPr>
-          <w:sz w:val="20"/>
-          <w:szCs w:val="20"/>
-        </w:rPr>
-      </w:pPr>
-    </w:p>
-    <w:p>
-      <w:pPr>
-        <w:jc w:val="both"/>
-        <w:rPr>
-          <w:b/>
-          <w:bCs/>
-          <w:sz w:val="20"/>
-          <w:szCs w:val="20"/>
-        </w:rPr>
-        <w:sectPr>
-          <w:type w:val="continuous"/>
-          <w:pgSz w:w="12240" w:h="15840" w:code="1"/>
-          <w:pgMar w:top="1152" w:right="720" w:bottom="1008" w:left="720" w:header="547" w:footer="446" w:gutter="0"/>
-          <w:cols w:num="2" w:space="288"/>
-          <w:docGrid w:linePitch="360"/>
-        </w:sectPr>
-      </w:pPr>
-    </w:p>
-    <w:p>
-      <w:pPr>
-        <w:pStyle w:val="BodyText"/>
-        <w:rPr>
           <w:sz w:val="20"/>
           <w:szCs w:val="20"/>
         </w:rPr>
@@ -7292,6 +7158,62 @@
         <w:szCs w:val="16"/>
       </w:rPr>
     </w:pPr>
+    <w:r>
+      <w:rPr>
+        <w:sz w:val="16"/>
+        <w:szCs w:val="16"/>
+      </w:rPr>
+      <w:tab/>
+    </w:r>
+    <w:r>
+      <w:rPr>
+        <w:sz w:val="16"/>
+        <w:szCs w:val="16"/>
+      </w:rPr>
+      <w:tab/>
+    </w:r>
+    <w:r>
+      <w:rPr>
+        <w:sz w:val="16"/>
+        <w:szCs w:val="16"/>
+      </w:rPr>
+      <w:tab/>
+    </w:r>
+    <w:r>
+      <w:rPr>
+        <w:sz w:val="16"/>
+        <w:szCs w:val="16"/>
+      </w:rPr>
+      <w:tab/>
+    </w:r>
+    <w:r>
+      <w:rPr>
+        <w:sz w:val="16"/>
+        <w:szCs w:val="16"/>
+      </w:rPr>
+      <w:tab/>
+    </w:r>
+    <w:r>
+      <w:rPr>
+        <w:sz w:val="16"/>
+        <w:szCs w:val="16"/>
+      </w:rPr>
+      <w:tab/>
+    </w:r>
+    <w:r>
+      <w:rPr>
+        <w:sz w:val="16"/>
+        <w:szCs w:val="16"/>
+      </w:rPr>
+      <w:tab/>
+    </w:r>
+    <w:r>
+      <w:rPr>
+        <w:sz w:val="16"/>
+        <w:szCs w:val="16"/>
+      </w:rPr>
+      <w:tab/>
+    </w:r>
     <w:r>
       <w:rPr>
         <w:sz w:val="16"/>
@@ -10673,6 +10595,7 @@
   <w:style w:type="character" w:default="1" w:styleId="DefaultParagraphFont">
     <w:name w:val="Default Paragraph Font"/>
     <w:uiPriority w:val="1"/>
+    <w:semiHidden/>
     <w:unhideWhenUsed/>
   </w:style>
   <w:style w:type="table" w:default="1" w:styleId="TableNormal">
@@ -11542,7 +11465,7 @@
 </file>
 
 <file path=customXml/itemProps1.xml><?xml version="1.0" encoding="utf-8"?>
-<ds:datastoreItem xmlns:ds="http://schemas.openxmlformats.org/officeDocument/2006/customXml" ds:itemID="{67575382-54F4-454C-96A8-D2A5044AAF99}">
+<ds:datastoreItem xmlns:ds="http://schemas.openxmlformats.org/officeDocument/2006/customXml" ds:itemID="{E7AA27B0-05A4-4424-9F3F-1E5D50038BD5}">
   <ds:schemaRefs>
     <ds:schemaRef ds:uri="http://schemas.openxmlformats.org/officeDocument/2006/bibliography"/>
   </ds:schemaRefs>

--- a/paper/paper/doc/completed/paper - Copy.docx
+++ b/paper/paper/doc/completed/paper - Copy.docx
@@ -529,7 +529,7 @@
           <w:szCs w:val="20"/>
         </w:rPr>
         <w:pict>
-          <v:rect id="_x0000_i1025" style="width:513pt;height:1pt" o:hrpct="950" o:hralign="center" o:hrstd="t" o:hrnoshade="t" o:hr="t" fillcolor="black [3213]" stroked="f"/>
+          <v:rect id="_x0000_i1031" style="width:513pt;height:1pt" o:hrpct="950" o:hralign="center" o:hrstd="t" o:hrnoshade="t" o:hr="t" fillcolor="black [3213]" stroked="f"/>
         </w:pict>
       </w:r>
     </w:p>
@@ -546,6 +546,7 @@
         <w:jc w:val="center"/>
         <w:outlineLvl w:val="0"/>
         <w:rPr>
+          <w:b/>
           <w:smallCaps/>
           <w:kern w:val="28"/>
           <w:sz w:val="20"/>
@@ -554,6 +555,7 @@
       </w:pPr>
       <w:r>
         <w:rPr>
+          <w:b/>
           <w:smallCaps/>
           <w:kern w:val="28"/>
           <w:sz w:val="20"/>
@@ -724,7 +726,6 @@
         </w:rPr>
         <w:t xml:space="preserve">to the </w:t>
       </w:r>
-      <w:proofErr w:type="spellStart"/>
       <w:r>
         <w:rPr>
           <w:sz w:val="20"/>
@@ -737,9 +738,8 @@
           <w:sz w:val="20"/>
           <w:szCs w:val="20"/>
         </w:rPr>
-        <w:t>.Web</w:t>
-      </w:r>
-      <w:proofErr w:type="spellEnd"/>
+        <w:t>. Web</w:t>
+      </w:r>
       <w:r>
         <w:rPr>
           <w:sz w:val="20"/>
@@ -1309,7 +1309,7 @@
           <w:szCs w:val="20"/>
         </w:rPr>
         <w:pict>
-          <v:rect id="_x0000_i1026" style="width:513pt;height:1pt" o:hrpct="950" o:hralign="center" o:hrstd="t" o:hrnoshade="t" o:hr="t" fillcolor="black [3213]" stroked="f"/>
+          <v:rect id="_x0000_i1025" style="width:513pt;height:1pt" o:hrpct="950" o:hralign="center" o:hrstd="t" o:hrnoshade="t" o:hr="t" fillcolor="black [3213]" stroked="f"/>
         </w:pict>
       </w:r>
     </w:p>
@@ -1326,6 +1326,7 @@
         <w:jc w:val="center"/>
         <w:outlineLvl w:val="0"/>
         <w:rPr>
+          <w:b/>
           <w:smallCaps/>
           <w:kern w:val="28"/>
           <w:sz w:val="20"/>
@@ -1334,6 +1335,7 @@
       </w:pPr>
       <w:r>
         <w:rPr>
+          <w:b/>
           <w:smallCaps/>
           <w:kern w:val="28"/>
           <w:sz w:val="20"/>
@@ -1355,42 +1357,21 @@
           <w:sz w:val="20"/>
           <w:szCs w:val="20"/>
         </w:rPr>
-        <w:t xml:space="preserve">The Web Application Security Consortium </w:t>
-      </w:r>
-      <w:r>
-        <w:rPr>
-          <w:sz w:val="20"/>
-          <w:szCs w:val="20"/>
-        </w:rPr>
-        <w:t xml:space="preserve">(WASC) </w:t>
-      </w:r>
-      <w:r>
-        <w:rPr>
-          <w:sz w:val="20"/>
-          <w:szCs w:val="20"/>
-        </w:rPr>
-        <w:t>defines a web application as “a software application, executed by a web server, which responds to dynamic</w:t>
-      </w:r>
-      <w:r>
-        <w:rPr>
-          <w:sz w:val="20"/>
-          <w:szCs w:val="20"/>
-        </w:rPr>
-        <w:t xml:space="preserve"> (or) static</w:t>
-      </w:r>
-      <w:r>
-        <w:rPr>
-          <w:sz w:val="20"/>
-          <w:szCs w:val="20"/>
-        </w:rPr>
-        <w:t xml:space="preserve"> web page requests over HTTP.”</w:t>
-      </w:r>
-      <w:r>
-        <w:rPr>
-          <w:sz w:val="20"/>
-          <w:szCs w:val="20"/>
-        </w:rPr>
-        <w:t>[</w:t>
+        <w:t>The Web Application Security Consortium (WASC) defines a web application as “a software application, executed by a web server, which responds to dynamic (or) static web page requests over HTTP.”[</w:t>
+      </w:r>
+      <w:r>
+        <w:rPr>
+          <w:sz w:val="20"/>
+          <w:szCs w:val="20"/>
+        </w:rPr>
+        <w:t>3</w:t>
+      </w:r>
+      <w:r>
+        <w:rPr>
+          <w:sz w:val="20"/>
+          <w:szCs w:val="20"/>
+        </w:rPr>
+        <w:t xml:space="preserve">]A web application consists of a series of scripts, style sheets, html pages, </w:t>
       </w:r>
       <w:proofErr w:type="gramStart"/>
       <w:r>
@@ -1398,7 +1379,7 @@
           <w:sz w:val="20"/>
           <w:szCs w:val="20"/>
         </w:rPr>
-        <w:t>web</w:t>
+        <w:t>images</w:t>
       </w:r>
       <w:proofErr w:type="gramEnd"/>
       <w:r>
@@ -1406,28 +1387,68 @@
           <w:sz w:val="20"/>
           <w:szCs w:val="20"/>
         </w:rPr>
-        <w:t xml:space="preserve"> </w:t>
-      </w:r>
-      <w:r>
-        <w:rPr>
-          <w:sz w:val="20"/>
-          <w:szCs w:val="20"/>
-        </w:rPr>
-        <w:t>consortium</w:t>
-      </w:r>
-      <w:r>
-        <w:rPr>
-          <w:sz w:val="20"/>
-          <w:szCs w:val="20"/>
-        </w:rPr>
-        <w:t xml:space="preserve"> citation ]</w:t>
-      </w:r>
-      <w:r>
-        <w:rPr>
-          <w:sz w:val="20"/>
-          <w:szCs w:val="20"/>
-        </w:rPr>
-        <w:t xml:space="preserve">A web application consists of a series of scripts, style sheets, html pages, </w:t>
+        <w:t xml:space="preserve"> etc. that reside on a web server and communicate with dynamic content repositories or other sources.  Using the Internet infrastructure, web applications enable service providers and consumers to exchange and manipulate information. For a good </w:t>
+      </w:r>
+      <w:r>
+        <w:rPr>
+          <w:sz w:val="20"/>
+          <w:szCs w:val="20"/>
+        </w:rPr>
+        <w:lastRenderedPageBreak/>
+        <w:t>introduction to web application from the penetration tester’s perspective the i</w:t>
+      </w:r>
+      <w:r>
+        <w:rPr>
+          <w:sz w:val="20"/>
+          <w:szCs w:val="20"/>
+        </w:rPr>
+        <w:t>nformation can be gathered from</w:t>
+      </w:r>
+      <w:r>
+        <w:rPr>
+          <w:sz w:val="20"/>
+          <w:szCs w:val="20"/>
+        </w:rPr>
+        <w:t xml:space="preserve"> [3].</w:t>
+      </w:r>
+      <w:r>
+        <w:rPr>
+          <w:sz w:val="20"/>
+          <w:szCs w:val="20"/>
+        </w:rPr>
+        <w:t xml:space="preserve">Web application develpment technologies include PHP, Active Server Pages (ASP), Perl, Common Gateway Interface (CGI), Java Server Pages (JSP), JavaScript, VBScript, Hyper Text Markup Language (HTML), and with large categories of web application technologies include different   communication protocols, formats, server-side and client-side scripting languages, browser plug-ins, and web server API. </w:t>
+      </w:r>
+    </w:p>
+    <w:p>
+      <w:pPr>
+        <w:jc w:val="both"/>
+        <w:rPr>
+          <w:sz w:val="20"/>
+          <w:szCs w:val="20"/>
+        </w:rPr>
+      </w:pPr>
+      <w:r>
+        <w:rPr>
+          <w:sz w:val="20"/>
+          <w:szCs w:val="20"/>
+        </w:rPr>
+        <w:t xml:space="preserve">A web application has a distributed n-tiered architecture. Typically, there is a client (web browser), a web server, an application server (or several application servers), and a backend (database). Figure 1 represents communication flow of web application request and </w:t>
+      </w:r>
+      <w:proofErr w:type="spellStart"/>
+      <w:r>
+        <w:rPr>
+          <w:sz w:val="20"/>
+          <w:szCs w:val="20"/>
+        </w:rPr>
+        <w:t>responce</w:t>
+      </w:r>
+      <w:proofErr w:type="spellEnd"/>
+      <w:r>
+        <w:rPr>
+          <w:sz w:val="20"/>
+          <w:szCs w:val="20"/>
+        </w:rPr>
+        <w:t xml:space="preserve">. </w:t>
       </w:r>
       <w:proofErr w:type="gramStart"/>
       <w:r>
@@ -1435,7 +1456,7 @@
           <w:sz w:val="20"/>
           <w:szCs w:val="20"/>
         </w:rPr>
-        <w:t>images</w:t>
+        <w:t>and</w:t>
       </w:r>
       <w:proofErr w:type="gramEnd"/>
       <w:r>
@@ -1443,37 +1464,54 @@
           <w:sz w:val="20"/>
           <w:szCs w:val="20"/>
         </w:rPr>
-        <w:t xml:space="preserve"> etc. that reside on a web server and communicate with dynamic content repositories or other sources.  Using the Internet infrastructure, web applications enable service providers and consumers to exchange and manipulate </w:t>
-      </w:r>
-      <w:r>
-        <w:rPr>
-          <w:sz w:val="20"/>
-          <w:szCs w:val="20"/>
-        </w:rPr>
-        <w:lastRenderedPageBreak/>
-        <w:t xml:space="preserve">information. For a good introduction to web application from the penetration tester’s perspective the information can be gathered from Web application develpment technologies include PHP, Active Server Pages (ASP), Perl, Common Gateway Interface (CGI), Java Server Pages (JSP), JavaScript, VBScript, Hyper Text Markup Language (HTML), and with large categories of web application technologies include different   communication protocols, formats, server-side and client-side scripting languages, browser plug-ins, and web server API. </w:t>
-      </w:r>
-    </w:p>
-    <w:p>
-      <w:pPr>
-        <w:ind w:firstLine="720"/>
+        <w:t xml:space="preserve"> There may be a firewall ,proxy </w:t>
+      </w:r>
+      <w:proofErr w:type="spellStart"/>
+      <w:r>
+        <w:rPr>
+          <w:sz w:val="20"/>
+          <w:szCs w:val="20"/>
+        </w:rPr>
+        <w:t>servers,WAF’s</w:t>
+      </w:r>
+      <w:proofErr w:type="spellEnd"/>
+      <w:r>
+        <w:rPr>
+          <w:sz w:val="20"/>
+          <w:szCs w:val="20"/>
+        </w:rPr>
+        <w:t xml:space="preserve"> in between web client and web server for additional security. </w:t>
+      </w:r>
+    </w:p>
+    <w:p>
+      <w:pPr>
+        <w:keepNext/>
+        <w:autoSpaceDE w:val="0"/>
+        <w:autoSpaceDN w:val="0"/>
+        <w:spacing w:before="240" w:after="80"/>
         <w:jc w:val="center"/>
-        <w:rPr>
-          <w:sz w:val="23"/>
-          <w:szCs w:val="23"/>
-        </w:rPr>
-      </w:pPr>
-      <w:r>
-        <w:rPr>
-          <w:noProof/>
-          <w:sz w:val="23"/>
-          <w:szCs w:val="23"/>
+        <w:outlineLvl w:val="0"/>
+        <w:rPr>
+          <w:b/>
+          <w:smallCaps/>
+          <w:kern w:val="28"/>
+          <w:sz w:val="20"/>
+          <w:szCs w:val="20"/>
+        </w:rPr>
+      </w:pPr>
+      <w:r>
+        <w:rPr>
+          <w:b/>
+          <w:smallCaps/>
+          <w:kern w:val="28"/>
+          <w:sz w:val="20"/>
+          <w:szCs w:val="20"/>
         </w:rPr>
         <w:drawing>
           <wp:inline distT="0" distB="0" distL="0" distR="0">
             <wp:extent cx="1845945" cy="2579370"/>
             <wp:effectExtent l="19050" t="0" r="1905" b="0"/>
-            <wp:docPr id="1" name="Picture 9" descr="C:\Users\admin\Downloads\Untitled Diagram(2).png"/>
+            <wp:docPr id="2" name="Picture 9" descr="C:\Users\admin\Downloads\Untitled Diagram(2).png"/>
             <wp:cNvGraphicFramePr>
               <a:graphicFrameLocks xmlns:a="http://schemas.openxmlformats.org/drawingml/2006/main" noChangeAspect="1"/>
             </wp:cNvGraphicFramePr>
@@ -1524,12 +1562,21 @@
           <w:szCs w:val="20"/>
         </w:rPr>
       </w:pPr>
-      <w:r>
-        <w:rPr>
-          <w:sz w:val="20"/>
-          <w:szCs w:val="20"/>
-        </w:rPr>
-        <w:t>Figure 1. Web Application Environment</w:t>
+      <w:proofErr w:type="gramStart"/>
+      <w:r>
+        <w:rPr>
+          <w:sz w:val="20"/>
+          <w:szCs w:val="20"/>
+        </w:rPr>
+        <w:t>Figure 1.</w:t>
+      </w:r>
+      <w:proofErr w:type="gramEnd"/>
+      <w:r>
+        <w:rPr>
+          <w:sz w:val="20"/>
+          <w:szCs w:val="20"/>
+        </w:rPr>
+        <w:t xml:space="preserve"> Web Application Environment</w:t>
       </w:r>
     </w:p>
     <w:p>
@@ -1545,56 +1592,8 @@
           <w:sz w:val="20"/>
           <w:szCs w:val="20"/>
         </w:rPr>
-        <w:t xml:space="preserve">A web application has a distributed n-tiered architecture. Typically, there is a client (web browser), a web server, an application server (or several application servers), and a backend (database). Figure 1 represents communication flow of web application request and </w:t>
-      </w:r>
-      <w:proofErr w:type="spellStart"/>
-      <w:r>
-        <w:rPr>
-          <w:sz w:val="20"/>
-          <w:szCs w:val="20"/>
-        </w:rPr>
-        <w:t>responce</w:t>
-      </w:r>
-      <w:proofErr w:type="spellEnd"/>
-      <w:r>
-        <w:rPr>
-          <w:sz w:val="20"/>
-          <w:szCs w:val="20"/>
-        </w:rPr>
-        <w:t xml:space="preserve">. </w:t>
-      </w:r>
-      <w:proofErr w:type="gramStart"/>
-      <w:r>
-        <w:rPr>
-          <w:sz w:val="20"/>
-          <w:szCs w:val="20"/>
-        </w:rPr>
-        <w:t>and</w:t>
-      </w:r>
-      <w:proofErr w:type="gramEnd"/>
-      <w:r>
-        <w:rPr>
-          <w:sz w:val="20"/>
-          <w:szCs w:val="20"/>
-        </w:rPr>
-        <w:t xml:space="preserve"> There may be a firewall ,proxy servers,WAF’s in between web client and web server for additional security. </w:t>
-      </w:r>
-    </w:p>
-    <w:p>
-      <w:pPr>
-        <w:jc w:val="both"/>
-        <w:rPr>
-          <w:sz w:val="20"/>
-          <w:szCs w:val="20"/>
-        </w:rPr>
-      </w:pPr>
-      <w:r>
-        <w:rPr>
-          <w:sz w:val="20"/>
-          <w:szCs w:val="20"/>
-        </w:rPr>
         <w:pict>
-          <v:rect id="_x0000_i1027" style="width:513pt;height:1pt" o:hrpct="950" o:hralign="center" o:hrstd="t" o:hrnoshade="t" o:hr="t" fillcolor="black [3213]" stroked="f"/>
+          <v:rect id="_x0000_i1026" style="width:513pt;height:1pt" o:hrpct="950" o:hralign="center" o:hrstd="t" o:hrnoshade="t" o:hr="t" fillcolor="black [3213]" stroked="f"/>
         </w:pict>
       </w:r>
     </w:p>
@@ -1656,21 +1655,33 @@
     </w:p>
     <w:p>
       <w:pPr>
-        <w:pStyle w:val="Heading2"/>
         <w:numPr>
           <w:ilvl w:val="0"/>
-          <w:numId w:val="13"/>
+          <w:numId w:val="8"/>
         </w:numPr>
+        <w:jc w:val="both"/>
         <w:rPr>
           <w:b/>
+          <w:sz w:val="20"/>
+          <w:szCs w:val="20"/>
         </w:rPr>
       </w:pPr>
       <w:r>
         <w:rPr>
           <w:b/>
+          <w:sz w:val="20"/>
+          <w:szCs w:val="20"/>
         </w:rPr>
         <w:t>Pre-Engagement Interactions or Scoping</w:t>
       </w:r>
+      <w:r>
+        <w:rPr>
+          <w:b/>
+          <w:sz w:val="20"/>
+          <w:szCs w:val="20"/>
+        </w:rPr>
+        <w:t>:</w:t>
+      </w:r>
     </w:p>
     <w:p>
       <w:pPr>
@@ -1685,25 +1696,37 @@
           <w:sz w:val="20"/>
           <w:szCs w:val="20"/>
         </w:rPr>
-        <w:t>In this phase, the pen testing team will discuss in detail the scope of the assessment, objectives, legal implications, goals and organizational assets available will be disused in detail. Penetration testers should collaborate with the organization to understand any threats, organizational culture, and best suited pen-testing technique for the organization, as well as all legal issues. In this process, organizational assets will have to categorize based on assets in scope (assets on which pen testing has to perform) and assets out of scope (not included in pen testing) based on gathered information on all organizational assets </w:t>
-      </w:r>
-    </w:p>
-    <w:p>
-      <w:pPr>
-        <w:pStyle w:val="Heading2"/>
+        <w:t>In this phase, the pen testing team will discuss in detail the scope of the assessment, objectives, legal implications, goals and organizational assets available will be disused in detail. Penetration testers should collaborate with the organization to understand any threats, organizational culture, and best suited pen-testing technique for the organization, as well as all legal issues. In this process, organizational assets will have to categorize based on assets in scope (assets on which penetration testing has to perform) and assets out of scope (not included in penetration testing) based on gathered information on all organizational assets </w:t>
+      </w:r>
+    </w:p>
+    <w:p>
+      <w:pPr>
         <w:numPr>
           <w:ilvl w:val="0"/>
-          <w:numId w:val="13"/>
+          <w:numId w:val="8"/>
         </w:numPr>
+        <w:jc w:val="both"/>
         <w:rPr>
           <w:b/>
+          <w:sz w:val="20"/>
+          <w:szCs w:val="20"/>
         </w:rPr>
       </w:pPr>
       <w:r>
         <w:rPr>
           <w:b/>
-        </w:rPr>
-        <w:t xml:space="preserve"> Reconnaissance</w:t>
+          <w:sz w:val="20"/>
+          <w:szCs w:val="20"/>
+        </w:rPr>
+        <w:t>Reconnaissance</w:t>
+      </w:r>
+      <w:r>
+        <w:rPr>
+          <w:b/>
+          <w:sz w:val="20"/>
+          <w:szCs w:val="20"/>
+        </w:rPr>
+        <w:t>:</w:t>
       </w:r>
     </w:p>
     <w:p>
@@ -1753,13 +1776,15 @@
         </w:rPr>
         <w:t xml:space="preserve">In generally pen testers will use the vast range Reconnaissance techniques which include searching in different search engines, Domain name searches or WHOIS lookups, social engineering, searching for tax records, internal </w:t>
       </w:r>
-      <w:r>
-        <w:rPr>
-          <w:sz w:val="20"/>
-          <w:szCs w:val="20"/>
-        </w:rPr>
-        <w:t>Foot printing</w:t>
-      </w:r>
+      <w:proofErr w:type="spellStart"/>
+      <w:r>
+        <w:rPr>
+          <w:sz w:val="20"/>
+          <w:szCs w:val="20"/>
+        </w:rPr>
+        <w:t>Footprinting</w:t>
+      </w:r>
+      <w:proofErr w:type="spellEnd"/>
       <w:r>
         <w:rPr>
           <w:sz w:val="20"/>
@@ -1767,13 +1792,15 @@
         </w:rPr>
         <w:t xml:space="preserve"> for email address, usernames, and social networks accounts, tailgating, external </w:t>
       </w:r>
-      <w:r>
-        <w:rPr>
-          <w:sz w:val="20"/>
-          <w:szCs w:val="20"/>
-        </w:rPr>
-        <w:t>Foot printing</w:t>
-      </w:r>
+      <w:proofErr w:type="spellStart"/>
+      <w:r>
+        <w:rPr>
+          <w:sz w:val="20"/>
+          <w:szCs w:val="20"/>
+        </w:rPr>
+        <w:t>Footprinting</w:t>
+      </w:r>
+      <w:proofErr w:type="spellEnd"/>
       <w:r>
         <w:rPr>
           <w:sz w:val="20"/>
@@ -1784,20 +1811,32 @@
     </w:p>
     <w:p>
       <w:pPr>
-        <w:pStyle w:val="Heading2"/>
         <w:numPr>
           <w:ilvl w:val="0"/>
-          <w:numId w:val="13"/>
+          <w:numId w:val="8"/>
         </w:numPr>
+        <w:jc w:val="both"/>
         <w:rPr>
           <w:b/>
+          <w:sz w:val="20"/>
+          <w:szCs w:val="20"/>
         </w:rPr>
       </w:pPr>
       <w:r>
         <w:rPr>
           <w:b/>
-        </w:rPr>
-        <w:t>THREAT MODELING &amp; VULNERABILITY IDENTIFICATION</w:t>
+          <w:sz w:val="20"/>
+          <w:szCs w:val="20"/>
+        </w:rPr>
+        <w:t>Threat Modeling &amp; Vulnerability Identification</w:t>
+      </w:r>
+      <w:r>
+        <w:rPr>
+          <w:b/>
+          <w:sz w:val="20"/>
+          <w:szCs w:val="20"/>
+        </w:rPr>
+        <w:t>:</w:t>
       </w:r>
     </w:p>
     <w:p>
@@ -1813,40 +1852,102 @@
           <w:sz w:val="20"/>
           <w:szCs w:val="20"/>
         </w:rPr>
-        <w:t xml:space="preserve">The Reconnaissance will act as an information-gathering phase in the threat modeling and Vulnerability Identification and this phase will also be a pre-attack phase. In this phase pen testers will think like attackers and will scan the system as deep as they can and pen testers identifies different targets and also maps organizational attack vector based on threats, here targets will be business assets like employees data, customer data, technical data and threats will be internal threats like management, </w:t>
-      </w:r>
-      <w:r>
-        <w:rPr>
-          <w:sz w:val="20"/>
-          <w:szCs w:val="20"/>
-        </w:rPr>
-        <w:t>employees, vendors</w:t>
-      </w:r>
-      <w:r>
-        <w:rPr>
-          <w:sz w:val="20"/>
-          <w:szCs w:val="20"/>
-        </w:rPr>
-        <w:t>, distributors, etc and external threats like Ports, Network Protocols, Web Applications, Network Traffic, customers, etc.The internal threats will be somewhat in the control of organization and external threats will be out of control. In this phase, the pen testers will use different automated tools and manual testing tools to scan all the organization in-scope assets. After completion of this phase, the information gained is different vulnerabilities in the servers, web application and all the in-scope assets.</w:t>
-      </w:r>
-    </w:p>
-    <w:p>
-      <w:pPr>
-        <w:pStyle w:val="Heading2"/>
+        <w:t xml:space="preserve">The Reconnaissance will act as an information-gathering phase in the threat modeling and Vulnerability Identification and this phase will also be a pre-attack phase. In this phase pen testers will think like attackers and will scan the system as deep as they can and pen testers identifies different targets and also maps organizational attack vector based on threats, here targets will be business assets like employees data, customer data, technical data and threats will be internal threats like employees, vendors, </w:t>
+      </w:r>
+      <w:proofErr w:type="spellStart"/>
+      <w:r>
+        <w:rPr>
+          <w:sz w:val="20"/>
+          <w:szCs w:val="20"/>
+        </w:rPr>
+        <w:t>distributors,board</w:t>
+      </w:r>
+      <w:proofErr w:type="spellEnd"/>
+      <w:r>
+        <w:rPr>
+          <w:sz w:val="20"/>
+          <w:szCs w:val="20"/>
+        </w:rPr>
+        <w:t xml:space="preserve"> </w:t>
+      </w:r>
+      <w:proofErr w:type="spellStart"/>
+      <w:r>
+        <w:rPr>
+          <w:sz w:val="20"/>
+          <w:szCs w:val="20"/>
+        </w:rPr>
+        <w:t>members,stakeholders</w:t>
+      </w:r>
+      <w:proofErr w:type="spellEnd"/>
+      <w:r>
+        <w:rPr>
+          <w:sz w:val="20"/>
+          <w:szCs w:val="20"/>
+        </w:rPr>
+        <w:t xml:space="preserve">  etc and external threats like Ports, Network Protocols, Web Applications, Network Traffic, attackers etc.</w:t>
+      </w:r>
+    </w:p>
+    <w:p>
+      <w:pPr>
+        <w:jc w:val="both"/>
+        <w:rPr>
+          <w:sz w:val="20"/>
+          <w:szCs w:val="20"/>
+        </w:rPr>
+      </w:pPr>
+      <w:r>
+        <w:rPr>
+          <w:sz w:val="20"/>
+          <w:szCs w:val="20"/>
+        </w:rPr>
+        <w:t>The internal threats will be somewhat in the control of organization and external threats will be out of control. In this phase, the pen testers will use different automated tools and manual testing tools to scan all the organization in-scope assets. After completion of this phase, the information gained is different vulnerabilities in the servers, web application and all the in-scope assets.</w:t>
+      </w:r>
+    </w:p>
+    <w:p>
+      <w:pPr>
         <w:numPr>
           <w:ilvl w:val="0"/>
-          <w:numId w:val="13"/>
+          <w:numId w:val="8"/>
         </w:numPr>
+        <w:jc w:val="both"/>
         <w:rPr>
           <w:b/>
+          <w:sz w:val="20"/>
+          <w:szCs w:val="20"/>
         </w:rPr>
       </w:pPr>
       <w:r>
         <w:rPr>
           <w:b/>
+          <w:sz w:val="20"/>
+          <w:szCs w:val="20"/>
+        </w:rPr>
+        <w:t>Exploitation</w:t>
+      </w:r>
+      <w:r>
+        <w:rPr>
+          <w:b/>
+          <w:sz w:val="20"/>
+          <w:szCs w:val="20"/>
+        </w:rPr>
+        <w:t>:</w:t>
+      </w:r>
+    </w:p>
+    <w:p>
+      <w:pPr>
+        <w:jc w:val="both"/>
+        <w:rPr>
+          <w:sz w:val="20"/>
+          <w:szCs w:val="20"/>
+        </w:rPr>
+      </w:pPr>
+      <w:r>
+        <w:rPr>
+          <w:sz w:val="20"/>
+          <w:szCs w:val="20"/>
         </w:rPr>
         <w:lastRenderedPageBreak/>
-        <w:t>EXPLOITATION</w:t>
+        <w:t>The pen tester team will try different exploits contained in network, applications, and data with a list of all potential vulnerabilities and entry points gathered in Threat Modeling &amp; Vulnerability Identification. The main aim of the pen tester is to verify how far they can get into your system and find high-value targets without being avoid detected. </w:t>
       </w:r>
     </w:p>
     <w:p>
@@ -1862,55 +1963,53 @@
           <w:sz w:val="20"/>
           <w:szCs w:val="20"/>
         </w:rPr>
-        <w:t>The pen tester team will try different exploits contained in network, applications, and data with a list of all potential vulnerabilities and entry points gathered in Threat Modeling &amp; Vulnerability Identification. The main aim of the pen tester is to verify how far they can get into your system and find high-value targets without being avoid detected. </w:t>
-      </w:r>
-    </w:p>
-    <w:p>
-      <w:pPr>
-        <w:jc w:val="both"/>
-        <w:rPr>
-          <w:sz w:val="20"/>
-          <w:szCs w:val="20"/>
-        </w:rPr>
-      </w:pPr>
-      <w:r>
-        <w:rPr>
-          <w:sz w:val="20"/>
-          <w:szCs w:val="20"/>
-        </w:rPr>
-        <w:t xml:space="preserve">The pen tester will exploit the system based on scope defined in the first phase .the pen testers will use the standard exploits like Web Application Attacks, Network Attacks, Memory-based attacks, Wi-Fi attacks, Physical Attacks, Social engineering. In this phase, the system has to </w:t>
-      </w:r>
-      <w:r>
-        <w:rPr>
-          <w:sz w:val="20"/>
-          <w:szCs w:val="20"/>
-        </w:rPr>
-        <w:t>exploit</w:t>
-      </w:r>
-      <w:r>
-        <w:rPr>
-          <w:sz w:val="20"/>
-          <w:szCs w:val="20"/>
-        </w:rPr>
-        <w:t xml:space="preserve"> after developing the threat vector and attack plan based on vulnerabilities to gain access to system and sometimes the system can have the secure network which contains DMZ, firewall, honey pots, and honey well so that the pen tester should use different evacuation techniques to bypass these security devices.</w:t>
-      </w:r>
-    </w:p>
-    <w:p>
-      <w:pPr>
-        <w:pStyle w:val="Heading2"/>
+        <w:t xml:space="preserve">The pen tester will exploit the system based on scope defined and the penetration testers will use the standard exploits like Web Application exploits, Network exploits, Memory-based exploits, </w:t>
+      </w:r>
+      <w:proofErr w:type="gramStart"/>
+      <w:r>
+        <w:rPr>
+          <w:sz w:val="20"/>
+          <w:szCs w:val="20"/>
+        </w:rPr>
+        <w:t>Wi</w:t>
+      </w:r>
+      <w:proofErr w:type="gramEnd"/>
+      <w:r>
+        <w:rPr>
+          <w:sz w:val="20"/>
+          <w:szCs w:val="20"/>
+        </w:rPr>
+        <w:t>-Fi exploits and will also use Physical Attacks and Social engineering attacks also. In this phase, the system has to exploit after developing the threat vector and attack plan based on vulnerabilities to gain access to system and sometimes the system can have the secure network which contains DMZ, firewall, honey pots, and honey well so that the pen tester should use different evacuation techniques to bypass these security devices.</w:t>
+      </w:r>
+    </w:p>
+    <w:p>
+      <w:pPr>
         <w:numPr>
           <w:ilvl w:val="0"/>
-          <w:numId w:val="13"/>
+          <w:numId w:val="8"/>
         </w:numPr>
+        <w:jc w:val="both"/>
         <w:rPr>
           <w:b/>
+          <w:sz w:val="20"/>
+          <w:szCs w:val="20"/>
         </w:rPr>
       </w:pPr>
       <w:r>
         <w:rPr>
           <w:b/>
-        </w:rPr>
-        <w:t>POST-EXPLOITATION</w:t>
+          <w:sz w:val="20"/>
+          <w:szCs w:val="20"/>
+        </w:rPr>
+        <w:t>Post-Exploitation</w:t>
+      </w:r>
+      <w:r>
+        <w:rPr>
+          <w:b/>
+          <w:sz w:val="20"/>
+          <w:szCs w:val="20"/>
+        </w:rPr>
+        <w:t>:</w:t>
       </w:r>
     </w:p>
     <w:p>
@@ -1926,7 +2025,7 @@
           <w:sz w:val="20"/>
           <w:szCs w:val="20"/>
         </w:rPr>
-        <w:t xml:space="preserve">Upon completion of the exploitation process, the next aim is to record the methods used to gain access to valuable information about the organization. The pen tester should take all the pieces of evidence required to generate the report and after collecting the evidence the team should clean up the system to revert the activities done during the exploitation phase. The cleanup activities will include Removing any executables, scripts, and temporary files, Reconfiguring settings back to the original state before the test, </w:t>
+        <w:t xml:space="preserve">Upon completion of the exploitation process, the next aim is to record the methods used to gain access to valuable information about the organization. The pen tester should take all the pieces of evidence required to generate the report and after collecting the evidence the team should clean up the system to revert the activities done during the exploitation phase. The cleanup activities will include Removing any executables, scripts, and temporary files, restoring system and network settings, removing any types of malware codes injected, etc. and should ensure that all installed backdoors or root kits should be removed, and it should </w:t>
       </w:r>
       <w:proofErr w:type="gramStart"/>
       <w:r>
@@ -1934,7 +2033,7 @@
           <w:sz w:val="20"/>
           <w:szCs w:val="20"/>
         </w:rPr>
-        <w:t>Removing</w:t>
+        <w:t>ensure  that</w:t>
       </w:r>
       <w:proofErr w:type="gramEnd"/>
       <w:r>
@@ -1942,23 +2041,7 @@
           <w:sz w:val="20"/>
           <w:szCs w:val="20"/>
         </w:rPr>
-        <w:t xml:space="preserve"> any user accounts created, removing any types of malware codes injected, etc. The clean-up process should ensure that all installed backdoors or </w:t>
-      </w:r>
-      <w:proofErr w:type="spellStart"/>
-      <w:r>
-        <w:rPr>
-          <w:sz w:val="20"/>
-          <w:szCs w:val="20"/>
-        </w:rPr>
-        <w:t>rootkits</w:t>
-      </w:r>
-      <w:proofErr w:type="spellEnd"/>
-      <w:r>
-        <w:rPr>
-          <w:sz w:val="20"/>
-          <w:szCs w:val="20"/>
-        </w:rPr>
-        <w:t xml:space="preserve"> should be removed, and it should return the system configuration to its original, pre-engagement state. Any credentials changed </w:t>
+        <w:t xml:space="preserve"> system configuration is restored  to its original state at pre-engagement state. Any credentials that have been changed should be </w:t>
       </w:r>
       <w:proofErr w:type="gramStart"/>
       <w:r>
@@ -1966,7 +2049,7 @@
           <w:sz w:val="20"/>
           <w:szCs w:val="20"/>
         </w:rPr>
-        <w:t>has</w:t>
+        <w:t>restored ,</w:t>
       </w:r>
       <w:proofErr w:type="gramEnd"/>
       <w:r>
@@ -1974,26 +2057,38 @@
           <w:sz w:val="20"/>
           <w:szCs w:val="20"/>
         </w:rPr>
-        <w:t xml:space="preserve"> to restore, and any additional usernames created should be removed.</w:t>
-      </w:r>
-    </w:p>
-    <w:p>
-      <w:pPr>
-        <w:pStyle w:val="Heading2"/>
+        <w:t xml:space="preserve"> and any additional usernames created should be removed.</w:t>
+      </w:r>
+    </w:p>
+    <w:p>
+      <w:pPr>
         <w:numPr>
           <w:ilvl w:val="0"/>
-          <w:numId w:val="13"/>
+          <w:numId w:val="8"/>
         </w:numPr>
+        <w:jc w:val="both"/>
         <w:rPr>
           <w:b/>
+          <w:sz w:val="20"/>
+          <w:szCs w:val="20"/>
         </w:rPr>
       </w:pPr>
       <w:r>
         <w:rPr>
           <w:b/>
+          <w:sz w:val="20"/>
+          <w:szCs w:val="20"/>
         </w:rPr>
         <w:t>Reporting</w:t>
       </w:r>
+      <w:r>
+        <w:rPr>
+          <w:b/>
+          <w:sz w:val="20"/>
+          <w:szCs w:val="20"/>
+        </w:rPr>
+        <w:t>:</w:t>
+      </w:r>
     </w:p>
     <w:p>
       <w:pPr>
@@ -2008,39 +2103,53 @@
           <w:sz w:val="20"/>
           <w:szCs w:val="20"/>
         </w:rPr>
-        <w:t xml:space="preserve">This report is the best method to convey the findings of a pen test. This report will address the managers and the technical team. From the manager's perspective, they will have information like different vulnerabilities available in the system and their Business impact on the system. In the technical team, they will have information like different vulnerabilities exist in the system with its </w:t>
-      </w:r>
-      <w:r>
-        <w:rPr>
-          <w:sz w:val="20"/>
-          <w:szCs w:val="20"/>
-        </w:rPr>
-        <w:t>remediation. The</w:t>
-      </w:r>
-      <w:r>
-        <w:rPr>
-          <w:sz w:val="20"/>
-          <w:szCs w:val="20"/>
-        </w:rPr>
-        <w:t xml:space="preserve"> pen test report will begin with an executive summary outlining organizational business-related penetration test plan, defining outcomes by risk ranking. This section should be concise, and it could be the client's most important piece of decision-making and the business team can determine what to correct and what problems pose an appropriate level of risk. The remaining part is a technical detail, which will be descriptive, specific and generic or ambiguous statements will help the technical team to resolve security issues.</w:t>
-      </w:r>
-    </w:p>
-    <w:p>
-      <w:pPr>
-        <w:pStyle w:val="Heading2"/>
+        <w:t>This report is the best method to convey the findings of a pen test. This report will address the managers and the technical team. From the manager's perspective, they will have information like different vulnerabilities available in the system and their Business impact on the system. In the technical team, they will have information like different vulnerabilities exist in the system with its remediation.</w:t>
+      </w:r>
+    </w:p>
+    <w:p>
+      <w:pPr>
+        <w:jc w:val="both"/>
+        <w:rPr>
+          <w:sz w:val="20"/>
+          <w:szCs w:val="20"/>
+        </w:rPr>
+      </w:pPr>
+      <w:r>
+        <w:rPr>
+          <w:sz w:val="20"/>
+          <w:szCs w:val="20"/>
+        </w:rPr>
+        <w:t>The pen test report will begin with an executive summary outlining organizational business-related penetration test plan, defining outcomes by risk ranking. This section should be concise, and it could be the client's most important piece of decision-making and the business team can determine what to correct and what problems pose an appropriate level of risk. The remaining part is a technical detail, which will be descriptive, specific and generic or ambiguous statements will help the technical team to resolve security issues.</w:t>
+      </w:r>
+    </w:p>
+    <w:p>
+      <w:pPr>
         <w:numPr>
           <w:ilvl w:val="0"/>
-          <w:numId w:val="13"/>
+          <w:numId w:val="8"/>
         </w:numPr>
+        <w:jc w:val="both"/>
         <w:rPr>
           <w:b/>
+          <w:sz w:val="20"/>
+          <w:szCs w:val="20"/>
         </w:rPr>
       </w:pPr>
       <w:r>
         <w:rPr>
           <w:b/>
+          <w:sz w:val="20"/>
+          <w:szCs w:val="20"/>
         </w:rPr>
         <w:t>Resolution &amp; Re-Testing</w:t>
+      </w:r>
+      <w:r>
+        <w:rPr>
+          <w:b/>
+          <w:sz w:val="20"/>
+          <w:szCs w:val="20"/>
+        </w:rPr>
+        <w:t>:</w:t>
       </w:r>
     </w:p>
     <w:p>
@@ -2092,16 +2201,13 @@
     </w:p>
     <w:p>
       <w:pPr>
-        <w:pStyle w:val="NormalWeb"/>
         <w:numPr>
           <w:ilvl w:val="0"/>
-          <w:numId w:val="14"/>
+          <w:numId w:val="31"/>
         </w:numPr>
-        <w:spacing w:before="0" w:beforeAutospacing="0" w:after="0" w:afterAutospacing="0"/>
+        <w:jc w:val="both"/>
         <w:rPr>
           <w:b/>
-          <w:i/>
-          <w:iCs/>
           <w:sz w:val="20"/>
           <w:szCs w:val="20"/>
         </w:rPr>
@@ -2109,13 +2215,26 @@
       <w:r>
         <w:rPr>
           <w:b/>
-          <w:bCs/>
-          <w:i/>
-          <w:iCs/>
-          <w:sz w:val="20"/>
-          <w:szCs w:val="20"/>
-        </w:rPr>
-        <w:t>Black box pen testing </w:t>
+          <w:sz w:val="20"/>
+          <w:szCs w:val="20"/>
+        </w:rPr>
+        <w:t>Black box pen testing</w:t>
+      </w:r>
+      <w:r>
+        <w:rPr>
+          <w:b/>
+          <w:sz w:val="20"/>
+          <w:szCs w:val="20"/>
+        </w:rPr>
+        <w:t>:</w:t>
+      </w:r>
+      <w:r>
+        <w:rPr>
+          <w:b/>
+          <w:sz w:val="20"/>
+          <w:szCs w:val="20"/>
+        </w:rPr>
+        <w:t> </w:t>
       </w:r>
     </w:p>
     <w:p>
@@ -2136,17 +2255,13 @@
     </w:p>
     <w:p>
       <w:pPr>
-        <w:pStyle w:val="NormalWeb"/>
         <w:numPr>
           <w:ilvl w:val="0"/>
-          <w:numId w:val="14"/>
+          <w:numId w:val="31"/>
         </w:numPr>
-        <w:spacing w:before="0" w:beforeAutospacing="0" w:after="0" w:afterAutospacing="0"/>
+        <w:jc w:val="both"/>
         <w:rPr>
           <w:b/>
-          <w:bCs/>
-          <w:i/>
-          <w:iCs/>
           <w:sz w:val="20"/>
           <w:szCs w:val="20"/>
         </w:rPr>
@@ -2154,12 +2269,26 @@
       <w:r>
         <w:rPr>
           <w:b/>
-          <w:i/>
-          <w:iCs/>
-          <w:sz w:val="20"/>
-          <w:szCs w:val="20"/>
-        </w:rPr>
-        <w:t>White box pen testing </w:t>
+          <w:sz w:val="20"/>
+          <w:szCs w:val="20"/>
+        </w:rPr>
+        <w:t>White box pen testing</w:t>
+      </w:r>
+      <w:r>
+        <w:rPr>
+          <w:b/>
+          <w:sz w:val="20"/>
+          <w:szCs w:val="20"/>
+        </w:rPr>
+        <w:t>:</w:t>
+      </w:r>
+      <w:r>
+        <w:rPr>
+          <w:b/>
+          <w:sz w:val="20"/>
+          <w:szCs w:val="20"/>
+        </w:rPr>
+        <w:t> </w:t>
       </w:r>
     </w:p>
     <w:p>
@@ -2180,17 +2309,13 @@
     </w:p>
     <w:p>
       <w:pPr>
-        <w:pStyle w:val="NormalWeb"/>
         <w:numPr>
           <w:ilvl w:val="0"/>
-          <w:numId w:val="14"/>
+          <w:numId w:val="31"/>
         </w:numPr>
-        <w:spacing w:before="0" w:beforeAutospacing="0" w:after="0" w:afterAutospacing="0"/>
+        <w:jc w:val="both"/>
         <w:rPr>
           <w:b/>
-          <w:bCs/>
-          <w:i/>
-          <w:iCs/>
           <w:sz w:val="20"/>
           <w:szCs w:val="20"/>
         </w:rPr>
@@ -2198,12 +2323,26 @@
       <w:r>
         <w:rPr>
           <w:b/>
-          <w:i/>
-          <w:iCs/>
-          <w:sz w:val="20"/>
-          <w:szCs w:val="20"/>
-        </w:rPr>
-        <w:t>Grey box pen testing </w:t>
+          <w:sz w:val="20"/>
+          <w:szCs w:val="20"/>
+        </w:rPr>
+        <w:t>Grey box pen testing</w:t>
+      </w:r>
+      <w:r>
+        <w:rPr>
+          <w:b/>
+          <w:sz w:val="20"/>
+          <w:szCs w:val="20"/>
+        </w:rPr>
+        <w:t>:</w:t>
+      </w:r>
+      <w:r>
+        <w:rPr>
+          <w:b/>
+          <w:sz w:val="20"/>
+          <w:szCs w:val="20"/>
+        </w:rPr>
+        <w:t> </w:t>
       </w:r>
     </w:p>
     <w:p>
@@ -2326,13 +2465,30 @@
           <w:szCs w:val="20"/>
         </w:rPr>
       </w:pPr>
+    </w:p>
+    <w:p>
+      <w:pPr>
+        <w:rPr>
+          <w:sz w:val="20"/>
+          <w:szCs w:val="20"/>
+        </w:rPr>
+      </w:pPr>
+    </w:p>
+    <w:p>
+      <w:pPr>
+        <w:jc w:val="both"/>
+        <w:rPr>
+          <w:sz w:val="20"/>
+          <w:szCs w:val="20"/>
+        </w:rPr>
+      </w:pPr>
       <w:r>
         <w:rPr>
           <w:sz w:val="20"/>
           <w:szCs w:val="20"/>
         </w:rPr>
         <w:pict>
-          <v:rect id="_x0000_i1028" style="width:513pt;height:1pt;mso-position-vertical:absolute" o:hrpct="950" o:hralign="center" o:hrstd="t" o:hrnoshade="t" o:hr="t" fillcolor="black [3213]" stroked="f"/>
+          <v:rect id="_x0000_i1027" style="width:513pt;height:1pt;mso-position-vertical:absolute" o:hrpct="950" o:hralign="center" o:hrstd="t" o:hrnoshade="t" o:hr="t" fillcolor="black [3213]" stroked="f"/>
         </w:pict>
       </w:r>
     </w:p>
@@ -2349,6 +2505,7 @@
         <w:jc w:val="center"/>
         <w:outlineLvl w:val="0"/>
         <w:rPr>
+          <w:b/>
           <w:smallCaps/>
           <w:kern w:val="28"/>
           <w:sz w:val="20"/>
@@ -2357,6 +2514,7 @@
       </w:pPr>
       <w:r>
         <w:rPr>
+          <w:b/>
           <w:smallCaps/>
           <w:kern w:val="28"/>
           <w:sz w:val="20"/>
@@ -2381,48 +2539,13 @@
         </w:rPr>
         <w:t xml:space="preserve">Vulnerability is a weakness in application which can be design flaw or implementation bug that allows an attacker to cause harm to stakeholders of an </w:t>
       </w:r>
-      <w:r>
-        <w:rPr>
-          <w:sz w:val="20"/>
-          <w:szCs w:val="20"/>
-        </w:rPr>
-        <w:t>application. Formally</w:t>
-      </w:r>
-      <w:r>
-        <w:rPr>
-          <w:sz w:val="20"/>
-          <w:szCs w:val="20"/>
-        </w:rPr>
-        <w:t>, vulnerability is defined as “The existence of a weakness, design, or implementation error that can lead to an unexpected, undesirable event compromising the security of the computer system, network, application, or protocol involved” (</w:t>
-      </w:r>
       <w:proofErr w:type="spellStart"/>
       <w:r>
         <w:rPr>
           <w:sz w:val="20"/>
           <w:szCs w:val="20"/>
         </w:rPr>
-        <w:fldChar w:fldCharType="begin"/>
-      </w:r>
-      <w:r>
-        <w:rPr>
-          <w:sz w:val="20"/>
-          <w:szCs w:val="20"/>
-        </w:rPr>
-        <w:instrText>HYPERLINK "https://scialert.net/fulltextmobile/?doi=jse.2014.116.126" \l "66656_an"</w:instrText>
-      </w:r>
-      <w:r>
-        <w:rPr>
-          <w:sz w:val="20"/>
-          <w:szCs w:val="20"/>
-        </w:rPr>
-        <w:fldChar w:fldCharType="separate"/>
-      </w:r>
-      <w:r>
-        <w:rPr>
-          <w:sz w:val="20"/>
-          <w:szCs w:val="20"/>
-        </w:rPr>
-        <w:t>Enisa</w:t>
+        <w:t>application.Formally</w:t>
       </w:r>
       <w:proofErr w:type="spellEnd"/>
       <w:r>
@@ -2430,196 +2553,37 @@
           <w:sz w:val="20"/>
           <w:szCs w:val="20"/>
         </w:rPr>
-        <w:t>, 2014</w:t>
-      </w:r>
-      <w:r>
-        <w:rPr>
-          <w:sz w:val="20"/>
-          <w:szCs w:val="20"/>
-        </w:rPr>
-        <w:fldChar w:fldCharType="end"/>
-      </w:r>
-      <w:r>
-        <w:rPr>
-          <w:sz w:val="20"/>
-          <w:szCs w:val="20"/>
-        </w:rPr>
-        <w:t>) .</w:t>
-      </w:r>
-      <w:r>
-        <w:rPr>
-          <w:sz w:val="20"/>
-          <w:szCs w:val="20"/>
-        </w:rPr>
-        <w:t xml:space="preserve">In many of web application the </w:t>
-      </w:r>
-      <w:r>
-        <w:rPr>
-          <w:sz w:val="20"/>
-          <w:szCs w:val="20"/>
-        </w:rPr>
-        <w:t xml:space="preserve">Vulnerabilities </w:t>
-      </w:r>
-      <w:r>
-        <w:rPr>
-          <w:sz w:val="20"/>
-          <w:szCs w:val="20"/>
-        </w:rPr>
-        <w:t xml:space="preserve">will arises due to </w:t>
-      </w:r>
-      <w:r>
-        <w:rPr>
-          <w:sz w:val="20"/>
-          <w:szCs w:val="20"/>
-        </w:rPr>
-        <w:t xml:space="preserve"> poor design</w:t>
-      </w:r>
-      <w:r>
-        <w:rPr>
-          <w:sz w:val="20"/>
-          <w:szCs w:val="20"/>
-        </w:rPr>
-        <w:t xml:space="preserve"> padigarimage</w:t>
-      </w:r>
-      <w:r>
-        <w:rPr>
-          <w:sz w:val="20"/>
-          <w:szCs w:val="20"/>
-        </w:rPr>
-        <w:t xml:space="preserve">, configuration </w:t>
-      </w:r>
-      <w:r>
-        <w:rPr>
-          <w:sz w:val="20"/>
-          <w:szCs w:val="20"/>
-        </w:rPr>
-        <w:t>mismanagement</w:t>
-      </w:r>
-      <w:r>
-        <w:rPr>
-          <w:sz w:val="20"/>
-          <w:szCs w:val="20"/>
-        </w:rPr>
-        <w:t xml:space="preserve">, complexity of software, </w:t>
-      </w:r>
-      <w:r>
-        <w:rPr>
-          <w:sz w:val="20"/>
-          <w:szCs w:val="20"/>
-        </w:rPr>
-        <w:t>accepting unsanitized</w:t>
-      </w:r>
-      <w:r>
-        <w:rPr>
-          <w:sz w:val="20"/>
-          <w:szCs w:val="20"/>
-        </w:rPr>
-        <w:t xml:space="preserve"> input</w:t>
-      </w:r>
-      <w:r>
-        <w:rPr>
-          <w:sz w:val="20"/>
-          <w:szCs w:val="20"/>
-        </w:rPr>
-        <w:t xml:space="preserve"> from user</w:t>
-      </w:r>
-      <w:r>
-        <w:rPr>
-          <w:sz w:val="20"/>
-          <w:szCs w:val="20"/>
-        </w:rPr>
-        <w:t>, weak password management</w:t>
-      </w:r>
-      <w:r>
-        <w:rPr>
-          <w:sz w:val="20"/>
-          <w:szCs w:val="20"/>
-        </w:rPr>
-        <w:t xml:space="preserve"> and features misuse</w:t>
-      </w:r>
-      <w:r>
-        <w:rPr>
-          <w:sz w:val="20"/>
-          <w:szCs w:val="20"/>
-        </w:rPr>
-        <w:t xml:space="preserve">. The impact of vulnerabilities </w:t>
-      </w:r>
-      <w:r>
-        <w:rPr>
-          <w:sz w:val="20"/>
-          <w:szCs w:val="20"/>
-        </w:rPr>
-        <w:t xml:space="preserve">depends on the impact of the vulnerability for example </w:t>
-      </w:r>
-      <w:r>
-        <w:rPr>
-          <w:sz w:val="20"/>
-          <w:szCs w:val="20"/>
-        </w:rPr>
-        <w:t xml:space="preserve">if a </w:t>
-      </w:r>
-      <w:r>
-        <w:rPr>
-          <w:sz w:val="20"/>
-          <w:szCs w:val="20"/>
-        </w:rPr>
-        <w:t>attacker</w:t>
-      </w:r>
-      <w:r>
-        <w:rPr>
-          <w:sz w:val="20"/>
-          <w:szCs w:val="20"/>
-        </w:rPr>
-        <w:t xml:space="preserve"> obtains the </w:t>
-      </w:r>
-      <w:r>
-        <w:rPr>
-          <w:sz w:val="20"/>
-          <w:szCs w:val="20"/>
-        </w:rPr>
-        <w:t xml:space="preserve">confidential </w:t>
-      </w:r>
-      <w:r>
-        <w:rPr>
-          <w:sz w:val="20"/>
-          <w:szCs w:val="20"/>
-        </w:rPr>
-        <w:t xml:space="preserve">details of an </w:t>
-      </w:r>
-      <w:r>
-        <w:rPr>
-          <w:sz w:val="20"/>
-          <w:szCs w:val="20"/>
-        </w:rPr>
-        <w:t>user</w:t>
-      </w:r>
-      <w:r>
-        <w:rPr>
-          <w:sz w:val="20"/>
-          <w:szCs w:val="20"/>
-        </w:rPr>
-        <w:t xml:space="preserve">, he can misuse this information (like account number, account balance, loan amount, etc.) and can also alter the data </w:t>
-      </w:r>
-      <w:r>
-        <w:rPr>
-          <w:sz w:val="20"/>
-          <w:szCs w:val="20"/>
-        </w:rPr>
-        <w:t xml:space="preserve">to cause harm to the concerned user then the impact will be very high. Vulnerability assessment for </w:t>
-      </w:r>
-      <w:r>
-        <w:rPr>
-          <w:sz w:val="20"/>
-          <w:szCs w:val="20"/>
-        </w:rPr>
-        <w:t xml:space="preserve">web applications </w:t>
-      </w:r>
-      <w:r>
-        <w:rPr>
-          <w:sz w:val="20"/>
-          <w:szCs w:val="20"/>
-        </w:rPr>
-        <w:t xml:space="preserve">be done periodically </w:t>
+        <w:t>, vulnerability is defined as “The existence of a weakness, design, or implementation error that can lead to an unexpected, undesirable event compromising the security of the computer system, network, application, or protocol involved” [</w:t>
+      </w:r>
+      <w:r>
+        <w:rPr>
+          <w:sz w:val="20"/>
+          <w:szCs w:val="20"/>
+        </w:rPr>
+        <w:t>4</w:t>
+      </w:r>
+      <w:r>
+        <w:rPr>
+          <w:sz w:val="20"/>
+          <w:szCs w:val="20"/>
+        </w:rPr>
+        <w:t>].</w:t>
+      </w:r>
+    </w:p>
+    <w:p>
+      <w:pPr>
+        <w:jc w:val="both"/>
+        <w:rPr>
+          <w:sz w:val="20"/>
+          <w:szCs w:val="20"/>
+        </w:rPr>
+      </w:pPr>
+      <w:r>
+        <w:rPr>
+          <w:sz w:val="20"/>
+          <w:szCs w:val="20"/>
+        </w:rPr>
+        <w:t xml:space="preserve">In many of web application the Vulnerabilities will arises due </w:t>
       </w:r>
       <w:proofErr w:type="gramStart"/>
       <w:r>
@@ -2627,94 +2591,114 @@
           <w:sz w:val="20"/>
           <w:szCs w:val="20"/>
         </w:rPr>
-        <w:t>for</w:t>
-      </w:r>
-      <w:r>
-        <w:rPr>
-          <w:sz w:val="20"/>
-          <w:szCs w:val="20"/>
-        </w:rPr>
+        <w:t>to  poor</w:t>
+      </w:r>
+      <w:proofErr w:type="gramEnd"/>
+      <w:r>
+        <w:rPr>
+          <w:sz w:val="20"/>
+          <w:szCs w:val="20"/>
+        </w:rPr>
+        <w:t xml:space="preserve"> design padigarimage, configuration mismanagement, complexity of software, accepting </w:t>
+      </w:r>
+      <w:proofErr w:type="spellStart"/>
+      <w:r>
+        <w:rPr>
+          <w:sz w:val="20"/>
+          <w:szCs w:val="20"/>
+        </w:rPr>
+        <w:t>unsanitized</w:t>
+      </w:r>
+      <w:proofErr w:type="spellEnd"/>
+      <w:r>
+        <w:rPr>
+          <w:sz w:val="20"/>
+          <w:szCs w:val="20"/>
+        </w:rPr>
+        <w:t xml:space="preserve"> input from user, weak password management and features misuse. The impact of vulnerabilities depends on the impact of the vulnerability for example if a attacker obtains the confidential details of an user, he can misuse this information (like account number, account balance, loan amount, etc.) and can also alter the data to cause harm to the concerned user then the impact will be very high. Vulnerability assessment for web applications be done periodically </w:t>
+      </w:r>
+      <w:proofErr w:type="gramStart"/>
+      <w:r>
+        <w:rPr>
+          <w:sz w:val="20"/>
+          <w:szCs w:val="20"/>
+        </w:rPr>
+        <w:t>for  identifying</w:t>
+      </w:r>
+      <w:proofErr w:type="gramEnd"/>
+      <w:r>
+        <w:rPr>
+          <w:sz w:val="20"/>
+          <w:szCs w:val="20"/>
+        </w:rPr>
+        <w:t xml:space="preserve">, classifying, remediating and mitigating vulnerabilities. </w:t>
+      </w:r>
+      <w:proofErr w:type="gramStart"/>
+      <w:r>
+        <w:rPr>
+          <w:sz w:val="20"/>
+          <w:szCs w:val="20"/>
+        </w:rPr>
+        <w:t>the</w:t>
+      </w:r>
+      <w:proofErr w:type="gramEnd"/>
+      <w:r>
+        <w:rPr>
+          <w:sz w:val="20"/>
+          <w:szCs w:val="20"/>
+        </w:rPr>
+        <w:t xml:space="preserve"> testing guidelines for </w:t>
+      </w:r>
+      <w:proofErr w:type="spellStart"/>
+      <w:r>
+        <w:rPr>
+          <w:sz w:val="20"/>
+          <w:szCs w:val="20"/>
+        </w:rPr>
+        <w:t>webapplication</w:t>
+      </w:r>
+      <w:proofErr w:type="spellEnd"/>
+      <w:r>
+        <w:rPr>
+          <w:sz w:val="20"/>
+          <w:szCs w:val="20"/>
+        </w:rPr>
+        <w:t xml:space="preserve"> will be given by the organization like OWASP,</w:t>
+      </w:r>
+      <w:r>
         <w:t xml:space="preserve"> </w:t>
       </w:r>
-      <w:r>
-        <w:rPr>
-          <w:sz w:val="20"/>
-          <w:szCs w:val="20"/>
-        </w:rPr>
-        <w:t xml:space="preserve"> identifying</w:t>
-      </w:r>
-      <w:proofErr w:type="gramEnd"/>
-      <w:r>
-        <w:rPr>
-          <w:sz w:val="20"/>
-          <w:szCs w:val="20"/>
-        </w:rPr>
-        <w:t xml:space="preserve">, classifying, remediating </w:t>
-      </w:r>
-      <w:r>
-        <w:rPr>
-          <w:sz w:val="20"/>
-          <w:szCs w:val="20"/>
-        </w:rPr>
-        <w:t>and mitigating vulnerabilities</w:t>
-      </w:r>
-      <w:r>
-        <w:rPr>
-          <w:sz w:val="20"/>
-          <w:szCs w:val="20"/>
-        </w:rPr>
-        <w:t xml:space="preserve">. </w:t>
-      </w:r>
-      <w:proofErr w:type="gramStart"/>
-      <w:r>
-        <w:rPr>
-          <w:sz w:val="20"/>
-          <w:szCs w:val="20"/>
-        </w:rPr>
-        <w:t>the</w:t>
-      </w:r>
-      <w:proofErr w:type="gramEnd"/>
-      <w:r>
-        <w:rPr>
-          <w:sz w:val="20"/>
-          <w:szCs w:val="20"/>
-        </w:rPr>
-        <w:t xml:space="preserve"> testing guidelines for </w:t>
-      </w:r>
-      <w:r>
-        <w:rPr>
-          <w:sz w:val="20"/>
-          <w:szCs w:val="20"/>
-        </w:rPr>
-        <w:t>web application</w:t>
-      </w:r>
-      <w:r>
-        <w:rPr>
-          <w:sz w:val="20"/>
-          <w:szCs w:val="20"/>
-        </w:rPr>
-        <w:t xml:space="preserve"> will be given by the organization like OWASP,</w:t>
-      </w:r>
-      <w:r>
-        <w:rPr>
-          <w:sz w:val="20"/>
-          <w:szCs w:val="20"/>
-        </w:rPr>
-        <w:t xml:space="preserve">OSSTMM,ISSAF,Microsoft etc and will classify the vulnerability based on their risk rating,exploitability,detectability,prevalence and impact. The </w:t>
-      </w:r>
-      <w:r>
-        <w:rPr>
-          <w:sz w:val="20"/>
-          <w:szCs w:val="20"/>
-        </w:rPr>
-        <w:t>OWASP</w:t>
-      </w:r>
-      <w:r>
-        <w:rPr>
-          <w:sz w:val="20"/>
-          <w:szCs w:val="20"/>
-        </w:rPr>
-        <w:t xml:space="preserve"> standard are the commonly used standard  an classicafication </w:t>
+      <w:proofErr w:type="spellStart"/>
+      <w:r>
+        <w:t>OSSTMM,ISSAF,Microsoft</w:t>
+      </w:r>
+      <w:proofErr w:type="spellEnd"/>
+      <w:r>
+        <w:t xml:space="preserve"> etc and will classify the vulnerability based on their risk </w:t>
+      </w:r>
+      <w:proofErr w:type="spellStart"/>
+      <w:r>
+        <w:t>rating,exploitability,detectability,prevalence</w:t>
+      </w:r>
+      <w:proofErr w:type="spellEnd"/>
+      <w:r>
+        <w:t xml:space="preserve"> and impact. The </w:t>
+      </w:r>
+      <w:proofErr w:type="spellStart"/>
+      <w:r>
+        <w:t>owasp</w:t>
+      </w:r>
+      <w:proofErr w:type="spellEnd"/>
+      <w:r>
+        <w:t xml:space="preserve"> standard are the commonly used standard  an </w:t>
+      </w:r>
+      <w:proofErr w:type="spellStart"/>
+      <w:r>
+        <w:t>classicafication</w:t>
+      </w:r>
+      <w:proofErr w:type="spellEnd"/>
+      <w:r>
+        <w:t xml:space="preserve"> </w:t>
       </w:r>
       <w:r>
         <w:rPr>
@@ -2739,26 +2723,21 @@
         </w:rPr>
         <w:t xml:space="preserve"> standards is given  in below table and </w:t>
       </w:r>
-      <w:r>
-        <w:rPr>
-          <w:sz w:val="20"/>
-          <w:szCs w:val="20"/>
-        </w:rPr>
-        <w:t>OWASP</w:t>
-      </w:r>
+      <w:proofErr w:type="spellStart"/>
+      <w:r>
+        <w:rPr>
+          <w:sz w:val="20"/>
+          <w:szCs w:val="20"/>
+        </w:rPr>
+        <w:t>owasp</w:t>
+      </w:r>
+      <w:proofErr w:type="spellEnd"/>
       <w:r>
         <w:rPr>
           <w:sz w:val="20"/>
           <w:szCs w:val="20"/>
         </w:rPr>
         <w:t xml:space="preserve"> will also release the testing guidelines with checklist</w:t>
-      </w:r>
-      <w:r>
-        <w:rPr>
-          <w:sz w:val="20"/>
-          <w:szCs w:val="20"/>
-        </w:rPr>
-        <w:t>.</w:t>
       </w:r>
     </w:p>
     <w:tbl>
@@ -2770,18 +2749,17 @@
         <w:tblLook w:val="04A0"/>
       </w:tblPr>
       <w:tblGrid>
-        <w:gridCol w:w="4668"/>
+        <w:gridCol w:w="5435"/>
       </w:tblGrid>
       <w:tr>
         <w:trPr>
           <w:cnfStyle w:val="100000000000"/>
-          <w:trHeight w:val="287"/>
           <w:jc w:val="center"/>
         </w:trPr>
         <w:tc>
           <w:tcPr>
             <w:cnfStyle w:val="001000000000"/>
-            <w:tcW w:w="4668" w:type="dxa"/>
+            <w:tcW w:w="5435" w:type="dxa"/>
           </w:tcPr>
           <w:p>
             <w:pPr>
@@ -2807,13 +2785,12 @@
       <w:tr>
         <w:trPr>
           <w:cnfStyle w:val="000000100000"/>
-          <w:trHeight w:val="287"/>
           <w:jc w:val="center"/>
         </w:trPr>
         <w:tc>
           <w:tcPr>
             <w:cnfStyle w:val="001000000000"/>
-            <w:tcW w:w="4668" w:type="dxa"/>
+            <w:tcW w:w="5435" w:type="dxa"/>
           </w:tcPr>
           <w:p>
             <w:pPr>
@@ -2838,13 +2815,12 @@
       </w:tr>
       <w:tr>
         <w:trPr>
-          <w:trHeight w:val="287"/>
           <w:jc w:val="center"/>
         </w:trPr>
         <w:tc>
           <w:tcPr>
             <w:cnfStyle w:val="001000000000"/>
-            <w:tcW w:w="4668" w:type="dxa"/>
+            <w:tcW w:w="5435" w:type="dxa"/>
           </w:tcPr>
           <w:p>
             <w:pPr>
@@ -2873,13 +2849,12 @@
       <w:tr>
         <w:trPr>
           <w:cnfStyle w:val="000000100000"/>
-          <w:trHeight w:val="287"/>
           <w:jc w:val="center"/>
         </w:trPr>
         <w:tc>
           <w:tcPr>
             <w:cnfStyle w:val="001000000000"/>
-            <w:tcW w:w="4668" w:type="dxa"/>
+            <w:tcW w:w="5435" w:type="dxa"/>
           </w:tcPr>
           <w:p>
             <w:pPr>
@@ -2904,13 +2879,12 @@
       </w:tr>
       <w:tr>
         <w:trPr>
-          <w:trHeight w:val="287"/>
           <w:jc w:val="center"/>
         </w:trPr>
         <w:tc>
           <w:tcPr>
             <w:cnfStyle w:val="001000000000"/>
-            <w:tcW w:w="4668" w:type="dxa"/>
+            <w:tcW w:w="5435" w:type="dxa"/>
           </w:tcPr>
           <w:p>
             <w:pPr>
@@ -2936,13 +2910,12 @@
       <w:tr>
         <w:trPr>
           <w:cnfStyle w:val="000000100000"/>
-          <w:trHeight w:val="287"/>
           <w:jc w:val="center"/>
         </w:trPr>
         <w:tc>
           <w:tcPr>
             <w:cnfStyle w:val="001000000000"/>
-            <w:tcW w:w="4668" w:type="dxa"/>
+            <w:tcW w:w="5435" w:type="dxa"/>
           </w:tcPr>
           <w:p>
             <w:pPr>
@@ -2967,13 +2940,12 @@
       </w:tr>
       <w:tr>
         <w:trPr>
-          <w:trHeight w:val="287"/>
           <w:jc w:val="center"/>
         </w:trPr>
         <w:tc>
           <w:tcPr>
             <w:cnfStyle w:val="001000000000"/>
-            <w:tcW w:w="4668" w:type="dxa"/>
+            <w:tcW w:w="5435" w:type="dxa"/>
           </w:tcPr>
           <w:p>
             <w:pPr>
@@ -3009,13 +2981,12 @@
       <w:tr>
         <w:trPr>
           <w:cnfStyle w:val="000000100000"/>
-          <w:trHeight w:val="287"/>
           <w:jc w:val="center"/>
         </w:trPr>
         <w:tc>
           <w:tcPr>
             <w:cnfStyle w:val="001000000000"/>
-            <w:tcW w:w="4668" w:type="dxa"/>
+            <w:tcW w:w="5435" w:type="dxa"/>
           </w:tcPr>
           <w:p>
             <w:pPr>
@@ -3040,13 +3011,12 @@
       </w:tr>
       <w:tr>
         <w:trPr>
-          <w:trHeight w:val="287"/>
           <w:jc w:val="center"/>
         </w:trPr>
         <w:tc>
           <w:tcPr>
             <w:cnfStyle w:val="001000000000"/>
-            <w:tcW w:w="4668" w:type="dxa"/>
+            <w:tcW w:w="5435" w:type="dxa"/>
           </w:tcPr>
           <w:p>
             <w:pPr>
@@ -3082,13 +3052,12 @@
       <w:tr>
         <w:trPr>
           <w:cnfStyle w:val="000000100000"/>
-          <w:trHeight w:val="287"/>
           <w:jc w:val="center"/>
         </w:trPr>
         <w:tc>
           <w:tcPr>
             <w:cnfStyle w:val="001000000000"/>
-            <w:tcW w:w="4668" w:type="dxa"/>
+            <w:tcW w:w="5435" w:type="dxa"/>
           </w:tcPr>
           <w:p>
             <w:pPr>
@@ -3113,13 +3082,12 @@
       </w:tr>
       <w:tr>
         <w:trPr>
-          <w:trHeight w:val="287"/>
           <w:jc w:val="center"/>
         </w:trPr>
         <w:tc>
           <w:tcPr>
             <w:cnfStyle w:val="001000000000"/>
-            <w:tcW w:w="4668" w:type="dxa"/>
+            <w:tcW w:w="5435" w:type="dxa"/>
           </w:tcPr>
           <w:p>
             <w:pPr>
@@ -3157,15 +3125,7 @@
           <w:sz w:val="20"/>
           <w:szCs w:val="20"/>
         </w:rPr>
-        <w:t>Table1</w:t>
-      </w:r>
-      <w:r>
-        <w:rPr>
-          <w:b/>
-          <w:sz w:val="20"/>
-          <w:szCs w:val="20"/>
-        </w:rPr>
-        <w:t xml:space="preserve">. </w:t>
+        <w:t xml:space="preserve">Table1. </w:t>
       </w:r>
       <w:r>
         <w:rPr>
@@ -3175,10 +3135,6 @@
         <w:t>OWASP</w:t>
       </w:r>
       <w:r>
-        <w:rPr>
-          <w:sz w:val="20"/>
-          <w:szCs w:val="20"/>
-        </w:rPr>
         <w:t xml:space="preserve"> (</w:t>
       </w:r>
       <w:r>
@@ -3202,21 +3158,7 @@
           <w:sz w:val="20"/>
           <w:szCs w:val="20"/>
         </w:rPr>
-        <w:t>In 2018, around 70 types of weaknesses in web applications</w:t>
-      </w:r>
-      <w:r>
-        <w:rPr>
-          <w:sz w:val="20"/>
-          <w:szCs w:val="20"/>
-        </w:rPr>
-        <w:t xml:space="preserve"> are found</w:t>
-      </w:r>
-      <w:r>
-        <w:rPr>
-          <w:sz w:val="20"/>
-          <w:szCs w:val="20"/>
-        </w:rPr>
-        <w:t xml:space="preserve">. As always, Cross-Site Scripting (XSS) vulnerabilities are present in many web </w:t>
+        <w:t xml:space="preserve">In 2018, around 70 types of weaknesses in web applications are found. As always, Cross-Site Scripting (XSS) vulnerabilities are present in many web </w:t>
       </w:r>
       <w:proofErr w:type="gramStart"/>
       <w:r>
@@ -3231,7 +3173,7 @@
           <w:sz w:val="20"/>
           <w:szCs w:val="20"/>
         </w:rPr>
-        <w:t>{</w:t>
+        <w:t>[</w:t>
       </w:r>
       <w:proofErr w:type="gramEnd"/>
       <w:r>
@@ -3239,80 +3181,18 @@
           <w:sz w:val="20"/>
           <w:szCs w:val="20"/>
         </w:rPr>
-        <w:t>citation</w:t>
-      </w:r>
-      <w:r>
-        <w:rPr>
-          <w:sz w:val="20"/>
-          <w:szCs w:val="20"/>
-        </w:rPr>
-        <w:t xml:space="preserve"> </w:t>
-      </w:r>
-      <w:proofErr w:type="spellStart"/>
-      <w:r>
-        <w:rPr>
-          <w:sz w:val="20"/>
-          <w:szCs w:val="20"/>
-        </w:rPr>
-        <w:t>Ayeni</w:t>
-      </w:r>
-      <w:proofErr w:type="spellEnd"/>
-      <w:r>
-        <w:rPr>
-          <w:sz w:val="20"/>
-          <w:szCs w:val="20"/>
-        </w:rPr>
-        <w:t xml:space="preserve">, </w:t>
-      </w:r>
-      <w:proofErr w:type="spellStart"/>
-      <w:r>
-        <w:rPr>
-          <w:sz w:val="20"/>
-          <w:szCs w:val="20"/>
-        </w:rPr>
-        <w:t>Bakare</w:t>
-      </w:r>
-      <w:proofErr w:type="spellEnd"/>
-      <w:r>
-        <w:rPr>
-          <w:sz w:val="20"/>
-          <w:szCs w:val="20"/>
-        </w:rPr>
-        <w:t>}</w:t>
-      </w:r>
-      <w:r>
-        <w:rPr>
-          <w:sz w:val="20"/>
-          <w:szCs w:val="20"/>
-        </w:rPr>
-        <w:t>. Four out of five web applications contained configuration errors such as default settings, standard passwords, error reporting, full path disclosure, and other information leaks that might have value for potential intruders</w:t>
-      </w:r>
-      <w:r>
-        <w:rPr>
-          <w:sz w:val="20"/>
-          <w:szCs w:val="20"/>
-        </w:rPr>
-        <w:t xml:space="preserve"> [9].</w:t>
-      </w:r>
-      <w:r>
-        <w:rPr>
-          <w:sz w:val="20"/>
-          <w:szCs w:val="20"/>
-        </w:rPr>
-        <w:t>More applications are vulnerable to information exposure.</w:t>
-      </w:r>
-      <w:r>
-        <w:rPr>
-          <w:sz w:val="20"/>
-          <w:szCs w:val="20"/>
-        </w:rPr>
-        <w:t xml:space="preserve"> Access to configuration and debug information, source code, session identifiers, and other sensitive information is possible in 79 percent of web applications. This is concerning when compared to past years such as 2016 (60%) and 2017 (70%).</w:t>
-      </w:r>
-    </w:p>
-    <w:p>
-      <w:pPr>
-        <w:pStyle w:val="NormalWeb"/>
-        <w:ind w:firstLine="284"/>
+        <w:t>1].</w:t>
+      </w:r>
+      <w:r>
+        <w:rPr>
+          <w:sz w:val="20"/>
+          <w:szCs w:val="20"/>
+        </w:rPr>
+        <w:t xml:space="preserve"> Four out of five web applications contained configuration errors such as default settings, standard passwords, error reporting, full path disclosure, and other information leaks that might have value for potential intruders [9].More applications are vulnerable to information exposure. Access to configuration and debug information, source code, session identifiers, and other sensitive information is possible in 79 percent of web applications. This is concerning when compared to past years such as 2016 (60%) and 2017 (70%).</w:t>
+      </w:r>
+    </w:p>
+    <w:p>
+      <w:pPr>
         <w:jc w:val="center"/>
         <w:rPr>
           <w:sz w:val="20"/>
@@ -3321,15 +3201,15 @@
       </w:pPr>
       <w:r>
         <w:rPr>
-          <w:noProof/>
-          <w:sz w:val="20"/>
-          <w:szCs w:val="20"/>
-        </w:rPr>
+          <w:sz w:val="20"/>
+          <w:szCs w:val="20"/>
+        </w:rPr>
+        <w:lastRenderedPageBreak/>
         <w:drawing>
           <wp:inline distT="0" distB="0" distL="0" distR="0">
-            <wp:extent cx="3128609" cy="2305050"/>
-            <wp:effectExtent l="19050" t="0" r="0" b="0"/>
-            <wp:docPr id="2" name="Picture 13" descr="F:\paper\297880_6.jpg"/>
+            <wp:extent cx="4800485" cy="3536830"/>
+            <wp:effectExtent l="19050" t="0" r="115" b="0"/>
+            <wp:docPr id="3" name="Picture 13" descr="F:\paper\297880_6.jpg"/>
             <wp:cNvGraphicFramePr>
               <a:graphicFrameLocks xmlns:a="http://schemas.openxmlformats.org/drawingml/2006/main" noChangeAspect="1"/>
             </wp:cNvGraphicFramePr>
@@ -3352,7 +3232,7 @@
                   <pic:spPr bwMode="auto">
                     <a:xfrm>
                       <a:off x="0" y="0"/>
-                      <a:ext cx="3140926" cy="2314125"/>
+                      <a:ext cx="4807386" cy="3541914"/>
                     </a:xfrm>
                     <a:prstGeom prst="rect">
                       <a:avLst/>
@@ -3404,7 +3284,6 @@
     </w:p>
     <w:p>
       <w:pPr>
-        <w:spacing w:before="100" w:beforeAutospacing="1" w:after="100" w:afterAutospacing="1"/>
         <w:jc w:val="center"/>
         <w:rPr>
           <w:sz w:val="20"/>
@@ -3413,16 +3292,14 @@
       </w:pPr>
       <w:r>
         <w:rPr>
-          <w:noProof/>
-          <w:sz w:val="20"/>
-          <w:szCs w:val="20"/>
-        </w:rPr>
-        <w:lastRenderedPageBreak/>
+          <w:sz w:val="20"/>
+          <w:szCs w:val="20"/>
+        </w:rPr>
         <w:drawing>
           <wp:inline distT="0" distB="0" distL="0" distR="0">
             <wp:extent cx="4472772" cy="1871933"/>
             <wp:effectExtent l="19050" t="0" r="3978" b="0"/>
-            <wp:docPr id="7" name="Picture 7" descr="F:\paper\297880_1.jpg"/>
+            <wp:docPr id="4" name="Picture 7" descr="F:\paper\297880_1.jpg"/>
             <wp:cNvGraphicFramePr>
               <a:graphicFrameLocks xmlns:a="http://schemas.openxmlformats.org/drawingml/2006/main" noChangeAspect="1"/>
             </wp:cNvGraphicFramePr>
@@ -3473,34 +3350,21 @@
           <w:szCs w:val="20"/>
         </w:rPr>
       </w:pPr>
-      <w:r>
-        <w:rPr>
-          <w:b/>
-          <w:sz w:val="20"/>
-          <w:szCs w:val="20"/>
-        </w:rPr>
-        <w:t>Figure 2</w:t>
-      </w:r>
-      <w:r>
-        <w:rPr>
-          <w:sz w:val="20"/>
-          <w:szCs w:val="20"/>
-        </w:rPr>
-        <w:t>:</w:t>
-      </w:r>
-      <w:r>
-        <w:rPr>
-          <w:sz w:val="20"/>
-          <w:szCs w:val="20"/>
-        </w:rPr>
-        <w:t xml:space="preserve"> Percentage</w:t>
-      </w:r>
-      <w:r>
-        <w:rPr>
-          <w:sz w:val="20"/>
-          <w:szCs w:val="20"/>
-        </w:rPr>
-        <w:t xml:space="preserve"> of Web Application Affected yearly</w:t>
+      <w:proofErr w:type="gramStart"/>
+      <w:r>
+        <w:rPr>
+          <w:sz w:val="20"/>
+          <w:szCs w:val="20"/>
+        </w:rPr>
+        <w:t>Figure 2.</w:t>
+      </w:r>
+      <w:proofErr w:type="gramEnd"/>
+      <w:r>
+        <w:rPr>
+          <w:sz w:val="20"/>
+          <w:szCs w:val="20"/>
+        </w:rPr>
+        <w:t xml:space="preserve"> Percentage of Web Application Affected yearly</w:t>
       </w:r>
     </w:p>
     <w:p>
@@ -3516,103 +3380,16 @@
       <w:pPr>
         <w:jc w:val="both"/>
         <w:rPr>
-          <w:b/>
-          <w:bCs/>
-          <w:sz w:val="20"/>
-          <w:szCs w:val="20"/>
-        </w:rPr>
-      </w:pPr>
-    </w:p>
-    <w:p>
-      <w:pPr>
-        <w:jc w:val="both"/>
-        <w:rPr>
-          <w:b/>
-          <w:bCs/>
-          <w:sz w:val="20"/>
-          <w:szCs w:val="20"/>
-        </w:rPr>
-      </w:pPr>
-      <w:r>
-        <w:rPr>
-          <w:b/>
-          <w:bCs/>
-          <w:sz w:val="20"/>
-          <w:szCs w:val="20"/>
-        </w:rPr>
-        <w:t>T</w:t>
-      </w:r>
-      <w:r>
-        <w:rPr>
-          <w:b/>
-          <w:bCs/>
-          <w:sz w:val="20"/>
-          <w:szCs w:val="20"/>
-        </w:rPr>
-        <w:t>he different high leve</w:t>
-      </w:r>
-      <w:r>
-        <w:rPr>
-          <w:b/>
-          <w:bCs/>
-          <w:sz w:val="20"/>
-          <w:szCs w:val="20"/>
-        </w:rPr>
-        <w:t>l</w:t>
-      </w:r>
-      <w:r>
-        <w:rPr>
-          <w:b/>
-          <w:bCs/>
-          <w:sz w:val="20"/>
-          <w:szCs w:val="20"/>
-        </w:rPr>
-        <w:t xml:space="preserve"> </w:t>
-      </w:r>
-      <w:r>
-        <w:rPr>
-          <w:b/>
-          <w:bCs/>
-          <w:sz w:val="20"/>
-          <w:szCs w:val="20"/>
-        </w:rPr>
-        <w:t>vulnerabilities</w:t>
-      </w:r>
-      <w:r>
-        <w:rPr>
-          <w:b/>
-          <w:bCs/>
-          <w:sz w:val="20"/>
-          <w:szCs w:val="20"/>
-        </w:rPr>
-        <w:t xml:space="preserve"> are </w:t>
-      </w:r>
-      <w:r>
-        <w:rPr>
-          <w:b/>
-          <w:bCs/>
-          <w:sz w:val="20"/>
-          <w:szCs w:val="20"/>
-        </w:rPr>
-        <w:t>disused</w:t>
-      </w:r>
-      <w:r>
-        <w:rPr>
-          <w:b/>
-          <w:bCs/>
-          <w:sz w:val="20"/>
-          <w:szCs w:val="20"/>
-        </w:rPr>
-        <w:t xml:space="preserve"> below</w:t>
-      </w:r>
-      <w:r>
-        <w:rPr>
-          <w:b/>
-          <w:bCs/>
-          <w:sz w:val="20"/>
-          <w:szCs w:val="20"/>
-        </w:rPr>
-        <w:t>:</w:t>
+          <w:sz w:val="20"/>
+          <w:szCs w:val="20"/>
+        </w:rPr>
+      </w:pPr>
+      <w:r>
+        <w:rPr>
+          <w:sz w:val="20"/>
+          <w:szCs w:val="20"/>
+        </w:rPr>
+        <w:t>The different high level vulnerabilities are disused below:</w:t>
       </w:r>
     </w:p>
     <w:p>
@@ -3620,8 +3397,9 @@
         <w:pStyle w:val="Heading2"/>
         <w:numPr>
           <w:ilvl w:val="0"/>
-          <w:numId w:val="16"/>
+          <w:numId w:val="35"/>
         </w:numPr>
+        <w:ind w:hanging="218"/>
         <w:rPr>
           <w:b/>
         </w:rPr>
@@ -3630,18 +3408,23 @@
         <w:rPr>
           <w:b/>
         </w:rPr>
-        <w:t xml:space="preserve">SQL </w:t>
+        <w:t>SQL I</w:t>
       </w:r>
       <w:r>
         <w:rPr>
           <w:b/>
         </w:rPr>
-        <w:t>injection</w:t>
-      </w:r>
-    </w:p>
-    <w:p>
-      <w:pPr>
-        <w:ind w:firstLine="504"/>
+        <w:t>njection</w:t>
+      </w:r>
+      <w:r>
+        <w:rPr>
+          <w:b/>
+        </w:rPr>
+        <w:t>:</w:t>
+      </w:r>
+    </w:p>
+    <w:p>
+      <w:pPr>
         <w:jc w:val="both"/>
         <w:rPr>
           <w:sz w:val="20"/>
@@ -3653,7 +3436,23 @@
           <w:sz w:val="20"/>
           <w:szCs w:val="20"/>
         </w:rPr>
-        <w:t xml:space="preserve">The attacker poisons dynamic SQL statements in the SQL Injection Attack to comment on some components of the declaration or to add a condition that will always be valid. The attacker uses the design faults to exploit SQL statements by implementing malicious SQL code is poorly designed web applications. Usually, SQL injection happens when input is taken from a user, such as username feilds,idparameters etc the attacker will inject the </w:t>
+        <w:t xml:space="preserve">The attacker poisons dynamic SQL statements in the SQL Injection Attack to comment on some components of the declaration or to add a condition that will always be valid. The attacker uses the design faults to exploit SQL statements by implementing malicious SQL code is poorly designed web applications. </w:t>
+      </w:r>
+    </w:p>
+    <w:p>
+      <w:pPr>
+        <w:jc w:val="both"/>
+        <w:rPr>
+          <w:sz w:val="20"/>
+          <w:szCs w:val="20"/>
+        </w:rPr>
+      </w:pPr>
+      <w:r>
+        <w:rPr>
+          <w:sz w:val="20"/>
+          <w:szCs w:val="20"/>
+        </w:rPr>
+        <w:t xml:space="preserve">Usually, SQL injection happens when input is taken from a user, such as </w:t>
       </w:r>
       <w:proofErr w:type="spellStart"/>
       <w:r>
@@ -3661,6 +3460,52 @@
           <w:sz w:val="20"/>
           <w:szCs w:val="20"/>
         </w:rPr>
+        <w:t>username</w:t>
+      </w:r>
+      <w:r>
+        <w:rPr>
+          <w:sz w:val="20"/>
+          <w:szCs w:val="20"/>
+        </w:rPr>
+        <w:t>,password</w:t>
+      </w:r>
+      <w:proofErr w:type="spellEnd"/>
+      <w:r>
+        <w:rPr>
+          <w:sz w:val="20"/>
+          <w:szCs w:val="20"/>
+        </w:rPr>
+        <w:t xml:space="preserve"> </w:t>
+      </w:r>
+      <w:r>
+        <w:rPr>
+          <w:sz w:val="20"/>
+          <w:szCs w:val="20"/>
+        </w:rPr>
+        <w:t xml:space="preserve"> </w:t>
+      </w:r>
+      <w:proofErr w:type="spellStart"/>
+      <w:r>
+        <w:rPr>
+          <w:sz w:val="20"/>
+          <w:szCs w:val="20"/>
+        </w:rPr>
+        <w:t>feilds,idparameters</w:t>
+      </w:r>
+      <w:proofErr w:type="spellEnd"/>
+      <w:r>
+        <w:rPr>
+          <w:sz w:val="20"/>
+          <w:szCs w:val="20"/>
+        </w:rPr>
+        <w:t xml:space="preserve"> etc the attacker will inject the </w:t>
+      </w:r>
+      <w:proofErr w:type="spellStart"/>
+      <w:r>
+        <w:rPr>
+          <w:sz w:val="20"/>
+          <w:szCs w:val="20"/>
+        </w:rPr>
         <w:t>sql</w:t>
       </w:r>
       <w:proofErr w:type="spellEnd"/>
@@ -3671,15 +3516,13 @@
         </w:rPr>
         <w:t xml:space="preserve"> statements which will directly executed by </w:t>
       </w:r>
-      <w:proofErr w:type="spellStart"/>
-      <w:r>
-        <w:rPr>
-          <w:sz w:val="20"/>
-          <w:szCs w:val="20"/>
-        </w:rPr>
-        <w:t>sql</w:t>
-      </w:r>
-      <w:proofErr w:type="spellEnd"/>
+      <w:r>
+        <w:rPr>
+          <w:sz w:val="20"/>
+          <w:szCs w:val="20"/>
+        </w:rPr>
+        <w:t>SQL</w:t>
+      </w:r>
       <w:r>
         <w:rPr>
           <w:sz w:val="20"/>
@@ -3690,7 +3533,6 @@
     </w:p>
     <w:p>
       <w:pPr>
-        <w:ind w:firstLine="360"/>
         <w:jc w:val="both"/>
         <w:rPr>
           <w:sz w:val="20"/>
@@ -3754,35 +3596,35 @@
         </w:rPr>
         <w:t xml:space="preserve">, Oracle, SQL Server, or others. SQLI is a common attack vector by this means the attacker can pass the  malicious payloads to </w:t>
       </w:r>
-      <w:proofErr w:type="spellStart"/>
-      <w:r>
-        <w:rPr>
-          <w:sz w:val="20"/>
-          <w:szCs w:val="20"/>
-        </w:rPr>
-        <w:t>sql</w:t>
-      </w:r>
-      <w:proofErr w:type="spellEnd"/>
-      <w:r>
-        <w:rPr>
-          <w:sz w:val="20"/>
-          <w:szCs w:val="20"/>
-        </w:rPr>
-        <w:t xml:space="preserve"> parsers in order to manipulation or access confidential , sensitive information  like customer information, personal data etc that is stored in database.SQL Injection attack is one of the most common and dangerous </w:t>
-      </w:r>
-      <w:r>
-        <w:rPr>
-          <w:sz w:val="20"/>
-          <w:szCs w:val="20"/>
-        </w:rPr>
-        <w:t>Vulnerability. An</w:t>
-      </w:r>
-      <w:r>
-        <w:rPr>
-          <w:sz w:val="20"/>
-          <w:szCs w:val="20"/>
-        </w:rPr>
-        <w:t xml:space="preserve"> attacker must first discover vulnerable user inputs fields and parameters in </w:t>
+      <w:r>
+        <w:rPr>
+          <w:sz w:val="20"/>
+          <w:szCs w:val="20"/>
+        </w:rPr>
+        <w:t>SQL</w:t>
+      </w:r>
+      <w:r>
+        <w:rPr>
+          <w:sz w:val="20"/>
+          <w:szCs w:val="20"/>
+        </w:rPr>
+        <w:t xml:space="preserve"> parsers in order to manipulation or access confidential , sensitive information  like customer information, personal data etc that is stored in database.SQL Injection attack is one of the most common and dangerous Vulnerability.</w:t>
+      </w:r>
+    </w:p>
+    <w:p>
+      <w:pPr>
+        <w:jc w:val="both"/>
+        <w:rPr>
+          <w:sz w:val="20"/>
+          <w:szCs w:val="20"/>
+        </w:rPr>
+      </w:pPr>
+      <w:r>
+        <w:rPr>
+          <w:sz w:val="20"/>
+          <w:szCs w:val="20"/>
+        </w:rPr>
+        <w:t xml:space="preserve">An attacker must first discover vulnerable user inputs fields and parameters in </w:t>
       </w:r>
       <w:proofErr w:type="gramStart"/>
       <w:r>
@@ -3798,7 +3640,21 @@
           <w:sz w:val="20"/>
           <w:szCs w:val="20"/>
         </w:rPr>
-        <w:t xml:space="preserve"> application to perform a SQL Injection attack and such user input fields will be  used to pass sqlinjection payload for performing SQL Injection attack. SQL injection also termed SQLI. Input content </w:t>
+        <w:t xml:space="preserve"> application to perform a SQL Injection attack and such user input fields will be  used to pass </w:t>
+      </w:r>
+      <w:r>
+        <w:rPr>
+          <w:sz w:val="20"/>
+          <w:szCs w:val="20"/>
+        </w:rPr>
+        <w:t>SQLI</w:t>
+      </w:r>
+      <w:r>
+        <w:rPr>
+          <w:sz w:val="20"/>
+          <w:szCs w:val="20"/>
+        </w:rPr>
+        <w:t xml:space="preserve">njection payload for performing SQL Injection attack. SQL injection also termed SQLI. Input content </w:t>
       </w:r>
       <w:proofErr w:type="gramStart"/>
       <w:r>
@@ -3814,7 +3670,15 @@
           <w:sz w:val="20"/>
           <w:szCs w:val="20"/>
         </w:rPr>
-        <w:t xml:space="preserve"> the attacker for injection is  referred as a malicious payload and is the main component of the attack. After the attacker modifies the request parameters with malicious payloads then database executes malicious SQL commands and gives output with database content relevant to payload. </w:t>
+        <w:t xml:space="preserve"> the attacker for injection is  referred as a malicious payload and is the main component of the attack. After the attacker modifies the request parameters with malicious payloads then database executes malicious SQL commands and </w:t>
+      </w:r>
+      <w:r>
+        <w:rPr>
+          <w:sz w:val="20"/>
+          <w:szCs w:val="20"/>
+        </w:rPr>
+        <w:lastRenderedPageBreak/>
+        <w:t>gives output with database content relevant to payload. The malicious queries can be inserted by the attacker via a web form or by attaching them directly to the end of the URL or HTTP headers.</w:t>
       </w:r>
     </w:p>
     <w:p>
@@ -3830,21 +3694,214 @@
           <w:sz w:val="20"/>
           <w:szCs w:val="20"/>
         </w:rPr>
-        <w:t>The malicious queries can be inserted by the attacker via a web form or by attaching them directly to the end of the URL or HTTP headers.SQL is a query language for managing data stored in relational databases. And it can be used to access, edit, and delete data. Many websites and web applications manage all the data in SQL databases. You can also use SQL commands to execute operating system commands in some instances. An effective SQL Injection attack can, therefore, have v</w:t>
-      </w:r>
-      <w:r>
-        <w:rPr>
-          <w:sz w:val="20"/>
-          <w:szCs w:val="20"/>
-        </w:rPr>
-        <w:t>ery severe implications like</w:t>
-      </w:r>
-    </w:p>
-    <w:p>
-      <w:pPr>
+        <w:t xml:space="preserve">SQL is a query language for managing data stored in relational databases. And it can be used to access, edit, and delete data. Many websites and web applications manage all the data in SQL databases. You can also use SQL commands to execute operating system commands in some instances. An effective SQL Injection attack can, therefore, have very severe implications like [2]. </w:t>
+      </w:r>
+    </w:p>
+    <w:p>
+      <w:pPr>
+        <w:pStyle w:val="ListParagraph"/>
         <w:numPr>
           <w:ilvl w:val="0"/>
-          <w:numId w:val="17"/>
+          <w:numId w:val="42"/>
+        </w:numPr>
+        <w:spacing w:after="0" w:line="240" w:lineRule="auto"/>
+        <w:jc w:val="both"/>
+        <w:rPr>
+          <w:rFonts w:ascii="Times New Roman" w:eastAsia="Times New Roman" w:hAnsi="Times New Roman" w:cs="Times New Roman"/>
+          <w:sz w:val="20"/>
+          <w:szCs w:val="20"/>
+        </w:rPr>
+      </w:pPr>
+      <w:r>
+        <w:rPr>
+          <w:rFonts w:ascii="Times New Roman" w:eastAsia="Times New Roman" w:hAnsi="Times New Roman" w:cs="Times New Roman"/>
+          <w:sz w:val="20"/>
+          <w:szCs w:val="20"/>
+        </w:rPr>
+        <w:t xml:space="preserve">Attackers can use SQL Injection to identify other user's credentials in the database. These credentials can then be used for impersonated the other </w:t>
+      </w:r>
+      <w:proofErr w:type="gramStart"/>
+      <w:r>
+        <w:rPr>
+          <w:rFonts w:ascii="Times New Roman" w:eastAsia="Times New Roman" w:hAnsi="Times New Roman" w:cs="Times New Roman"/>
+          <w:sz w:val="20"/>
+          <w:szCs w:val="20"/>
+        </w:rPr>
+        <w:t>users .</w:t>
+      </w:r>
+      <w:proofErr w:type="gramEnd"/>
+      <w:r>
+        <w:rPr>
+          <w:rFonts w:ascii="Times New Roman" w:eastAsia="Times New Roman" w:hAnsi="Times New Roman" w:cs="Times New Roman"/>
+          <w:sz w:val="20"/>
+          <w:szCs w:val="20"/>
+        </w:rPr>
+        <w:t xml:space="preserve"> The impersonated user can be an administrator with all the privileges of the database </w:t>
+      </w:r>
+      <w:proofErr w:type="gramStart"/>
+      <w:r>
+        <w:rPr>
+          <w:rFonts w:ascii="Times New Roman" w:eastAsia="Times New Roman" w:hAnsi="Times New Roman" w:cs="Times New Roman"/>
+          <w:sz w:val="20"/>
+          <w:szCs w:val="20"/>
+        </w:rPr>
+        <w:t>also .</w:t>
+      </w:r>
+      <w:proofErr w:type="gramEnd"/>
+    </w:p>
+    <w:p>
+      <w:pPr>
+        <w:pStyle w:val="ListParagraph"/>
+        <w:numPr>
+          <w:ilvl w:val="0"/>
+          <w:numId w:val="42"/>
+        </w:numPr>
+        <w:spacing w:after="0" w:line="240" w:lineRule="auto"/>
+        <w:jc w:val="both"/>
+        <w:rPr>
+          <w:rFonts w:ascii="Times New Roman" w:eastAsia="Times New Roman" w:hAnsi="Times New Roman" w:cs="Times New Roman"/>
+          <w:sz w:val="20"/>
+          <w:szCs w:val="20"/>
+        </w:rPr>
+      </w:pPr>
+      <w:r>
+        <w:rPr>
+          <w:rFonts w:ascii="Times New Roman" w:eastAsia="Times New Roman" w:hAnsi="Times New Roman" w:cs="Times New Roman"/>
+          <w:sz w:val="20"/>
+          <w:szCs w:val="20"/>
+        </w:rPr>
+        <w:t xml:space="preserve">SQL allows you to select and display information in the database. An SQL Injection vulnerability could give the attacker full access to all information on a database server. </w:t>
+      </w:r>
+    </w:p>
+    <w:p>
+      <w:pPr>
+        <w:pStyle w:val="ListParagraph"/>
+        <w:numPr>
+          <w:ilvl w:val="0"/>
+          <w:numId w:val="42"/>
+        </w:numPr>
+        <w:spacing w:after="0" w:line="240" w:lineRule="auto"/>
+        <w:jc w:val="both"/>
+        <w:rPr>
+          <w:rFonts w:ascii="Times New Roman" w:eastAsia="Times New Roman" w:hAnsi="Times New Roman" w:cs="Times New Roman"/>
+          <w:sz w:val="20"/>
+          <w:szCs w:val="20"/>
+        </w:rPr>
+      </w:pPr>
+      <w:r>
+        <w:rPr>
+          <w:rFonts w:ascii="Times New Roman" w:eastAsia="Times New Roman" w:hAnsi="Times New Roman" w:cs="Times New Roman"/>
+          <w:sz w:val="20"/>
+          <w:szCs w:val="20"/>
+        </w:rPr>
+        <w:t>SQL also allows you to change information and add new information to a database. For instance, an attacker could use SQL Injection in a financial application to change balance, void transactions, or transfer cash to their account.</w:t>
+      </w:r>
+    </w:p>
+    <w:p>
+      <w:pPr>
+        <w:pStyle w:val="ListParagraph"/>
+        <w:numPr>
+          <w:ilvl w:val="0"/>
+          <w:numId w:val="42"/>
+        </w:numPr>
+        <w:spacing w:after="0" w:line="240" w:lineRule="auto"/>
+        <w:jc w:val="both"/>
+        <w:rPr>
+          <w:rFonts w:ascii="Times New Roman" w:eastAsia="Times New Roman" w:hAnsi="Times New Roman" w:cs="Times New Roman"/>
+          <w:sz w:val="20"/>
+          <w:szCs w:val="20"/>
+        </w:rPr>
+      </w:pPr>
+      <w:r>
+        <w:rPr>
+          <w:rFonts w:ascii="Times New Roman" w:eastAsia="Times New Roman" w:hAnsi="Times New Roman" w:cs="Times New Roman"/>
+          <w:sz w:val="20"/>
+          <w:szCs w:val="20"/>
+        </w:rPr>
+        <w:t xml:space="preserve">To delete documents from a database, you can use SQL, even to drop tables also. Even if database backups are made by the administrator, data deletion could influence the accessibility of the application until the database is restored. Backups may not also contain the latest </w:t>
+      </w:r>
+      <w:proofErr w:type="gramStart"/>
+      <w:r>
+        <w:rPr>
+          <w:rFonts w:ascii="Times New Roman" w:eastAsia="Times New Roman" w:hAnsi="Times New Roman" w:cs="Times New Roman"/>
+          <w:sz w:val="20"/>
+          <w:szCs w:val="20"/>
+        </w:rPr>
+        <w:t>information .</w:t>
+      </w:r>
+      <w:proofErr w:type="gramEnd"/>
+      <w:r>
+        <w:rPr>
+          <w:rFonts w:ascii="Times New Roman" w:eastAsia="Times New Roman" w:hAnsi="Times New Roman" w:cs="Times New Roman"/>
+          <w:sz w:val="20"/>
+          <w:szCs w:val="20"/>
+        </w:rPr>
+        <w:t xml:space="preserve"> </w:t>
+      </w:r>
+    </w:p>
+    <w:p>
+      <w:pPr>
+        <w:pStyle w:val="ListParagraph"/>
+        <w:numPr>
+          <w:ilvl w:val="0"/>
+          <w:numId w:val="42"/>
+        </w:numPr>
+        <w:spacing w:after="0" w:line="240" w:lineRule="auto"/>
+        <w:jc w:val="both"/>
+        <w:rPr>
+          <w:rFonts w:ascii="Times New Roman" w:eastAsia="Times New Roman" w:hAnsi="Times New Roman" w:cs="Times New Roman"/>
+          <w:sz w:val="20"/>
+          <w:szCs w:val="20"/>
+        </w:rPr>
+      </w:pPr>
+      <w:r>
+        <w:rPr>
+          <w:rFonts w:ascii="Times New Roman" w:eastAsia="Times New Roman" w:hAnsi="Times New Roman" w:cs="Times New Roman"/>
+          <w:sz w:val="20"/>
+          <w:szCs w:val="20"/>
+        </w:rPr>
+        <w:t xml:space="preserve">In some database servers, you can use the database server to access the working system. This may be accidental. In such a case, an attacker might use an SQL Injection </w:t>
+      </w:r>
+      <w:proofErr w:type="gramStart"/>
+      <w:r>
+        <w:rPr>
+          <w:rFonts w:ascii="Times New Roman" w:eastAsia="Times New Roman" w:hAnsi="Times New Roman" w:cs="Times New Roman"/>
+          <w:sz w:val="20"/>
+          <w:szCs w:val="20"/>
+        </w:rPr>
+        <w:t>to  attack</w:t>
+      </w:r>
+      <w:proofErr w:type="gramEnd"/>
+      <w:r>
+        <w:rPr>
+          <w:rFonts w:ascii="Times New Roman" w:eastAsia="Times New Roman" w:hAnsi="Times New Roman" w:cs="Times New Roman"/>
+          <w:sz w:val="20"/>
+          <w:szCs w:val="20"/>
+        </w:rPr>
+        <w:t xml:space="preserve"> the internal network.</w:t>
+      </w:r>
+    </w:p>
+    <w:p>
+      <w:pPr>
+        <w:jc w:val="both"/>
+        <w:rPr>
+          <w:sz w:val="20"/>
+          <w:szCs w:val="20"/>
+        </w:rPr>
+      </w:pPr>
+      <w:r>
+        <w:rPr>
+          <w:sz w:val="20"/>
+          <w:szCs w:val="20"/>
+        </w:rPr>
+        <w:t>Types of SQL injection</w:t>
+      </w:r>
+    </w:p>
+    <w:p>
+      <w:pPr>
+        <w:numPr>
+          <w:ilvl w:val="0"/>
+          <w:numId w:val="36"/>
         </w:numPr>
         <w:jc w:val="both"/>
         <w:rPr>
@@ -3857,39 +3914,209 @@
           <w:sz w:val="20"/>
           <w:szCs w:val="20"/>
         </w:rPr>
-        <w:t xml:space="preserve">Attackers can use SQL Injection to identify other user's credentials in the database. These credentials can then be used for impersonated the other </w:t>
-      </w:r>
-      <w:proofErr w:type="gramStart"/>
-      <w:r>
-        <w:rPr>
-          <w:sz w:val="20"/>
-          <w:szCs w:val="20"/>
-        </w:rPr>
-        <w:t>users .</w:t>
-      </w:r>
-      <w:proofErr w:type="gramEnd"/>
-      <w:r>
-        <w:rPr>
-          <w:sz w:val="20"/>
-          <w:szCs w:val="20"/>
-        </w:rPr>
-        <w:t xml:space="preserve"> The impersonated user can be an administrator with all the privileges of the database </w:t>
-      </w:r>
-      <w:proofErr w:type="gramStart"/>
-      <w:r>
-        <w:rPr>
-          <w:sz w:val="20"/>
-          <w:szCs w:val="20"/>
-        </w:rPr>
-        <w:t>also .</w:t>
-      </w:r>
-      <w:proofErr w:type="gramEnd"/>
+        <w:t>In-band</w:t>
+      </w:r>
+      <w:r>
+        <w:rPr>
+          <w:sz w:val="20"/>
+          <w:szCs w:val="20"/>
+        </w:rPr>
+        <w:t xml:space="preserve"> SQL Injection</w:t>
+      </w:r>
+    </w:p>
+    <w:p>
+      <w:pPr>
+        <w:jc w:val="both"/>
+        <w:rPr>
+          <w:sz w:val="20"/>
+          <w:szCs w:val="20"/>
+        </w:rPr>
+      </w:pPr>
+      <w:r>
+        <w:rPr>
+          <w:sz w:val="20"/>
+          <w:szCs w:val="20"/>
+        </w:rPr>
+        <w:t xml:space="preserve">The attacker utilizes the same communication channel to launch their attack and collect outcomes. The simplicity and effectiveness of In-band SQLI make it one of the most popular </w:t>
+      </w:r>
+      <w:proofErr w:type="spellStart"/>
+      <w:r>
+        <w:rPr>
+          <w:sz w:val="20"/>
+          <w:szCs w:val="20"/>
+        </w:rPr>
+        <w:t>SQLi</w:t>
+      </w:r>
+      <w:proofErr w:type="spellEnd"/>
+      <w:r>
+        <w:rPr>
+          <w:sz w:val="20"/>
+          <w:szCs w:val="20"/>
+        </w:rPr>
+        <w:t xml:space="preserve"> attack [</w:t>
+      </w:r>
+      <w:r>
+        <w:rPr>
+          <w:sz w:val="20"/>
+          <w:szCs w:val="20"/>
+        </w:rPr>
+        <w:t>1</w:t>
+      </w:r>
+      <w:r>
+        <w:rPr>
+          <w:sz w:val="20"/>
+          <w:szCs w:val="20"/>
+        </w:rPr>
+        <w:t xml:space="preserve">].This techniques has two sub-variations </w:t>
+      </w:r>
     </w:p>
     <w:p>
       <w:pPr>
         <w:numPr>
           <w:ilvl w:val="0"/>
-          <w:numId w:val="17"/>
+          <w:numId w:val="38"/>
+        </w:numPr>
+        <w:ind w:left="426" w:hanging="66"/>
+        <w:jc w:val="both"/>
+        <w:rPr>
+          <w:sz w:val="20"/>
+          <w:szCs w:val="20"/>
+        </w:rPr>
+      </w:pPr>
+      <w:r>
+        <w:rPr>
+          <w:b/>
+          <w:sz w:val="20"/>
+          <w:szCs w:val="20"/>
+        </w:rPr>
+        <w:t>Error Based</w:t>
+      </w:r>
+      <w:r>
+        <w:rPr>
+          <w:b/>
+          <w:sz w:val="20"/>
+          <w:szCs w:val="20"/>
+        </w:rPr>
+        <w:t xml:space="preserve"> SQL </w:t>
+      </w:r>
+      <w:proofErr w:type="spellStart"/>
+      <w:r>
+        <w:rPr>
+          <w:b/>
+          <w:sz w:val="20"/>
+          <w:szCs w:val="20"/>
+        </w:rPr>
+        <w:t>Injection</w:t>
+      </w:r>
+      <w:proofErr w:type="gramStart"/>
+      <w:r>
+        <w:rPr>
+          <w:b/>
+          <w:sz w:val="20"/>
+          <w:szCs w:val="20"/>
+        </w:rPr>
+        <w:t>:</w:t>
+      </w:r>
+      <w:r>
+        <w:rPr>
+          <w:sz w:val="20"/>
+          <w:szCs w:val="20"/>
+        </w:rPr>
+        <w:t>T</w:t>
+      </w:r>
+      <w:r>
+        <w:rPr>
+          <w:sz w:val="20"/>
+          <w:szCs w:val="20"/>
+        </w:rPr>
+        <w:t>he</w:t>
+      </w:r>
+      <w:proofErr w:type="spellEnd"/>
+      <w:proofErr w:type="gramEnd"/>
+      <w:r>
+        <w:rPr>
+          <w:sz w:val="20"/>
+          <w:szCs w:val="20"/>
+        </w:rPr>
+        <w:t xml:space="preserve"> attacker executes activities that cause error messages to be generated by the database. The attacker may use the data supplied by the error messages to collect information about the database structure. </w:t>
+      </w:r>
+    </w:p>
+    <w:p>
+      <w:pPr>
+        <w:numPr>
+          <w:ilvl w:val="0"/>
+          <w:numId w:val="38"/>
+        </w:numPr>
+        <w:ind w:left="426" w:hanging="66"/>
+        <w:jc w:val="both"/>
+        <w:rPr>
+          <w:sz w:val="20"/>
+          <w:szCs w:val="20"/>
+        </w:rPr>
+      </w:pPr>
+      <w:r>
+        <w:rPr>
+          <w:b/>
+          <w:sz w:val="20"/>
+          <w:szCs w:val="20"/>
+        </w:rPr>
+        <w:t>Union Based</w:t>
+      </w:r>
+      <w:r>
+        <w:rPr>
+          <w:b/>
+          <w:sz w:val="20"/>
+          <w:szCs w:val="20"/>
+        </w:rPr>
+        <w:t xml:space="preserve"> SQL </w:t>
+      </w:r>
+      <w:proofErr w:type="spellStart"/>
+      <w:r>
+        <w:rPr>
+          <w:b/>
+          <w:sz w:val="20"/>
+          <w:szCs w:val="20"/>
+        </w:rPr>
+        <w:t>Injection</w:t>
+      </w:r>
+      <w:proofErr w:type="gramStart"/>
+      <w:r>
+        <w:rPr>
+          <w:b/>
+          <w:sz w:val="20"/>
+          <w:szCs w:val="20"/>
+        </w:rPr>
+        <w:t>:</w:t>
+      </w:r>
+      <w:r>
+        <w:rPr>
+          <w:sz w:val="20"/>
+          <w:szCs w:val="20"/>
+        </w:rPr>
+        <w:t>T</w:t>
+      </w:r>
+      <w:r>
+        <w:rPr>
+          <w:sz w:val="20"/>
+          <w:szCs w:val="20"/>
+        </w:rPr>
+        <w:t>his</w:t>
+      </w:r>
+      <w:proofErr w:type="spellEnd"/>
+      <w:proofErr w:type="gramEnd"/>
+      <w:r>
+        <w:rPr>
+          <w:sz w:val="20"/>
+          <w:szCs w:val="20"/>
+        </w:rPr>
+        <w:t xml:space="preserve"> method uses the UNION SQL operator to fuse various select statements generated by the database to obtain a single HTTP response. This result may include information that the attacker can leverage.</w:t>
+      </w:r>
+    </w:p>
+    <w:p>
+      <w:pPr>
+        <w:numPr>
+          <w:ilvl w:val="0"/>
+          <w:numId w:val="36"/>
         </w:numPr>
         <w:jc w:val="both"/>
         <w:rPr>
@@ -3902,14 +4129,203 @@
           <w:sz w:val="20"/>
           <w:szCs w:val="20"/>
         </w:rPr>
-        <w:t xml:space="preserve">SQL allows you to select and display information in the database. An SQL Injection vulnerability could give the attacker full access to all information on a database server. </w:t>
+        <w:t>Inferential (Blind) SQL</w:t>
+      </w:r>
+      <w:r>
+        <w:rPr>
+          <w:sz w:val="20"/>
+          <w:szCs w:val="20"/>
+        </w:rPr>
+        <w:t xml:space="preserve"> Injection</w:t>
+      </w:r>
+    </w:p>
+    <w:p>
+      <w:pPr>
+        <w:jc w:val="both"/>
+        <w:rPr>
+          <w:b/>
+          <w:sz w:val="20"/>
+          <w:szCs w:val="20"/>
+        </w:rPr>
+      </w:pPr>
+      <w:r>
+        <w:rPr>
+          <w:sz w:val="20"/>
+          <w:szCs w:val="20"/>
+        </w:rPr>
+        <w:t>The attacker sends payloads to the data base server and observes the server's response and behavior in order to more information about database structure because in blind SQLI attacker cannot see or get much information in response. Blind SQL injections depend on the server's response and behavior patterns, to perform these types of attacks typically consume time because the attacker has to retrieve the character by character but can be just as damaging. The following can be types of blind SQL injection:</w:t>
       </w:r>
     </w:p>
     <w:p>
       <w:pPr>
         <w:numPr>
           <w:ilvl w:val="0"/>
-          <w:numId w:val="17"/>
+          <w:numId w:val="38"/>
+        </w:numPr>
+        <w:ind w:left="426" w:hanging="66"/>
+        <w:jc w:val="both"/>
+        <w:rPr>
+          <w:sz w:val="20"/>
+          <w:szCs w:val="20"/>
+        </w:rPr>
+      </w:pPr>
+      <w:r>
+        <w:rPr>
+          <w:b/>
+          <w:sz w:val="20"/>
+          <w:szCs w:val="20"/>
+        </w:rPr>
+        <w:t>Boolean based</w:t>
+      </w:r>
+      <w:r>
+        <w:rPr>
+          <w:b/>
+          <w:sz w:val="20"/>
+          <w:szCs w:val="20"/>
+        </w:rPr>
+        <w:t xml:space="preserve"> SQL </w:t>
+      </w:r>
+      <w:proofErr w:type="spellStart"/>
+      <w:r>
+        <w:rPr>
+          <w:b/>
+          <w:sz w:val="20"/>
+          <w:szCs w:val="20"/>
+        </w:rPr>
+        <w:t>Injection</w:t>
+      </w:r>
+      <w:proofErr w:type="gramStart"/>
+      <w:r>
+        <w:rPr>
+          <w:b/>
+          <w:sz w:val="20"/>
+          <w:szCs w:val="20"/>
+        </w:rPr>
+        <w:t>:</w:t>
+      </w:r>
+      <w:r>
+        <w:rPr>
+          <w:sz w:val="20"/>
+          <w:szCs w:val="20"/>
+        </w:rPr>
+        <w:t>T</w:t>
+      </w:r>
+      <w:r>
+        <w:rPr>
+          <w:sz w:val="20"/>
+          <w:szCs w:val="20"/>
+        </w:rPr>
+        <w:t>he</w:t>
+      </w:r>
+      <w:proofErr w:type="spellEnd"/>
+      <w:proofErr w:type="gramEnd"/>
+      <w:r>
+        <w:rPr>
+          <w:sz w:val="20"/>
+          <w:szCs w:val="20"/>
+        </w:rPr>
+        <w:t xml:space="preserve"> attacker will constructs Boolean based payloads and sends to the database through </w:t>
+      </w:r>
+      <w:proofErr w:type="spellStart"/>
+      <w:r>
+        <w:rPr>
+          <w:sz w:val="20"/>
+          <w:szCs w:val="20"/>
+        </w:rPr>
+        <w:t>sql</w:t>
+      </w:r>
+      <w:proofErr w:type="spellEnd"/>
+      <w:r>
+        <w:rPr>
+          <w:sz w:val="20"/>
+          <w:szCs w:val="20"/>
+        </w:rPr>
+        <w:t xml:space="preserve"> statements in such a way that the response from data base will change based on the weather condition is true of false. Based on the result, the HTTP response data will change or remain unchanged. </w:t>
+      </w:r>
+      <w:proofErr w:type="gramStart"/>
+      <w:r>
+        <w:rPr>
+          <w:sz w:val="20"/>
+          <w:szCs w:val="20"/>
+        </w:rPr>
+        <w:t>by</w:t>
+      </w:r>
+      <w:proofErr w:type="gramEnd"/>
+      <w:r>
+        <w:rPr>
+          <w:sz w:val="20"/>
+          <w:szCs w:val="20"/>
+        </w:rPr>
+        <w:t xml:space="preserve"> using this change in response based on condition the attacker can retrieve the database content</w:t>
+      </w:r>
+    </w:p>
+    <w:p>
+      <w:pPr>
+        <w:numPr>
+          <w:ilvl w:val="0"/>
+          <w:numId w:val="38"/>
+        </w:numPr>
+        <w:ind w:left="426" w:hanging="66"/>
+        <w:jc w:val="both"/>
+        <w:rPr>
+          <w:sz w:val="20"/>
+          <w:szCs w:val="20"/>
+        </w:rPr>
+      </w:pPr>
+      <w:r>
+        <w:rPr>
+          <w:b/>
+          <w:sz w:val="20"/>
+          <w:szCs w:val="20"/>
+        </w:rPr>
+        <w:t>time based</w:t>
+      </w:r>
+      <w:r>
+        <w:rPr>
+          <w:b/>
+          <w:sz w:val="20"/>
+          <w:szCs w:val="20"/>
+        </w:rPr>
+        <w:t xml:space="preserve"> SQL </w:t>
+      </w:r>
+      <w:proofErr w:type="spellStart"/>
+      <w:r>
+        <w:rPr>
+          <w:b/>
+          <w:sz w:val="20"/>
+          <w:szCs w:val="20"/>
+        </w:rPr>
+        <w:t>Injection</w:t>
+      </w:r>
+      <w:r>
+        <w:rPr>
+          <w:b/>
+          <w:sz w:val="20"/>
+          <w:szCs w:val="20"/>
+        </w:rPr>
+        <w:t>:</w:t>
+      </w:r>
+      <w:r>
+        <w:rPr>
+          <w:sz w:val="20"/>
+          <w:szCs w:val="20"/>
+        </w:rPr>
+        <w:t>In</w:t>
+      </w:r>
+      <w:proofErr w:type="spellEnd"/>
+      <w:r>
+        <w:rPr>
+          <w:sz w:val="20"/>
+          <w:szCs w:val="20"/>
+        </w:rPr>
+        <w:t xml:space="preserve"> time based SQL injection techniques the attacker will tries to inject payloads which will makes database to give response with time delay based on payload. Here the attacker can use SQL methods like SLEEP (), BENCHMARK (), WAITFORDELAY () etc which have specific special DBMS function (or) can use heavy query as payloads which will helps to generate the time delays. Based on time delay in the response the attacker can guess some kind of information.</w:t>
+      </w:r>
+    </w:p>
+    <w:p>
+      <w:pPr>
+        <w:numPr>
+          <w:ilvl w:val="0"/>
+          <w:numId w:val="36"/>
         </w:numPr>
         <w:jc w:val="both"/>
         <w:rPr>
@@ -3922,137 +4338,309 @@
           <w:sz w:val="20"/>
           <w:szCs w:val="20"/>
         </w:rPr>
-        <w:t>SQL also allows you to change information and add new information to a database. For instance, an attacker could use SQL Injection in a financial application to change balance, void transactions, or transfer cash to their account.</w:t>
-      </w:r>
-    </w:p>
-    <w:p>
-      <w:pPr>
+        <w:t>Out-of-band SQL I</w:t>
+      </w:r>
+      <w:r>
+        <w:rPr>
+          <w:sz w:val="20"/>
+          <w:szCs w:val="20"/>
+        </w:rPr>
+        <w:t>njection</w:t>
+      </w:r>
+    </w:p>
+    <w:p>
+      <w:pPr>
+        <w:jc w:val="both"/>
+        <w:rPr>
+          <w:sz w:val="20"/>
+          <w:szCs w:val="20"/>
+        </w:rPr>
+      </w:pPr>
+      <w:r>
+        <w:rPr>
+          <w:sz w:val="20"/>
+          <w:szCs w:val="20"/>
+        </w:rPr>
+        <w:t xml:space="preserve">Out - of-band </w:t>
+      </w:r>
+      <w:proofErr w:type="spellStart"/>
+      <w:r>
+        <w:rPr>
+          <w:sz w:val="20"/>
+          <w:szCs w:val="20"/>
+        </w:rPr>
+        <w:t>SQLi</w:t>
+      </w:r>
+      <w:proofErr w:type="spellEnd"/>
+      <w:r>
+        <w:rPr>
+          <w:sz w:val="20"/>
+          <w:szCs w:val="20"/>
+        </w:rPr>
+        <w:t xml:space="preserve"> will be used only if the attacker is unable to start the attack and retrieve the data using same channel, or if a server is too slow or unstable to perform such activities. </w:t>
+      </w:r>
+      <w:proofErr w:type="gramStart"/>
+      <w:r>
+        <w:rPr>
+          <w:sz w:val="20"/>
+          <w:szCs w:val="20"/>
+        </w:rPr>
+        <w:t>in</w:t>
+      </w:r>
+      <w:proofErr w:type="gramEnd"/>
+      <w:r>
+        <w:rPr>
+          <w:sz w:val="20"/>
+          <w:szCs w:val="20"/>
+        </w:rPr>
+        <w:t xml:space="preserve"> this method attacker will relay on servers ability to generate DNS or HTTP request which help to transfer the data gained from </w:t>
+      </w:r>
+      <w:proofErr w:type="spellStart"/>
+      <w:r>
+        <w:rPr>
+          <w:sz w:val="20"/>
+          <w:szCs w:val="20"/>
+        </w:rPr>
+        <w:t>sql</w:t>
+      </w:r>
+      <w:proofErr w:type="spellEnd"/>
+      <w:r>
+        <w:rPr>
+          <w:sz w:val="20"/>
+          <w:szCs w:val="20"/>
+        </w:rPr>
+        <w:t xml:space="preserve"> injection. The out of band </w:t>
+      </w:r>
+      <w:proofErr w:type="spellStart"/>
+      <w:r>
+        <w:rPr>
+          <w:sz w:val="20"/>
+          <w:szCs w:val="20"/>
+        </w:rPr>
+        <w:t>sqlinjection</w:t>
+      </w:r>
+      <w:proofErr w:type="spellEnd"/>
+      <w:r>
+        <w:rPr>
+          <w:sz w:val="20"/>
+          <w:szCs w:val="20"/>
+        </w:rPr>
+        <w:t xml:space="preserve"> will only possible if and only if the relevant features are enabled and have access to end-user on web application database server.</w:t>
+      </w:r>
+    </w:p>
+    <w:p>
+      <w:pPr>
+        <w:jc w:val="both"/>
+        <w:rPr>
+          <w:sz w:val="20"/>
+          <w:szCs w:val="20"/>
+        </w:rPr>
+      </w:pPr>
+      <w:r>
+        <w:rPr>
+          <w:sz w:val="20"/>
+          <w:szCs w:val="20"/>
+        </w:rPr>
+        <w:t xml:space="preserve">The best Preventive measures for SQL Injection Attacks </w:t>
+      </w:r>
+      <w:proofErr w:type="gramStart"/>
+      <w:r>
+        <w:rPr>
+          <w:sz w:val="20"/>
+          <w:szCs w:val="20"/>
+        </w:rPr>
+        <w:t>are :</w:t>
+      </w:r>
+      <w:proofErr w:type="gramEnd"/>
+    </w:p>
+    <w:p>
+      <w:pPr>
+        <w:pStyle w:val="ListParagraph"/>
         <w:numPr>
           <w:ilvl w:val="0"/>
-          <w:numId w:val="17"/>
+          <w:numId w:val="43"/>
         </w:numPr>
+        <w:spacing w:after="0" w:line="240" w:lineRule="auto"/>
         <w:jc w:val="both"/>
         <w:rPr>
-          <w:sz w:val="20"/>
-          <w:szCs w:val="20"/>
-        </w:rPr>
-      </w:pPr>
-      <w:r>
-        <w:rPr>
-          <w:sz w:val="20"/>
-          <w:szCs w:val="20"/>
-        </w:rPr>
-        <w:t xml:space="preserve">To delete documents from a database, you can use SQL, even to drop tables also. Even if database backups are made by the administrator, data deletion could influence the accessibility of the application until the database is restored. Backups may not also contain the latest </w:t>
-      </w:r>
-      <w:proofErr w:type="gramStart"/>
-      <w:r>
-        <w:rPr>
-          <w:sz w:val="20"/>
-          <w:szCs w:val="20"/>
-        </w:rPr>
-        <w:t>information .</w:t>
-      </w:r>
-      <w:proofErr w:type="gramEnd"/>
-      <w:r>
-        <w:rPr>
-          <w:sz w:val="20"/>
-          <w:szCs w:val="20"/>
-        </w:rPr>
-        <w:t xml:space="preserve"> </w:t>
-      </w:r>
-    </w:p>
-    <w:p>
-      <w:pPr>
+          <w:rFonts w:ascii="Times New Roman" w:eastAsia="Times New Roman" w:hAnsi="Times New Roman" w:cs="Times New Roman"/>
+          <w:sz w:val="20"/>
+          <w:szCs w:val="20"/>
+        </w:rPr>
+      </w:pPr>
+      <w:r>
+        <w:rPr>
+          <w:rFonts w:ascii="Times New Roman" w:eastAsia="Times New Roman" w:hAnsi="Times New Roman" w:cs="Times New Roman"/>
+          <w:sz w:val="20"/>
+          <w:szCs w:val="20"/>
+        </w:rPr>
+        <w:t xml:space="preserve">Instead of placing user-supplied input directly into SQL statements, we use prepared statements with parameterized queries can be used or stored procedures can also be used which is harder to implement but much effective way to prevent </w:t>
+      </w:r>
+      <w:proofErr w:type="spellStart"/>
+      <w:r>
+        <w:rPr>
+          <w:rFonts w:ascii="Times New Roman" w:eastAsia="Times New Roman" w:hAnsi="Times New Roman" w:cs="Times New Roman"/>
+          <w:sz w:val="20"/>
+          <w:szCs w:val="20"/>
+        </w:rPr>
+        <w:t>sql</w:t>
+      </w:r>
+      <w:proofErr w:type="spellEnd"/>
+      <w:r>
+        <w:rPr>
+          <w:rFonts w:ascii="Times New Roman" w:eastAsia="Times New Roman" w:hAnsi="Times New Roman" w:cs="Times New Roman"/>
+          <w:sz w:val="20"/>
+          <w:szCs w:val="20"/>
+        </w:rPr>
+        <w:t xml:space="preserve"> injection.</w:t>
+      </w:r>
+    </w:p>
+    <w:p>
+      <w:pPr>
+        <w:pStyle w:val="ListParagraph"/>
         <w:numPr>
           <w:ilvl w:val="0"/>
-          <w:numId w:val="17"/>
+          <w:numId w:val="43"/>
         </w:numPr>
+        <w:spacing w:after="0" w:line="240" w:lineRule="auto"/>
         <w:jc w:val="both"/>
         <w:rPr>
-          <w:sz w:val="20"/>
-          <w:szCs w:val="20"/>
-        </w:rPr>
-      </w:pPr>
-      <w:r>
-        <w:rPr>
-          <w:sz w:val="20"/>
-          <w:szCs w:val="20"/>
-        </w:rPr>
-        <w:t xml:space="preserve">In some database servers, you can use the database server to access the working system. This may be accidental. In such a case, an attacker might use an SQL Injection </w:t>
+          <w:rFonts w:ascii="Times New Roman" w:eastAsia="Times New Roman" w:hAnsi="Times New Roman" w:cs="Times New Roman"/>
+          <w:sz w:val="20"/>
+          <w:szCs w:val="20"/>
+        </w:rPr>
+      </w:pPr>
+      <w:r>
+        <w:rPr>
+          <w:rFonts w:ascii="Times New Roman" w:eastAsia="Times New Roman" w:hAnsi="Times New Roman" w:cs="Times New Roman"/>
+          <w:sz w:val="20"/>
+          <w:szCs w:val="20"/>
+        </w:rPr>
+        <w:t>Sanitize user-provided inputs to properly escape the special characters and should verify that the input data is in predefined format or not.</w:t>
+      </w:r>
+    </w:p>
+    <w:p>
+      <w:pPr>
+        <w:pStyle w:val="ListParagraph"/>
+        <w:numPr>
+          <w:ilvl w:val="0"/>
+          <w:numId w:val="43"/>
+        </w:numPr>
+        <w:spacing w:after="0" w:line="240" w:lineRule="auto"/>
+        <w:jc w:val="both"/>
+        <w:rPr>
+          <w:rFonts w:ascii="Times New Roman" w:eastAsia="Times New Roman" w:hAnsi="Times New Roman" w:cs="Times New Roman"/>
+          <w:sz w:val="20"/>
+          <w:szCs w:val="20"/>
+        </w:rPr>
+      </w:pPr>
+      <w:r>
+        <w:rPr>
+          <w:rFonts w:ascii="Times New Roman" w:eastAsia="Times New Roman" w:hAnsi="Times New Roman" w:cs="Times New Roman"/>
+          <w:sz w:val="20"/>
+          <w:szCs w:val="20"/>
+        </w:rPr>
+        <w:t xml:space="preserve">Don't leave sensitive data in plaintext while storing in the database instead Encrypt or hash the confidential data which will provides a further level of protection if the attacker successfully enters into the system. </w:t>
+      </w:r>
+    </w:p>
+    <w:p>
+      <w:pPr>
+        <w:pStyle w:val="ListParagraph"/>
+        <w:numPr>
+          <w:ilvl w:val="0"/>
+          <w:numId w:val="43"/>
+        </w:numPr>
+        <w:spacing w:after="0" w:line="240" w:lineRule="auto"/>
+        <w:jc w:val="both"/>
+        <w:rPr>
+          <w:rFonts w:ascii="Times New Roman" w:eastAsia="Times New Roman" w:hAnsi="Times New Roman" w:cs="Times New Roman"/>
+          <w:sz w:val="20"/>
+          <w:szCs w:val="20"/>
+        </w:rPr>
+      </w:pPr>
+      <w:r>
+        <w:rPr>
+          <w:rFonts w:ascii="Times New Roman" w:eastAsia="Times New Roman" w:hAnsi="Times New Roman" w:cs="Times New Roman"/>
+          <w:sz w:val="20"/>
+          <w:szCs w:val="20"/>
+        </w:rPr>
+        <w:t>Restrict the rights and privileges of the database by reducing the user's capabilities to the bare minimum. This will restrict intruder or attacker if they succeed in gaining access.</w:t>
+      </w:r>
+    </w:p>
+    <w:p>
+      <w:pPr>
+        <w:pStyle w:val="ListParagraph"/>
+        <w:numPr>
+          <w:ilvl w:val="0"/>
+          <w:numId w:val="43"/>
+        </w:numPr>
+        <w:spacing w:after="0" w:line="240" w:lineRule="auto"/>
+        <w:jc w:val="both"/>
+        <w:rPr>
+          <w:rFonts w:ascii="Times New Roman" w:eastAsia="Times New Roman" w:hAnsi="Times New Roman" w:cs="Times New Roman"/>
+          <w:sz w:val="20"/>
+          <w:szCs w:val="20"/>
+        </w:rPr>
+      </w:pPr>
+      <w:r>
+        <w:rPr>
+          <w:rFonts w:ascii="Times New Roman" w:eastAsia="Times New Roman" w:hAnsi="Times New Roman" w:cs="Times New Roman"/>
+          <w:sz w:val="20"/>
+          <w:szCs w:val="20"/>
+        </w:rPr>
+        <w:t xml:space="preserve">Displaying the common database error messages directly to end user should be avoided instead the custom error messages should be displayed for end user </w:t>
+      </w:r>
+    </w:p>
+    <w:p>
+      <w:pPr>
+        <w:pStyle w:val="ListParagraph"/>
+        <w:numPr>
+          <w:ilvl w:val="0"/>
+          <w:numId w:val="43"/>
+        </w:numPr>
+        <w:spacing w:after="0" w:line="240" w:lineRule="auto"/>
+        <w:jc w:val="both"/>
+        <w:rPr>
+          <w:rFonts w:ascii="Times New Roman" w:eastAsia="Times New Roman" w:hAnsi="Times New Roman" w:cs="Times New Roman"/>
+          <w:sz w:val="20"/>
+          <w:szCs w:val="20"/>
+        </w:rPr>
+      </w:pPr>
+      <w:r>
+        <w:rPr>
+          <w:rFonts w:ascii="Times New Roman" w:eastAsia="Times New Roman" w:hAnsi="Times New Roman" w:cs="Times New Roman"/>
+          <w:sz w:val="20"/>
+          <w:szCs w:val="20"/>
+        </w:rPr>
+        <w:t xml:space="preserve">By using the Web Application Firewall (WAF) for web applications with database access </w:t>
       </w:r>
       <w:proofErr w:type="gramStart"/>
       <w:r>
         <w:rPr>
-          <w:sz w:val="20"/>
-          <w:szCs w:val="20"/>
-        </w:rPr>
-        <w:t>to  attack</w:t>
+          <w:rFonts w:ascii="Times New Roman" w:eastAsia="Times New Roman" w:hAnsi="Times New Roman" w:cs="Times New Roman"/>
+          <w:sz w:val="20"/>
+          <w:szCs w:val="20"/>
+        </w:rPr>
+        <w:t>which  helps</w:t>
       </w:r>
       <w:proofErr w:type="gramEnd"/>
       <w:r>
         <w:rPr>
-          <w:sz w:val="20"/>
-          <w:szCs w:val="20"/>
-        </w:rPr>
-        <w:t xml:space="preserve"> the internal network.</w:t>
-      </w:r>
-      <w:r>
-        <w:rPr>
-          <w:sz w:val="20"/>
-          <w:szCs w:val="20"/>
-        </w:rPr>
-        <w:t xml:space="preserve"> </w:t>
-      </w:r>
-    </w:p>
-    <w:p>
-      <w:pPr>
-        <w:jc w:val="both"/>
-        <w:rPr>
-          <w:sz w:val="20"/>
-          <w:szCs w:val="20"/>
-        </w:rPr>
-      </w:pPr>
-      <w:r>
-        <w:rPr>
-          <w:sz w:val="20"/>
-          <w:szCs w:val="20"/>
-        </w:rPr>
-        <w:t xml:space="preserve">Types of </w:t>
-      </w:r>
-      <w:proofErr w:type="spellStart"/>
-      <w:r>
-        <w:rPr>
-          <w:sz w:val="20"/>
-          <w:szCs w:val="20"/>
-        </w:rPr>
-        <w:t>Sql</w:t>
-      </w:r>
-      <w:proofErr w:type="spellEnd"/>
-      <w:r>
-        <w:rPr>
-          <w:sz w:val="20"/>
-          <w:szCs w:val="20"/>
-        </w:rPr>
-        <w:t xml:space="preserve"> injection are:</w:t>
-      </w:r>
-    </w:p>
-    <w:p>
-      <w:pPr>
-        <w:jc w:val="both"/>
-        <w:rPr>
-          <w:sz w:val="20"/>
-          <w:szCs w:val="20"/>
-        </w:rPr>
-      </w:pPr>
+          <w:rFonts w:ascii="Times New Roman" w:eastAsia="Times New Roman" w:hAnsi="Times New Roman" w:cs="Times New Roman"/>
+          <w:sz w:val="20"/>
+          <w:szCs w:val="20"/>
+        </w:rPr>
+        <w:t xml:space="preserve"> to protects web-based applications from malicious payload injection attempts by identifying and blocking malicious payloads based on firewall configuration rules.</w:t>
+      </w:r>
     </w:p>
     <w:p>
       <w:pPr>
         <w:pStyle w:val="Heading2"/>
         <w:numPr>
           <w:ilvl w:val="0"/>
-          <w:numId w:val="21"/>
+          <w:numId w:val="35"/>
         </w:numPr>
-        <w:ind w:left="851" w:hanging="283"/>
+        <w:ind w:hanging="218"/>
         <w:rPr>
           <w:b/>
         </w:rPr>
@@ -4061,16 +4649,21 @@
         <w:rPr>
           <w:b/>
         </w:rPr>
-        <w:t xml:space="preserve">In-band </w:t>
-      </w:r>
-      <w:proofErr w:type="spellStart"/>
+        <w:lastRenderedPageBreak/>
+        <w:t>Cross</w:t>
+      </w:r>
       <w:r>
         <w:rPr>
           <w:b/>
         </w:rPr>
-        <w:t>SQLi</w:t>
-      </w:r>
-      <w:proofErr w:type="spellEnd"/>
+        <w:t xml:space="preserve"> site scripting</w:t>
+      </w:r>
+      <w:r>
+        <w:rPr>
+          <w:b/>
+        </w:rPr>
+        <w:t>:</w:t>
+      </w:r>
     </w:p>
     <w:p>
       <w:pPr>
@@ -4085,71 +4678,11 @@
           <w:sz w:val="20"/>
           <w:szCs w:val="20"/>
         </w:rPr>
-        <w:t xml:space="preserve">The attacker utilizes the same communication channel to launch their attack and collect outcomes. The simplicity and effectiveness of In-band SQLI make it one of the most popular </w:t>
-      </w:r>
-      <w:proofErr w:type="spellStart"/>
-      <w:r>
-        <w:rPr>
-          <w:sz w:val="20"/>
-          <w:szCs w:val="20"/>
-        </w:rPr>
-        <w:t>SQLi</w:t>
-      </w:r>
-      <w:proofErr w:type="spellEnd"/>
-      <w:r>
-        <w:rPr>
-          <w:sz w:val="20"/>
-          <w:szCs w:val="20"/>
-        </w:rPr>
-        <w:t xml:space="preserve"> attack </w:t>
-      </w:r>
-      <w:proofErr w:type="gramStart"/>
-      <w:r>
-        <w:rPr>
-          <w:sz w:val="20"/>
-          <w:szCs w:val="20"/>
-        </w:rPr>
-        <w:t>This</w:t>
-      </w:r>
-      <w:proofErr w:type="gramEnd"/>
-      <w:r>
-        <w:rPr>
-          <w:sz w:val="20"/>
-          <w:szCs w:val="20"/>
-        </w:rPr>
-        <w:t xml:space="preserve"> technique has two sub-variations </w:t>
-      </w:r>
-    </w:p>
-    <w:p>
-      <w:pPr>
-        <w:pStyle w:val="Heading2"/>
-        <w:numPr>
-          <w:ilvl w:val="0"/>
-          <w:numId w:val="22"/>
-        </w:numPr>
-        <w:ind w:left="1276" w:hanging="283"/>
-        <w:rPr>
-          <w:b/>
-        </w:rPr>
-      </w:pPr>
-      <w:r>
-        <w:rPr>
-          <w:b/>
-        </w:rPr>
-        <w:t xml:space="preserve">Error-based </w:t>
-      </w:r>
-      <w:proofErr w:type="spellStart"/>
-      <w:r>
-        <w:rPr>
-          <w:b/>
-        </w:rPr>
-        <w:t>SQLi</w:t>
-      </w:r>
-      <w:proofErr w:type="spellEnd"/>
-    </w:p>
-    <w:p>
-      <w:pPr>
-        <w:ind w:left="567" w:firstLine="567"/>
+        <w:t>Cross-site Scripting (XSS) is a client-side injection attack where the attacker tries to execute the malicious scripts in the victim's browser by injecting malicious payload in the legitimate web application. Every time the users accessing the web pages that are injected with the malicious script then the real attack will happen.</w:t>
+      </w:r>
+    </w:p>
+    <w:p>
+      <w:pPr>
         <w:jc w:val="both"/>
         <w:rPr>
           <w:sz w:val="20"/>
@@ -4161,54 +4694,11 @@
           <w:sz w:val="20"/>
           <w:szCs w:val="20"/>
         </w:rPr>
-        <w:t>The attacker executes activities that cause error messages to be generated by the database. The attacker may use the data supplied by the error messages to collect information about the database structur</w:t>
-      </w:r>
-      <w:r>
-        <w:rPr>
-          <w:sz w:val="20"/>
-          <w:szCs w:val="20"/>
-        </w:rPr>
-        <w:t>e</w:t>
-      </w:r>
-      <w:r>
-        <w:rPr>
-          <w:sz w:val="20"/>
-          <w:szCs w:val="20"/>
-        </w:rPr>
-        <w:t xml:space="preserve">. </w:t>
-      </w:r>
-    </w:p>
-    <w:p>
-      <w:pPr>
-        <w:pStyle w:val="Heading2"/>
-        <w:numPr>
-          <w:ilvl w:val="0"/>
-          <w:numId w:val="22"/>
-        </w:numPr>
-        <w:ind w:left="1276" w:hanging="283"/>
-        <w:rPr>
-          <w:b/>
-        </w:rPr>
-      </w:pPr>
-      <w:r>
-        <w:rPr>
-          <w:b/>
-        </w:rPr>
-        <w:lastRenderedPageBreak/>
-        <w:t xml:space="preserve">Union-based </w:t>
-      </w:r>
-      <w:proofErr w:type="spellStart"/>
-      <w:r>
-        <w:rPr>
-          <w:b/>
-        </w:rPr>
-        <w:t>SQLi</w:t>
-      </w:r>
-      <w:proofErr w:type="spellEnd"/>
-    </w:p>
-    <w:p>
-      <w:pPr>
-        <w:ind w:left="567" w:firstLine="567"/>
+        <w:t>The web application becomes a means for delivering the malicious script to the user browser. Usually, the attacker will target the web application with forums, message boards, and web pages that allow comments, search boxes, input fields will be targeted by attackers to inject malicious payload for performing cross-site scripting.</w:t>
+      </w:r>
+    </w:p>
+    <w:p>
+      <w:pPr>
         <w:jc w:val="both"/>
         <w:rPr>
           <w:sz w:val="20"/>
@@ -4220,589 +4710,22 @@
           <w:sz w:val="20"/>
           <w:szCs w:val="20"/>
         </w:rPr>
-        <w:t>This method uses the UNION SQL operator to fuse various select statements generated by the database to obtain a single HTTP response. This result may include information th</w:t>
-      </w:r>
-      <w:r>
-        <w:rPr>
-          <w:sz w:val="20"/>
-          <w:szCs w:val="20"/>
-        </w:rPr>
-        <w:t>at the attacker can leverage</w:t>
-      </w:r>
-      <w:r>
-        <w:rPr>
-          <w:sz w:val="20"/>
-          <w:szCs w:val="20"/>
-        </w:rPr>
-        <w:t>.</w:t>
-      </w:r>
-    </w:p>
-    <w:p>
-      <w:pPr>
-        <w:pStyle w:val="Heading2"/>
-        <w:numPr>
-          <w:ilvl w:val="0"/>
-          <w:numId w:val="21"/>
-        </w:numPr>
-        <w:ind w:left="851" w:hanging="283"/>
-        <w:rPr>
-          <w:b/>
-        </w:rPr>
-      </w:pPr>
-      <w:r>
-        <w:rPr>
-          <w:b/>
-        </w:rPr>
-        <w:t xml:space="preserve">Inferential (Blind) </w:t>
-      </w:r>
-      <w:proofErr w:type="spellStart"/>
-      <w:r>
-        <w:rPr>
-          <w:b/>
-        </w:rPr>
-        <w:t>SQLi</w:t>
-      </w:r>
-      <w:proofErr w:type="spellEnd"/>
-    </w:p>
-    <w:p>
-      <w:pPr>
-        <w:jc w:val="both"/>
-        <w:rPr>
-          <w:sz w:val="20"/>
-          <w:szCs w:val="20"/>
-        </w:rPr>
-      </w:pPr>
-      <w:r>
-        <w:rPr>
-          <w:sz w:val="20"/>
-          <w:szCs w:val="20"/>
-        </w:rPr>
-        <w:t>The attacker sends payloads to the data base server and observes the server's response and behavior in order to more information about database structure because in blind SQLI attacker cannot see or get much information in response. Blind SQL injections depend on the server's response and behavior patterns, to perform these types of attacks typically consume time because the attacker has to retrieve the character by character but can be just as damaging. The following can be types of blind SQL injection:</w:t>
-      </w:r>
-    </w:p>
-    <w:p>
-      <w:pPr>
-        <w:pStyle w:val="Heading2"/>
-        <w:numPr>
-          <w:ilvl w:val="0"/>
-          <w:numId w:val="22"/>
-        </w:numPr>
-        <w:ind w:left="1276" w:hanging="283"/>
-        <w:rPr>
-          <w:b/>
-        </w:rPr>
-      </w:pPr>
-      <w:r>
-        <w:rPr>
-          <w:b/>
-        </w:rPr>
-        <w:t>Boolean</w:t>
-      </w:r>
-      <w:r>
-        <w:rPr>
-          <w:b/>
-        </w:rPr>
-        <w:t>:</w:t>
-      </w:r>
-    </w:p>
-    <w:p>
-      <w:pPr>
-        <w:ind w:left="567" w:firstLine="567"/>
-        <w:jc w:val="both"/>
-        <w:rPr>
-          <w:sz w:val="20"/>
-          <w:szCs w:val="20"/>
-        </w:rPr>
-      </w:pPr>
-      <w:r>
-        <w:rPr>
-          <w:sz w:val="20"/>
-          <w:szCs w:val="20"/>
-        </w:rPr>
-        <w:t>T</w:t>
-      </w:r>
-      <w:r>
-        <w:rPr>
-          <w:sz w:val="20"/>
-          <w:szCs w:val="20"/>
-        </w:rPr>
-        <w:t xml:space="preserve">he attacker will constructs Boolean based payloads and sends to the database through </w:t>
-      </w:r>
-      <w:proofErr w:type="spellStart"/>
-      <w:r>
-        <w:rPr>
-          <w:sz w:val="20"/>
-          <w:szCs w:val="20"/>
-        </w:rPr>
-        <w:t>sql</w:t>
-      </w:r>
-      <w:proofErr w:type="spellEnd"/>
-      <w:r>
-        <w:rPr>
-          <w:sz w:val="20"/>
-          <w:szCs w:val="20"/>
-        </w:rPr>
-        <w:t xml:space="preserve"> statements in such a way that the response from data base will change based on the weather condition is true of false. Based on the result, the HTTP response data will change or remain unchanged. </w:t>
-      </w:r>
-      <w:proofErr w:type="gramStart"/>
-      <w:r>
-        <w:rPr>
-          <w:sz w:val="20"/>
-          <w:szCs w:val="20"/>
-        </w:rPr>
-        <w:t>by</w:t>
-      </w:r>
-      <w:proofErr w:type="gramEnd"/>
-      <w:r>
-        <w:rPr>
-          <w:sz w:val="20"/>
-          <w:szCs w:val="20"/>
-        </w:rPr>
-        <w:t xml:space="preserve"> using this change in response based on condition the attacker can retrieve the database content</w:t>
-      </w:r>
-    </w:p>
-    <w:p>
-      <w:pPr>
-        <w:pStyle w:val="Heading2"/>
-        <w:numPr>
-          <w:ilvl w:val="0"/>
-          <w:numId w:val="22"/>
-        </w:numPr>
-        <w:ind w:left="1276" w:hanging="283"/>
-        <w:rPr>
-          <w:b/>
-        </w:rPr>
-      </w:pPr>
-      <w:r>
-        <w:rPr>
-          <w:b/>
-        </w:rPr>
-        <w:t>Time-based:</w:t>
-      </w:r>
-    </w:p>
-    <w:p>
-      <w:pPr>
-        <w:ind w:left="567" w:firstLine="567"/>
-        <w:jc w:val="both"/>
-        <w:rPr>
-          <w:sz w:val="20"/>
-          <w:szCs w:val="20"/>
-        </w:rPr>
-      </w:pPr>
-      <w:r>
-        <w:rPr>
-          <w:sz w:val="20"/>
-          <w:szCs w:val="20"/>
-        </w:rPr>
-        <w:t>In time based SQL injection techniques the attacker will tries to inject payloads which will makes database to give response with time delay based on payload. Here the attacker can use SQL methods like SLEEP (), BENCHMARK (), WAITFORDELAY () etc which have specific special DBMS function (or) can use heavy query as payloads which will helps to generate the time delays. Based on time delay in the response the attacker can guess some kind of information.</w:t>
-      </w:r>
-    </w:p>
-    <w:p>
-      <w:pPr>
-        <w:pStyle w:val="Heading2"/>
-        <w:numPr>
-          <w:ilvl w:val="0"/>
-          <w:numId w:val="21"/>
-        </w:numPr>
-        <w:ind w:left="851" w:hanging="283"/>
-        <w:rPr>
-          <w:b/>
-        </w:rPr>
-      </w:pPr>
-      <w:r>
-        <w:rPr>
-          <w:b/>
-        </w:rPr>
-        <w:t>Out-of-band SQLi</w:t>
-      </w:r>
-      <w:r>
-        <w:rPr>
-          <w:b/>
-        </w:rPr>
-        <w:t>njection</w:t>
-      </w:r>
-      <w:r>
-        <w:rPr>
-          <w:b/>
-        </w:rPr>
-        <w:t>:</w:t>
-      </w:r>
-    </w:p>
-    <w:p>
-      <w:pPr>
-        <w:jc w:val="both"/>
-        <w:rPr>
-          <w:sz w:val="20"/>
-          <w:szCs w:val="20"/>
-        </w:rPr>
-      </w:pPr>
-      <w:r>
-        <w:rPr>
-          <w:sz w:val="20"/>
-          <w:szCs w:val="20"/>
-        </w:rPr>
-        <w:t xml:space="preserve">Out - of-band </w:t>
-      </w:r>
-      <w:proofErr w:type="spellStart"/>
-      <w:r>
-        <w:rPr>
-          <w:sz w:val="20"/>
-          <w:szCs w:val="20"/>
-        </w:rPr>
-        <w:t>SQLi</w:t>
-      </w:r>
-      <w:proofErr w:type="spellEnd"/>
-      <w:r>
-        <w:rPr>
-          <w:sz w:val="20"/>
-          <w:szCs w:val="20"/>
-        </w:rPr>
-        <w:t xml:space="preserve"> will be used only if the attacker is unable to start the attack and retrieve the data using same channel, or if a server is too slow or unstable to perform such activities. </w:t>
-      </w:r>
-      <w:proofErr w:type="gramStart"/>
-      <w:r>
-        <w:rPr>
-          <w:sz w:val="20"/>
-          <w:szCs w:val="20"/>
-        </w:rPr>
-        <w:t>in</w:t>
-      </w:r>
-      <w:proofErr w:type="gramEnd"/>
-      <w:r>
-        <w:rPr>
-          <w:sz w:val="20"/>
-          <w:szCs w:val="20"/>
-        </w:rPr>
-        <w:t xml:space="preserve"> this method attacker will relay on servers ability to generate DNS or HTTP request which help to transfer the data gained from </w:t>
-      </w:r>
-      <w:proofErr w:type="spellStart"/>
-      <w:r>
-        <w:rPr>
-          <w:sz w:val="20"/>
-          <w:szCs w:val="20"/>
-        </w:rPr>
-        <w:t>sql</w:t>
-      </w:r>
-      <w:proofErr w:type="spellEnd"/>
-      <w:r>
-        <w:rPr>
-          <w:sz w:val="20"/>
-          <w:szCs w:val="20"/>
-        </w:rPr>
-        <w:t xml:space="preserve"> injection. The out of band sqlinjection will only possible if and only if the relevant features are enabled and have access to end-user on web application database server.</w:t>
-      </w:r>
-    </w:p>
-    <w:p>
-      <w:pPr>
-        <w:jc w:val="both"/>
-        <w:rPr>
-          <w:sz w:val="20"/>
-          <w:szCs w:val="20"/>
-        </w:rPr>
-      </w:pPr>
-    </w:p>
-    <w:p>
-      <w:pPr>
-        <w:jc w:val="both"/>
-        <w:rPr>
-          <w:sz w:val="20"/>
-          <w:szCs w:val="20"/>
-        </w:rPr>
-      </w:pPr>
-      <w:r>
-        <w:rPr>
-          <w:sz w:val="20"/>
-          <w:szCs w:val="20"/>
-        </w:rPr>
-        <w:t xml:space="preserve">The best Preventive measures for SQL Injection Attacks </w:t>
-      </w:r>
-      <w:proofErr w:type="gramStart"/>
-      <w:r>
-        <w:rPr>
-          <w:sz w:val="20"/>
-          <w:szCs w:val="20"/>
-        </w:rPr>
-        <w:t>are :</w:t>
-      </w:r>
-      <w:proofErr w:type="gramEnd"/>
-    </w:p>
-    <w:p>
-      <w:pPr>
-        <w:numPr>
-          <w:ilvl w:val="0"/>
-          <w:numId w:val="25"/>
-        </w:numPr>
-        <w:ind w:left="0" w:firstLine="360"/>
-        <w:jc w:val="both"/>
-        <w:rPr>
-          <w:sz w:val="20"/>
-          <w:szCs w:val="20"/>
-        </w:rPr>
-      </w:pPr>
-      <w:r>
-        <w:rPr>
-          <w:sz w:val="20"/>
-          <w:szCs w:val="20"/>
-        </w:rPr>
-        <w:t xml:space="preserve">Instead of placing user-supplied input directly into SQL statements, we use prepared statements with parameterized queries can be used or stored procedures can also be used which is harder to implement but much effective way to prevent </w:t>
-      </w:r>
-      <w:proofErr w:type="spellStart"/>
-      <w:r>
-        <w:rPr>
-          <w:sz w:val="20"/>
-          <w:szCs w:val="20"/>
-        </w:rPr>
-        <w:t>sql</w:t>
-      </w:r>
-      <w:proofErr w:type="spellEnd"/>
-      <w:r>
-        <w:rPr>
-          <w:sz w:val="20"/>
-          <w:szCs w:val="20"/>
-        </w:rPr>
-        <w:t xml:space="preserve"> injection.</w:t>
-      </w:r>
-    </w:p>
-    <w:p>
-      <w:pPr>
-        <w:numPr>
-          <w:ilvl w:val="0"/>
-          <w:numId w:val="25"/>
-        </w:numPr>
-        <w:ind w:left="0" w:firstLine="360"/>
-        <w:jc w:val="both"/>
-        <w:rPr>
-          <w:sz w:val="20"/>
-          <w:szCs w:val="20"/>
-        </w:rPr>
-      </w:pPr>
-      <w:r>
-        <w:rPr>
-          <w:sz w:val="20"/>
-          <w:szCs w:val="20"/>
-        </w:rPr>
-        <w:t>Sanitize user-provided inputs to properly escape the special characters and should verify that the input data is in predefined format or not.</w:t>
-      </w:r>
-    </w:p>
-    <w:p>
-      <w:pPr>
-        <w:numPr>
-          <w:ilvl w:val="0"/>
-          <w:numId w:val="25"/>
-        </w:numPr>
-        <w:ind w:left="0" w:firstLine="360"/>
-        <w:jc w:val="both"/>
-        <w:rPr>
-          <w:sz w:val="20"/>
-          <w:szCs w:val="20"/>
-        </w:rPr>
-      </w:pPr>
-      <w:r>
-        <w:rPr>
-          <w:sz w:val="20"/>
-          <w:szCs w:val="20"/>
-        </w:rPr>
-        <w:t xml:space="preserve">Don't leave sensitive data in plaintext while storing in the database instead Encrypt or hash the confidential data which will provides a further level of protection if the attacker successfully enters into the system. </w:t>
-      </w:r>
-    </w:p>
-    <w:p>
-      <w:pPr>
-        <w:numPr>
-          <w:ilvl w:val="0"/>
-          <w:numId w:val="25"/>
-        </w:numPr>
-        <w:ind w:left="0" w:firstLine="360"/>
-        <w:jc w:val="both"/>
-        <w:rPr>
-          <w:sz w:val="20"/>
-          <w:szCs w:val="20"/>
-        </w:rPr>
-      </w:pPr>
-      <w:r>
-        <w:rPr>
-          <w:sz w:val="20"/>
-          <w:szCs w:val="20"/>
-        </w:rPr>
-        <w:t>Restrict the rights and privileges of the database by reducing the user's capabilities to the bare minimum. This will restrict intruder or attacker if they succeed in gaining access.</w:t>
-      </w:r>
-    </w:p>
-    <w:p>
-      <w:pPr>
-        <w:numPr>
-          <w:ilvl w:val="0"/>
-          <w:numId w:val="25"/>
-        </w:numPr>
-        <w:ind w:left="0" w:firstLine="360"/>
-        <w:jc w:val="both"/>
-        <w:rPr>
-          <w:sz w:val="20"/>
-          <w:szCs w:val="20"/>
-        </w:rPr>
-      </w:pPr>
-      <w:r>
-        <w:rPr>
-          <w:sz w:val="20"/>
-          <w:szCs w:val="20"/>
-        </w:rPr>
-        <w:t xml:space="preserve">Displaying the common database error messages directly to end user should be avoided instead the custom error messages should be displayed for end user </w:t>
-      </w:r>
-    </w:p>
-    <w:p>
-      <w:pPr>
-        <w:numPr>
-          <w:ilvl w:val="0"/>
-          <w:numId w:val="25"/>
-        </w:numPr>
-        <w:ind w:left="0" w:firstLine="360"/>
-        <w:jc w:val="both"/>
-        <w:rPr>
-          <w:sz w:val="20"/>
-          <w:szCs w:val="20"/>
-        </w:rPr>
-      </w:pPr>
-      <w:r>
-        <w:rPr>
-          <w:sz w:val="20"/>
-          <w:szCs w:val="20"/>
-        </w:rPr>
-        <w:t xml:space="preserve">By using </w:t>
-      </w:r>
-      <w:proofErr w:type="gramStart"/>
-      <w:r>
-        <w:rPr>
-          <w:sz w:val="20"/>
-          <w:szCs w:val="20"/>
-        </w:rPr>
-        <w:t>the  Web</w:t>
-      </w:r>
-      <w:proofErr w:type="gramEnd"/>
-      <w:r>
-        <w:rPr>
-          <w:sz w:val="20"/>
-          <w:szCs w:val="20"/>
-        </w:rPr>
-        <w:t xml:space="preserve"> Application Firewall (WAF) for web applications with database access which  helps to protects web-based applications from malicious payload injection attempts by identifying and blocking malicious payloads based on firewall configuration rules.</w:t>
-      </w:r>
-    </w:p>
-    <w:p/>
-    <w:p>
-      <w:pPr>
-        <w:pStyle w:val="Heading2"/>
-        <w:numPr>
-          <w:ilvl w:val="0"/>
-          <w:numId w:val="16"/>
-        </w:numPr>
-        <w:rPr>
-          <w:b/>
-        </w:rPr>
-      </w:pPr>
-      <w:r>
-        <w:rPr>
-          <w:b/>
-        </w:rPr>
-        <w:t>Cross Site Scripting</w:t>
-      </w:r>
-    </w:p>
-    <w:p>
-      <w:pPr>
-        <w:jc w:val="both"/>
-        <w:rPr>
-          <w:sz w:val="20"/>
-          <w:szCs w:val="20"/>
-        </w:rPr>
-      </w:pPr>
-      <w:r>
-        <w:rPr>
-          <w:sz w:val="20"/>
-          <w:szCs w:val="20"/>
-        </w:rPr>
-        <w:t xml:space="preserve">Cross-site Scripting (XSS) is a client-side injection attack where the attacker tries to execute the malicious scripts in the victim's browser by injecting malicious payload in the legitimate web application. </w:t>
-      </w:r>
-      <w:proofErr w:type="gramStart"/>
-      <w:r>
-        <w:rPr>
-          <w:sz w:val="20"/>
-          <w:szCs w:val="20"/>
-        </w:rPr>
-        <w:t>Every time the users accessing the web pages that are injected with the malicious script then the real attack will happen.</w:t>
-      </w:r>
-      <w:proofErr w:type="gramEnd"/>
-    </w:p>
-    <w:p>
-      <w:pPr>
-        <w:jc w:val="both"/>
-        <w:rPr>
-          <w:sz w:val="20"/>
-          <w:szCs w:val="20"/>
-        </w:rPr>
-      </w:pPr>
-      <w:r>
-        <w:rPr>
-          <w:sz w:val="20"/>
-          <w:szCs w:val="20"/>
-        </w:rPr>
-        <w:t>The web application becomes a means for delivering the malicious script to the user browser. Usually, the attacker will target the web application with forums, message boards, and web pages that allow comments, search boxes, input fields will be targeted by attackers to inject malicious payload for performing cross-site scripting.</w:t>
-      </w:r>
-    </w:p>
-    <w:p>
-      <w:pPr>
-        <w:jc w:val="both"/>
-        <w:rPr>
-          <w:sz w:val="20"/>
-          <w:szCs w:val="20"/>
-        </w:rPr>
-      </w:pPr>
-      <w:r>
-        <w:rPr>
-          <w:sz w:val="20"/>
-          <w:szCs w:val="20"/>
-        </w:rPr>
         <w:t>At first, the attacker tries to find web pages that are vulnerable to cross-site scripting and tries to inject the malicious payload in the vulnerable pages whenever the user tries to load that page then the malicious payload will be executed in victim browser and JavaScript will access the cookies and sends to attacker and by using these cookies the attacker can impersonate the victim by using session hijacking attack as shown in figure 1</w:t>
       </w:r>
     </w:p>
     <w:p>
       <w:pPr>
-        <w:rPr>
-          <w:sz w:val="20"/>
-          <w:szCs w:val="20"/>
-        </w:rPr>
-      </w:pPr>
-      <w:r>
-        <w:rPr>
-          <w:sz w:val="20"/>
-          <w:szCs w:val="20"/>
-        </w:rPr>
-        <w:t xml:space="preserve">                  </w:t>
-      </w:r>
-    </w:p>
-    <w:p>
-      <w:pPr>
-        <w:rPr>
-          <w:sz w:val="20"/>
-          <w:szCs w:val="20"/>
-        </w:rPr>
-      </w:pPr>
-    </w:p>
-    <w:p>
-      <w:pPr>
         <w:jc w:val="center"/>
-        <w:rPr>
-          <w:sz w:val="20"/>
-          <w:szCs w:val="20"/>
-        </w:rPr>
       </w:pPr>
       <w:r>
         <w:rPr>
           <w:noProof/>
-          <w:sz w:val="20"/>
-          <w:szCs w:val="20"/>
-        </w:rPr>
-        <w:lastRenderedPageBreak/>
+        </w:rPr>
         <w:drawing>
           <wp:inline distT="0" distB="0" distL="0" distR="0">
-            <wp:extent cx="2764477" cy="1552575"/>
+            <wp:extent cx="4705350" cy="2638425"/>
             <wp:effectExtent l="19050" t="0" r="0" b="0"/>
-            <wp:docPr id="5" name="Picture 4" descr="image-1-1024x585.jpg"/>
+            <wp:docPr id="1" name="Picture 0" descr="image-1-1024x585.jpg"/>
             <wp:cNvGraphicFramePr>
               <a:graphicFrameLocks xmlns:a="http://schemas.openxmlformats.org/drawingml/2006/main" noChangeAspect="1"/>
             </wp:cNvGraphicFramePr>
@@ -4815,7 +4738,7 @@
                   </pic:nvPicPr>
                   <pic:blipFill>
                     <a:blip r:embed="rId13" cstate="print"/>
-                    <a:srcRect l="2083" t="28954" r="29225" b="3406"/>
+                    <a:srcRect l="2082" t="28954" r="29363" b="3650"/>
                     <a:stretch>
                       <a:fillRect/>
                     </a:stretch>
@@ -4823,7 +4746,7 @@
                   <pic:spPr>
                     <a:xfrm>
                       <a:off x="0" y="0"/>
-                      <a:ext cx="2764477" cy="1552575"/>
+                      <a:ext cx="4705350" cy="2638425"/>
                     </a:xfrm>
                     <a:prstGeom prst="rect">
                       <a:avLst/>
@@ -4858,8 +4781,24 @@
           <w:sz w:val="20"/>
           <w:szCs w:val="20"/>
         </w:rPr>
-        <w:t xml:space="preserve"> Demonstration of XSS</w:t>
-      </w:r>
+        <w:t xml:space="preserve"> </w:t>
+      </w:r>
+      <w:proofErr w:type="gramStart"/>
+      <w:r>
+        <w:rPr>
+          <w:sz w:val="20"/>
+          <w:szCs w:val="20"/>
+        </w:rPr>
+        <w:t>Demonstration of XSS attack</w:t>
+      </w:r>
+      <w:r>
+        <w:rPr>
+          <w:sz w:val="20"/>
+          <w:szCs w:val="20"/>
+        </w:rPr>
+        <w:t>.</w:t>
+      </w:r>
+      <w:proofErr w:type="gramEnd"/>
     </w:p>
     <w:p>
       <w:pPr>
@@ -4874,7 +4813,23 @@
           <w:sz w:val="20"/>
           <w:szCs w:val="20"/>
         </w:rPr>
-        <w:t xml:space="preserve">By using the Cross-site Scripting the attacker may damage the website instead of targeting the user and the attacker can also use injected malicious scripts to change the content of the website and may even redirect to other web site or website with malicious contents Vulnerability is regarded to have less impact than SQL injection vulnerability. At first, the consequences of the ability to run JavaScript on a web page might not seem severe. Because most modern web browsers run java scripts in a controlled environment and have limited access to the user's OS and files. But if JavaScript is used as part of malicious content, it can still be dangerous as Malicious JavaScript can also access to all objects that remaining web pages can access. Which includes access to the User cookies often used to store data related to the session? If an intruder succeeds in obtaining the session cookie of a user, the attacker can get access the user account and perform malicious action on behalf of the user and can access the sensitive information and JavaScript can use the </w:t>
+        <w:t>By using the Cross-site Scripting the attacker may damage the website instead of targeting the user and the attacker can also use injected malicious scripts to change the content of the website and may even redirect to other web site or website with malicious contents Vulnerability is regarded to have less impact than SQL injection vulnerability. At first, the consequences of the ability to run JavaScript on a web page might not seem severe. Because most modern web browsers run java scripts in a controlled environment and have limited access to the user's OS and files. </w:t>
+      </w:r>
+    </w:p>
+    <w:p>
+      <w:pPr>
+        <w:jc w:val="both"/>
+        <w:rPr>
+          <w:sz w:val="20"/>
+          <w:szCs w:val="20"/>
+        </w:rPr>
+      </w:pPr>
+      <w:r>
+        <w:rPr>
+          <w:sz w:val="20"/>
+          <w:szCs w:val="20"/>
+        </w:rPr>
+        <w:t xml:space="preserve">But if JavaScript is used as part of malicious content, it can still be dangerous as Malicious JavaScript can also access to all objects that remaining web pages can access. Which includes access to the User cookies often used to store data related to the session? If an intruder succeeds in obtaining the session cookie of a user, the attacker can get access the user account and perform malicious action on behalf of the user and can access the sensitive information and JavaScript can use the </w:t>
       </w:r>
       <w:proofErr w:type="spellStart"/>
       <w:r>
@@ -4924,6 +4879,745 @@
         </w:rPr>
         <w:t xml:space="preserve"> Most of these APIs require granting permission from the user to execute in the browser, but the attacker may use social engineering to address that restriction. </w:t>
       </w:r>
+    </w:p>
+    <w:p>
+      <w:pPr>
+        <w:numPr>
+          <w:ilvl w:val="0"/>
+          <w:numId w:val="37"/>
+        </w:numPr>
+        <w:jc w:val="both"/>
+        <w:rPr>
+          <w:sz w:val="20"/>
+          <w:szCs w:val="20"/>
+        </w:rPr>
+      </w:pPr>
+      <w:r>
+        <w:rPr>
+          <w:sz w:val="20"/>
+          <w:szCs w:val="20"/>
+        </w:rPr>
+        <w:t>R</w:t>
+      </w:r>
+      <w:r>
+        <w:rPr>
+          <w:sz w:val="20"/>
+          <w:szCs w:val="20"/>
+        </w:rPr>
+        <w:t xml:space="preserve">eflected </w:t>
+      </w:r>
+      <w:r>
+        <w:rPr>
+          <w:sz w:val="20"/>
+          <w:szCs w:val="20"/>
+        </w:rPr>
+        <w:t>Cross Site Scripting</w:t>
+      </w:r>
+      <w:r>
+        <w:rPr>
+          <w:sz w:val="20"/>
+          <w:szCs w:val="20"/>
+        </w:rPr>
+        <w:t>:</w:t>
+      </w:r>
+    </w:p>
+    <w:p>
+      <w:pPr>
+        <w:jc w:val="both"/>
+        <w:rPr>
+          <w:sz w:val="20"/>
+          <w:szCs w:val="20"/>
+        </w:rPr>
+      </w:pPr>
+      <w:r>
+        <w:rPr>
+          <w:sz w:val="20"/>
+          <w:szCs w:val="20"/>
+        </w:rPr>
+        <w:t xml:space="preserve">In Reflected cross-site scripting, the attacker will inject the malicious script in the request and pass that request to the server then the server will process that request and sent back the response with injected payload in an unsafe way which will lead to the execution of script code in the browser. Reflected XSS is also known as non-persistent or TYPE II XSS. In reflected XSS the malicious script will be executed on the same place or page where it is injected so in generally the will be delivered </w:t>
+      </w:r>
+      <w:proofErr w:type="spellStart"/>
+      <w:r>
+        <w:rPr>
+          <w:sz w:val="20"/>
+          <w:szCs w:val="20"/>
+        </w:rPr>
+        <w:t>xss</w:t>
+      </w:r>
+      <w:proofErr w:type="spellEnd"/>
+      <w:r>
+        <w:rPr>
+          <w:sz w:val="20"/>
+          <w:szCs w:val="20"/>
+        </w:rPr>
+        <w:t xml:space="preserve"> to the victim by the other means like email messages with malicious links </w:t>
+      </w:r>
+      <w:proofErr w:type="spellStart"/>
+      <w:r>
+        <w:rPr>
+          <w:sz w:val="20"/>
+          <w:szCs w:val="20"/>
+        </w:rPr>
+        <w:t>etc.when</w:t>
+      </w:r>
+      <w:proofErr w:type="spellEnd"/>
+      <w:r>
+        <w:rPr>
+          <w:sz w:val="20"/>
+          <w:szCs w:val="20"/>
+        </w:rPr>
+        <w:t xml:space="preserve"> ever the malicious links are visited by the victim then the original attack will happen.</w:t>
+      </w:r>
+    </w:p>
+    <w:p>
+      <w:pPr>
+        <w:numPr>
+          <w:ilvl w:val="0"/>
+          <w:numId w:val="37"/>
+        </w:numPr>
+        <w:jc w:val="both"/>
+        <w:rPr>
+          <w:sz w:val="20"/>
+          <w:szCs w:val="20"/>
+        </w:rPr>
+      </w:pPr>
+      <w:r>
+        <w:rPr>
+          <w:sz w:val="20"/>
+          <w:szCs w:val="20"/>
+        </w:rPr>
+        <w:t>S</w:t>
+      </w:r>
+      <w:r>
+        <w:rPr>
+          <w:sz w:val="20"/>
+          <w:szCs w:val="20"/>
+        </w:rPr>
+        <w:t xml:space="preserve">tored </w:t>
+      </w:r>
+      <w:r>
+        <w:rPr>
+          <w:sz w:val="20"/>
+          <w:szCs w:val="20"/>
+        </w:rPr>
+        <w:t>Cross Site Scripting</w:t>
+      </w:r>
+      <w:r>
+        <w:rPr>
+          <w:sz w:val="20"/>
+          <w:szCs w:val="20"/>
+        </w:rPr>
+        <w:t>:</w:t>
+      </w:r>
+    </w:p>
+    <w:p>
+      <w:pPr>
+        <w:jc w:val="both"/>
+        <w:rPr>
+          <w:sz w:val="20"/>
+          <w:szCs w:val="20"/>
+        </w:rPr>
+      </w:pPr>
+      <w:r>
+        <w:rPr>
+          <w:sz w:val="20"/>
+          <w:szCs w:val="20"/>
+        </w:rPr>
+        <w:t xml:space="preserve">In stored XSS the injected payloads will be saved in the effected servers such as database, message forum, server logs, comment field, etc stored XSS is also known as persistent XSS or type I XSS. In stored XSS all the users whoever visits the infected page will be effected sometimes admin can also be infected. </w:t>
+      </w:r>
+      <w:proofErr w:type="gramStart"/>
+      <w:r>
+        <w:rPr>
+          <w:sz w:val="20"/>
+          <w:szCs w:val="20"/>
+        </w:rPr>
+        <w:t>the</w:t>
+      </w:r>
+      <w:proofErr w:type="gramEnd"/>
+      <w:r>
+        <w:rPr>
+          <w:sz w:val="20"/>
+          <w:szCs w:val="20"/>
+        </w:rPr>
+        <w:t xml:space="preserve"> payload injected on infected pages will be executed continuously until it has been deleted from its source.</w:t>
+      </w:r>
+    </w:p>
+    <w:p>
+      <w:pPr>
+        <w:numPr>
+          <w:ilvl w:val="0"/>
+          <w:numId w:val="37"/>
+        </w:numPr>
+        <w:jc w:val="both"/>
+        <w:rPr>
+          <w:sz w:val="20"/>
+          <w:szCs w:val="20"/>
+        </w:rPr>
+      </w:pPr>
+      <w:r>
+        <w:rPr>
+          <w:sz w:val="20"/>
+          <w:szCs w:val="20"/>
+        </w:rPr>
+        <w:t xml:space="preserve">DOM Based </w:t>
+      </w:r>
+      <w:r>
+        <w:rPr>
+          <w:sz w:val="20"/>
+          <w:szCs w:val="20"/>
+        </w:rPr>
+        <w:t>Cross Site Scripting</w:t>
+      </w:r>
+      <w:r>
+        <w:rPr>
+          <w:sz w:val="20"/>
+          <w:szCs w:val="20"/>
+        </w:rPr>
+        <w:t>:</w:t>
+      </w:r>
+    </w:p>
+    <w:p>
+      <w:pPr>
+        <w:jc w:val="both"/>
+        <w:rPr>
+          <w:sz w:val="20"/>
+          <w:szCs w:val="20"/>
+        </w:rPr>
+      </w:pPr>
+      <w:r>
+        <w:rPr>
+          <w:sz w:val="20"/>
+          <w:szCs w:val="20"/>
+        </w:rPr>
+        <w:t>DOM-based XSS is an advanced XSS attack. It is possible if the web application’s client-side scripts write data provided by the user to the Document Object Model (DOM). The data is subsequently read from the DOM by the web application and outputted to the browser. If the data is incorrectly handled, an attacker can inject a payload, which will be stored as part of the DOM and executed when the data is read back from the DOM [</w:t>
+      </w:r>
+      <w:r>
+        <w:rPr>
+          <w:sz w:val="20"/>
+          <w:szCs w:val="20"/>
+        </w:rPr>
+        <w:t>8</w:t>
+      </w:r>
+      <w:r>
+        <w:rPr>
+          <w:sz w:val="20"/>
+          <w:szCs w:val="20"/>
+        </w:rPr>
+        <w:t>].</w:t>
+      </w:r>
+    </w:p>
+    <w:p>
+      <w:pPr>
+        <w:jc w:val="both"/>
+        <w:rPr>
+          <w:sz w:val="20"/>
+          <w:szCs w:val="20"/>
+        </w:rPr>
+      </w:pPr>
+      <w:r>
+        <w:rPr>
+          <w:sz w:val="20"/>
+          <w:szCs w:val="20"/>
+        </w:rPr>
+        <w:lastRenderedPageBreak/>
+        <w:t xml:space="preserve">Dom based XSS has two main components they are sources and sinks, the sources are the location where the payload is being injected and the sinks are the location where the payloads are being </w:t>
+      </w:r>
+      <w:proofErr w:type="spellStart"/>
+      <w:r>
+        <w:rPr>
+          <w:sz w:val="20"/>
+          <w:szCs w:val="20"/>
+        </w:rPr>
+        <w:t>injected.the</w:t>
+      </w:r>
+      <w:proofErr w:type="spellEnd"/>
+      <w:r>
+        <w:rPr>
+          <w:sz w:val="20"/>
+          <w:szCs w:val="20"/>
+        </w:rPr>
+        <w:t xml:space="preserve"> most popular sources and sinks are given in the image below.</w:t>
+      </w:r>
+    </w:p>
+    <w:p>
+      <w:pPr>
+        <w:jc w:val="center"/>
+        <w:rPr>
+          <w:sz w:val="20"/>
+          <w:szCs w:val="20"/>
+        </w:rPr>
+      </w:pPr>
+      <w:proofErr w:type="gramStart"/>
+      <w:r>
+        <w:rPr>
+          <w:sz w:val="20"/>
+          <w:szCs w:val="20"/>
+        </w:rPr>
+        <w:t>table</w:t>
+      </w:r>
+      <w:proofErr w:type="gramEnd"/>
+    </w:p>
+    <w:p>
+      <w:pPr>
+        <w:jc w:val="both"/>
+        <w:rPr>
+          <w:sz w:val="20"/>
+          <w:szCs w:val="20"/>
+        </w:rPr>
+      </w:pPr>
+      <w:r>
+        <w:rPr>
+          <w:sz w:val="20"/>
+          <w:szCs w:val="20"/>
+        </w:rPr>
+        <w:t xml:space="preserve">A DOM-based XSS attack is a client-side attack because the malicious payload injected will be injected in client-side </w:t>
+      </w:r>
+      <w:proofErr w:type="spellStart"/>
+      <w:proofErr w:type="gramStart"/>
+      <w:r>
+        <w:rPr>
+          <w:sz w:val="20"/>
+          <w:szCs w:val="20"/>
+        </w:rPr>
+        <w:t>dom</w:t>
+      </w:r>
+      <w:proofErr w:type="spellEnd"/>
+      <w:proofErr w:type="gramEnd"/>
+      <w:r>
+        <w:rPr>
+          <w:sz w:val="20"/>
+          <w:szCs w:val="20"/>
+        </w:rPr>
+        <w:t xml:space="preserve"> and shows response immediately so payload will not be sent to the server. </w:t>
+      </w:r>
+      <w:proofErr w:type="gramStart"/>
+      <w:r>
+        <w:rPr>
+          <w:sz w:val="20"/>
+          <w:szCs w:val="20"/>
+        </w:rPr>
+        <w:t>which</w:t>
+      </w:r>
+      <w:proofErr w:type="gramEnd"/>
+      <w:r>
+        <w:rPr>
+          <w:sz w:val="20"/>
+          <w:szCs w:val="20"/>
+        </w:rPr>
+        <w:t xml:space="preserve"> makes </w:t>
+      </w:r>
+      <w:proofErr w:type="spellStart"/>
+      <w:r>
+        <w:rPr>
+          <w:sz w:val="20"/>
+          <w:szCs w:val="20"/>
+        </w:rPr>
+        <w:t>dom</w:t>
+      </w:r>
+      <w:proofErr w:type="spellEnd"/>
+      <w:r>
+        <w:rPr>
+          <w:sz w:val="20"/>
+          <w:szCs w:val="20"/>
+        </w:rPr>
+        <w:t xml:space="preserve"> based XSS more difficult to detect by the Web Application Firewalls (WAFs) or at the server-side.</w:t>
+      </w:r>
+    </w:p>
+    <w:p>
+      <w:pPr>
+        <w:jc w:val="both"/>
+        <w:rPr>
+          <w:b/>
+          <w:sz w:val="20"/>
+          <w:szCs w:val="20"/>
+        </w:rPr>
+      </w:pPr>
+      <w:r>
+        <w:rPr>
+          <w:b/>
+          <w:sz w:val="20"/>
+          <w:szCs w:val="20"/>
+        </w:rPr>
+        <w:t>The Impact of Cross-Site Scripting (XSS) is</w:t>
+      </w:r>
+    </w:p>
+    <w:p>
+      <w:pPr>
+        <w:jc w:val="both"/>
+        <w:rPr>
+          <w:sz w:val="20"/>
+          <w:szCs w:val="20"/>
+        </w:rPr>
+      </w:pPr>
+      <w:r>
+        <w:rPr>
+          <w:sz w:val="20"/>
+          <w:szCs w:val="20"/>
+        </w:rPr>
+        <w:t>The impact of XSS on web applications will be minimal if there is no confidential information and no dynamic content change based on the user. </w:t>
+      </w:r>
+    </w:p>
+    <w:p>
+      <w:pPr>
+        <w:ind w:firstLine="360"/>
+        <w:jc w:val="both"/>
+        <w:rPr>
+          <w:sz w:val="20"/>
+          <w:szCs w:val="20"/>
+        </w:rPr>
+      </w:pPr>
+      <w:r>
+        <w:rPr>
+          <w:sz w:val="20"/>
+          <w:szCs w:val="20"/>
+        </w:rPr>
+        <w:t>The impact will be critical on the web application that containing sensitive data, such as banking transactions, emails and health records, the impact will typically be significant and based on rights the compromised has for example If the compromised user has admin privileges then attacker can take full control over application and can get any kind of data</w:t>
+      </w:r>
+    </w:p>
+    <w:p>
+      <w:pPr>
+        <w:numPr>
+          <w:ilvl w:val="0"/>
+          <w:numId w:val="40"/>
+        </w:numPr>
+        <w:rPr>
+          <w:sz w:val="20"/>
+          <w:szCs w:val="20"/>
+        </w:rPr>
+      </w:pPr>
+      <w:r>
+        <w:rPr>
+          <w:sz w:val="20"/>
+          <w:szCs w:val="20"/>
+        </w:rPr>
+        <w:t xml:space="preserve">Session </w:t>
+      </w:r>
+      <w:r>
+        <w:rPr>
+          <w:sz w:val="20"/>
+          <w:szCs w:val="20"/>
+        </w:rPr>
+        <w:t>Hijacking</w:t>
+      </w:r>
+      <w:r>
+        <w:rPr>
+          <w:sz w:val="20"/>
+          <w:szCs w:val="20"/>
+        </w:rPr>
+        <w:t>:</w:t>
+      </w:r>
+      <w:r>
+        <w:rPr>
+          <w:sz w:val="20"/>
+          <w:szCs w:val="20"/>
+        </w:rPr>
+        <w:t xml:space="preserve"> </w:t>
+      </w:r>
+    </w:p>
+    <w:p>
+      <w:pPr>
+        <w:ind w:firstLine="360"/>
+        <w:rPr>
+          <w:sz w:val="20"/>
+          <w:szCs w:val="20"/>
+        </w:rPr>
+      </w:pPr>
+      <w:r>
+        <w:rPr>
+          <w:sz w:val="20"/>
+          <w:szCs w:val="20"/>
+        </w:rPr>
+        <w:t>The most popular XSS attack vectors are stealing the victim's session cookies to hijack the victim's accounts. This enables attackers to impersonate victim account and access any sensitive data or features on behalf of victims</w:t>
+      </w:r>
+    </w:p>
+    <w:p>
+      <w:pPr>
+        <w:numPr>
+          <w:ilvl w:val="0"/>
+          <w:numId w:val="40"/>
+        </w:numPr>
+        <w:rPr>
+          <w:sz w:val="20"/>
+          <w:szCs w:val="20"/>
+        </w:rPr>
+      </w:pPr>
+      <w:r>
+        <w:rPr>
+          <w:sz w:val="20"/>
+          <w:szCs w:val="20"/>
+        </w:rPr>
+        <w:t>Stealing credentials</w:t>
+      </w:r>
+      <w:r>
+        <w:rPr>
+          <w:sz w:val="20"/>
+          <w:szCs w:val="20"/>
+        </w:rPr>
+        <w:t>:</w:t>
+      </w:r>
+    </w:p>
+    <w:p>
+      <w:pPr>
+        <w:ind w:firstLine="360"/>
+        <w:rPr>
+          <w:sz w:val="20"/>
+          <w:szCs w:val="20"/>
+        </w:rPr>
+      </w:pPr>
+      <w:r>
+        <w:rPr>
+          <w:sz w:val="20"/>
+          <w:szCs w:val="20"/>
+        </w:rPr>
+        <w:t>The attacker will use HTML pages and JavaScript to steal customer credentials, instead of obtaining their cookies cloning the login page of the web application and then using XSS attacker steal credentials from the user. This situation is even more useful from an attacker's view, as they ultimately acquire plaintext credentials instead of expiring ephemeral session cookies. </w:t>
+      </w:r>
+    </w:p>
+    <w:p>
+      <w:pPr>
+        <w:numPr>
+          <w:ilvl w:val="0"/>
+          <w:numId w:val="40"/>
+        </w:numPr>
+        <w:rPr>
+          <w:sz w:val="20"/>
+          <w:szCs w:val="20"/>
+        </w:rPr>
+      </w:pPr>
+      <w:r>
+        <w:rPr>
+          <w:sz w:val="20"/>
+          <w:szCs w:val="20"/>
+        </w:rPr>
+        <w:t>Targeting Sensitive Data </w:t>
+      </w:r>
+      <w:r>
+        <w:rPr>
+          <w:sz w:val="20"/>
+          <w:szCs w:val="20"/>
+        </w:rPr>
+        <w:t>:</w:t>
+      </w:r>
+    </w:p>
+    <w:p>
+      <w:pPr>
+        <w:ind w:firstLine="360"/>
+        <w:jc w:val="both"/>
+        <w:rPr>
+          <w:sz w:val="20"/>
+          <w:szCs w:val="20"/>
+        </w:rPr>
+      </w:pPr>
+      <w:r>
+        <w:rPr>
+          <w:sz w:val="20"/>
+          <w:szCs w:val="20"/>
+        </w:rPr>
+        <w:t>Another strong XSS attack vector is to use it to exfiltrate sensitive data (e.g. private identifiable data or cardholder data) or to conduct unauthorized activities. </w:t>
+      </w:r>
+    </w:p>
+    <w:p>
+      <w:pPr>
+        <w:numPr>
+          <w:ilvl w:val="1"/>
+          <w:numId w:val="44"/>
+        </w:numPr>
+        <w:rPr>
+          <w:sz w:val="20"/>
+          <w:szCs w:val="20"/>
+        </w:rPr>
+      </w:pPr>
+      <w:r>
+        <w:rPr>
+          <w:b/>
+          <w:sz w:val="20"/>
+          <w:szCs w:val="20"/>
+        </w:rPr>
+        <w:t xml:space="preserve">Key </w:t>
+      </w:r>
+      <w:proofErr w:type="spellStart"/>
+      <w:r>
+        <w:rPr>
+          <w:b/>
+          <w:sz w:val="20"/>
+          <w:szCs w:val="20"/>
+        </w:rPr>
+        <w:t>logger</w:t>
+      </w:r>
+      <w:proofErr w:type="gramStart"/>
+      <w:r>
+        <w:rPr>
+          <w:b/>
+          <w:sz w:val="20"/>
+          <w:szCs w:val="20"/>
+        </w:rPr>
+        <w:t>:</w:t>
+      </w:r>
+      <w:r>
+        <w:rPr>
+          <w:sz w:val="20"/>
+          <w:szCs w:val="20"/>
+        </w:rPr>
+        <w:t>Using</w:t>
+      </w:r>
+      <w:proofErr w:type="spellEnd"/>
+      <w:proofErr w:type="gramEnd"/>
+      <w:r>
+        <w:rPr>
+          <w:sz w:val="20"/>
+          <w:szCs w:val="20"/>
+        </w:rPr>
+        <w:t xml:space="preserve"> JavaScript, all keystrokes entered by a user on a vulnerable site can be logged. For this purpose, </w:t>
+      </w:r>
+      <w:proofErr w:type="spellStart"/>
+      <w:r>
+        <w:rPr>
+          <w:sz w:val="20"/>
+          <w:szCs w:val="20"/>
+        </w:rPr>
+        <w:t>Metasploit</w:t>
+      </w:r>
+      <w:proofErr w:type="spellEnd"/>
+      <w:r>
+        <w:rPr>
+          <w:sz w:val="20"/>
+          <w:szCs w:val="20"/>
+        </w:rPr>
+        <w:t xml:space="preserve"> involves an off-the-shelf payload. There are also some commercial websites offering JavaScript software that records all visitor motions, clicks, mobile gestures, or input forms that can be used for malicious reasons.</w:t>
+      </w:r>
+    </w:p>
+    <w:p>
+      <w:pPr>
+        <w:numPr>
+          <w:ilvl w:val="1"/>
+          <w:numId w:val="44"/>
+        </w:numPr>
+        <w:rPr>
+          <w:sz w:val="20"/>
+          <w:szCs w:val="20"/>
+        </w:rPr>
+      </w:pPr>
+      <w:r>
+        <w:rPr>
+          <w:b/>
+          <w:sz w:val="20"/>
+          <w:szCs w:val="20"/>
+        </w:rPr>
+        <w:t>Port scan:</w:t>
+      </w:r>
+      <w:r>
+        <w:rPr>
+          <w:sz w:val="20"/>
+          <w:szCs w:val="20"/>
+        </w:rPr>
+        <w:t> </w:t>
+      </w:r>
+      <w:r>
+        <w:rPr>
+          <w:sz w:val="20"/>
+          <w:szCs w:val="20"/>
+        </w:rPr>
+        <w:t>XSS is also an unexpected source for port scans to be initiated against a victim's internal network by accessing a vulnerable website. </w:t>
+      </w:r>
+    </w:p>
+    <w:p>
+      <w:pPr>
+        <w:numPr>
+          <w:ilvl w:val="0"/>
+          <w:numId w:val="40"/>
+        </w:numPr>
+        <w:jc w:val="both"/>
+        <w:rPr>
+          <w:sz w:val="20"/>
+          <w:szCs w:val="20"/>
+        </w:rPr>
+      </w:pPr>
+      <w:r>
+        <w:rPr>
+          <w:sz w:val="20"/>
+          <w:szCs w:val="20"/>
+        </w:rPr>
+        <w:t>Web site defacement: </w:t>
+      </w:r>
+    </w:p>
+    <w:p>
+      <w:pPr>
+        <w:ind w:firstLine="360"/>
+        <w:jc w:val="both"/>
+        <w:rPr>
+          <w:sz w:val="20"/>
+          <w:szCs w:val="20"/>
+        </w:rPr>
+      </w:pPr>
+      <w:r>
+        <w:rPr>
+          <w:sz w:val="20"/>
+          <w:szCs w:val="20"/>
+        </w:rPr>
+        <w:t xml:space="preserve">Changing the visual appearance of a website vulnerable to XSS is one of the easiest and yet most efficient ways for attackers to target companies or public organizations. Either this can take organizations to the spotlight for the improper reasons by using embarrassing pictures or </w:t>
+      </w:r>
+      <w:proofErr w:type="spellStart"/>
+      <w:r>
+        <w:rPr>
+          <w:sz w:val="20"/>
+          <w:szCs w:val="20"/>
+        </w:rPr>
+        <w:t>hacktivism</w:t>
+      </w:r>
+      <w:proofErr w:type="spellEnd"/>
+      <w:r>
+        <w:rPr>
+          <w:sz w:val="20"/>
+          <w:szCs w:val="20"/>
+        </w:rPr>
+        <w:t xml:space="preserve"> messages. </w:t>
+      </w:r>
+    </w:p>
+    <w:p>
+      <w:pPr>
+        <w:jc w:val="both"/>
+        <w:rPr>
+          <w:sz w:val="20"/>
+          <w:szCs w:val="20"/>
+        </w:rPr>
+      </w:pPr>
+      <w:r>
+        <w:rPr>
+          <w:sz w:val="20"/>
+          <w:szCs w:val="20"/>
+        </w:rPr>
+        <w:t>Mitigations</w:t>
+      </w:r>
+      <w:r>
+        <w:rPr>
+          <w:sz w:val="20"/>
+          <w:szCs w:val="20"/>
+        </w:rPr>
+        <w:t xml:space="preserve"> for cross site scripting </w:t>
+      </w:r>
+      <w:r>
+        <w:rPr>
+          <w:sz w:val="20"/>
+          <w:szCs w:val="20"/>
+        </w:rPr>
+        <w:t>are</w:t>
+      </w:r>
+      <w:r>
+        <w:rPr>
+          <w:sz w:val="20"/>
+          <w:szCs w:val="20"/>
+        </w:rPr>
+        <w:t>:</w:t>
+      </w:r>
+    </w:p>
+    <w:p>
+      <w:pPr>
+        <w:ind w:firstLine="142"/>
+        <w:jc w:val="both"/>
+        <w:rPr>
+          <w:sz w:val="20"/>
+          <w:szCs w:val="20"/>
+        </w:rPr>
+      </w:pPr>
       <w:r>
         <w:rPr>
           <w:sz w:val="20"/>
@@ -4936,7 +5630,31 @@
           <w:sz w:val="20"/>
           <w:szCs w:val="20"/>
         </w:rPr>
-        <w:t xml:space="preserve">he different types of cross-site </w:t>
+        <w:t xml:space="preserve">he best way to mitigate the cross-site scripting is to properly sanitize the </w:t>
+      </w:r>
+      <w:proofErr w:type="spellStart"/>
+      <w:r>
+        <w:rPr>
+          <w:sz w:val="20"/>
+          <w:szCs w:val="20"/>
+        </w:rPr>
+        <w:t>untrusted</w:t>
+      </w:r>
+      <w:proofErr w:type="spellEnd"/>
+      <w:r>
+        <w:rPr>
+          <w:sz w:val="20"/>
+          <w:szCs w:val="20"/>
+        </w:rPr>
+        <w:t xml:space="preserve"> input is taken from input field, ids, URL parameters given by user, properly escaping the special characters in input and also output encoding the special characters while displaying in the HTML pages, the content security </w:t>
+      </w:r>
+      <w:proofErr w:type="spellStart"/>
+      <w:r>
+        <w:rPr>
+          <w:sz w:val="20"/>
+          <w:szCs w:val="20"/>
+        </w:rPr>
+        <w:t>headers</w:t>
       </w:r>
       <w:proofErr w:type="gramStart"/>
       <w:r>
@@ -4944,15 +5662,32 @@
           <w:sz w:val="20"/>
           <w:szCs w:val="20"/>
         </w:rPr>
-        <w:t>scripting  are</w:t>
-      </w:r>
+        <w:t>,httponly</w:t>
+      </w:r>
+      <w:proofErr w:type="spellEnd"/>
       <w:proofErr w:type="gramEnd"/>
       <w:r>
         <w:rPr>
           <w:sz w:val="20"/>
           <w:szCs w:val="20"/>
         </w:rPr>
-        <w:t>:</w:t>
+        <w:t xml:space="preserve"> flag, X-XSS-Protection Response Header can also be used are the features in modern </w:t>
+      </w:r>
+      <w:proofErr w:type="spellStart"/>
+      <w:r>
+        <w:rPr>
+          <w:sz w:val="20"/>
+          <w:szCs w:val="20"/>
+        </w:rPr>
+        <w:t>js</w:t>
+      </w:r>
+      <w:proofErr w:type="spellEnd"/>
+      <w:r>
+        <w:rPr>
+          <w:sz w:val="20"/>
+          <w:szCs w:val="20"/>
+        </w:rPr>
+        <w:t xml:space="preserve"> frameworks can also be to prevent XSS</w:t>
       </w:r>
     </w:p>
     <w:p>
@@ -4960,8 +5695,9 @@
         <w:pStyle w:val="Heading2"/>
         <w:numPr>
           <w:ilvl w:val="0"/>
-          <w:numId w:val="28"/>
+          <w:numId w:val="35"/>
         </w:numPr>
+        <w:ind w:hanging="218"/>
         <w:rPr>
           <w:b/>
         </w:rPr>
@@ -4970,11 +5706,24 @@
         <w:rPr>
           <w:b/>
         </w:rPr>
-        <w:t>Reflected Cross-Site Scripting:</w:t>
-      </w:r>
-    </w:p>
-    <w:p>
-      <w:pPr>
+        <w:t>File</w:t>
+      </w:r>
+      <w:r>
+        <w:rPr>
+          <w:b/>
+        </w:rPr>
+        <w:t xml:space="preserve"> inclusion</w:t>
+      </w:r>
+      <w:r>
+        <w:rPr>
+          <w:b/>
+        </w:rPr>
+        <w:t>:</w:t>
+      </w:r>
+    </w:p>
+    <w:p>
+      <w:pPr>
+        <w:ind w:firstLine="142"/>
         <w:jc w:val="both"/>
         <w:rPr>
           <w:sz w:val="20"/>
@@ -4986,7 +5735,117 @@
           <w:sz w:val="20"/>
           <w:szCs w:val="20"/>
         </w:rPr>
-        <w:t xml:space="preserve">In Reflected cross-site scripting, the attacker will inject the malicious script in the request and pass that request to the server then the server will process that request and sent back the response with injected payload in an unsafe way which will lead to the execution of script code in the browser. Reflected XSS is also known as non-persistent or TYPE II XSS. In reflected XSS the malicious script will be executed on the same place or page where it is injected so in generally the will be delivered </w:t>
+        <w:t xml:space="preserve">File inclusion vulnerability is a web application vulnerability that will arise due to dynamic linking or execute the files or code from the web server and it is high-risk vulnerability. On the file inclusion vulnerability, the application will build the path based on the user-supplied input and it can be controlled by user input .by taking this as an advantage the attacker will try to gives input or inject payloads that will lead to remote code execution, loading confidential files from the server, deface the website, etc. There are two types of file inclusion vulnerability. </w:t>
+      </w:r>
+    </w:p>
+    <w:p>
+      <w:pPr>
+        <w:numPr>
+          <w:ilvl w:val="0"/>
+          <w:numId w:val="41"/>
+        </w:numPr>
+        <w:jc w:val="both"/>
+        <w:rPr>
+          <w:b/>
+          <w:sz w:val="20"/>
+          <w:szCs w:val="20"/>
+        </w:rPr>
+      </w:pPr>
+      <w:r>
+        <w:rPr>
+          <w:b/>
+          <w:sz w:val="20"/>
+          <w:szCs w:val="20"/>
+        </w:rPr>
+        <w:t>Local file inclusion (LFI)</w:t>
+      </w:r>
+      <w:r>
+        <w:rPr>
+          <w:b/>
+          <w:sz w:val="20"/>
+          <w:szCs w:val="20"/>
+        </w:rPr>
+        <w:t>:</w:t>
+      </w:r>
+    </w:p>
+    <w:p>
+      <w:pPr>
+        <w:ind w:firstLine="360"/>
+        <w:jc w:val="both"/>
+        <w:rPr>
+          <w:sz w:val="20"/>
+          <w:szCs w:val="20"/>
+        </w:rPr>
+      </w:pPr>
+      <w:r>
+        <w:rPr>
+          <w:sz w:val="20"/>
+          <w:szCs w:val="20"/>
+        </w:rPr>
+        <w:t xml:space="preserve">Local file Inclusion is an attack targeting in web application that exist in the input fields (id field, text boxes, text fields, URL parameters, etc) that dynamically reference file and scripts from server storage and does not sanitize input fields properly, which allow an attacker to manipulate input and inject path traversal characters or to retrieve the files from the server. The local file inclusion vulnerability will further lead to directory traversal, sensitive information disclosure, and code execution or even cross-site </w:t>
+      </w:r>
+      <w:proofErr w:type="gramStart"/>
+      <w:r>
+        <w:rPr>
+          <w:sz w:val="20"/>
+          <w:szCs w:val="20"/>
+        </w:rPr>
+        <w:t>scripting(</w:t>
+      </w:r>
+      <w:proofErr w:type="gramEnd"/>
+      <w:r>
+        <w:rPr>
+          <w:sz w:val="20"/>
+          <w:szCs w:val="20"/>
+        </w:rPr>
+        <w:t>XSS)[</w:t>
+      </w:r>
+      <w:r>
+        <w:rPr>
+          <w:sz w:val="20"/>
+          <w:szCs w:val="20"/>
+        </w:rPr>
+        <w:t>5</w:t>
+      </w:r>
+      <w:r>
+        <w:rPr>
+          <w:sz w:val="20"/>
+          <w:szCs w:val="20"/>
+        </w:rPr>
+        <w:t xml:space="preserve">]. </w:t>
+      </w:r>
+    </w:p>
+    <w:p>
+      <w:pPr>
+        <w:ind w:firstLine="360"/>
+        <w:jc w:val="both"/>
+        <w:rPr>
+          <w:sz w:val="20"/>
+          <w:szCs w:val="20"/>
+        </w:rPr>
+      </w:pPr>
+      <w:r>
+        <w:rPr>
+          <w:sz w:val="20"/>
+          <w:szCs w:val="20"/>
+        </w:rPr>
+        <w:t xml:space="preserve">Local file inclusion will commonly arise in PHP web applications but can in all kinds of web applications. Based on the functionality of the application the LFI will lead to executing the </w:t>
+      </w:r>
+      <w:proofErr w:type="gramStart"/>
+      <w:r>
+        <w:rPr>
+          <w:sz w:val="20"/>
+          <w:szCs w:val="20"/>
+        </w:rPr>
+        <w:t>input(</w:t>
+      </w:r>
+      <w:proofErr w:type="gramEnd"/>
+      <w:r>
+        <w:rPr>
+          <w:sz w:val="20"/>
+          <w:szCs w:val="20"/>
+        </w:rPr>
+        <w:t xml:space="preserve">file or command) by the language parser, download the requested file or display the content of file on the web page. The remediation of </w:t>
       </w:r>
       <w:proofErr w:type="spellStart"/>
       <w:r>
@@ -4994,7 +5853,7 @@
           <w:sz w:val="20"/>
           <w:szCs w:val="20"/>
         </w:rPr>
-        <w:t>xss</w:t>
+        <w:t>lfi</w:t>
       </w:r>
       <w:proofErr w:type="spellEnd"/>
       <w:r>
@@ -5002,23 +5861,75 @@
           <w:sz w:val="20"/>
           <w:szCs w:val="20"/>
         </w:rPr>
-        <w:t xml:space="preserve"> to the victim by the other means like email messages with malicious links </w:t>
-      </w:r>
-      <w:proofErr w:type="spellStart"/>
-      <w:r>
-        <w:rPr>
-          <w:sz w:val="20"/>
-          <w:szCs w:val="20"/>
-        </w:rPr>
-        <w:t>etc.when</w:t>
-      </w:r>
-      <w:proofErr w:type="spellEnd"/>
-      <w:r>
-        <w:rPr>
-          <w:sz w:val="20"/>
-          <w:szCs w:val="20"/>
-        </w:rPr>
-        <w:t xml:space="preserve"> ever the malicious links are visited by the victim then the original attack will happen.</w:t>
+        <w:t xml:space="preserve"> is the web application should accept only character and numbers for file names and should be blacklisted all the special characters, limit the access of files by the web application from specific directories only.</w:t>
+      </w:r>
+    </w:p>
+    <w:p>
+      <w:pPr>
+        <w:numPr>
+          <w:ilvl w:val="0"/>
+          <w:numId w:val="41"/>
+        </w:numPr>
+        <w:jc w:val="both"/>
+        <w:rPr>
+          <w:b/>
+          <w:sz w:val="20"/>
+          <w:szCs w:val="20"/>
+        </w:rPr>
+      </w:pPr>
+      <w:r>
+        <w:rPr>
+          <w:b/>
+          <w:sz w:val="20"/>
+          <w:szCs w:val="20"/>
+        </w:rPr>
+        <w:t>Remote file inclusion(RFI)</w:t>
+      </w:r>
+      <w:r>
+        <w:rPr>
+          <w:b/>
+          <w:sz w:val="20"/>
+          <w:szCs w:val="20"/>
+        </w:rPr>
+        <w:t>:</w:t>
+      </w:r>
+    </w:p>
+    <w:p>
+      <w:pPr>
+        <w:jc w:val="both"/>
+        <w:rPr>
+          <w:sz w:val="20"/>
+          <w:szCs w:val="20"/>
+        </w:rPr>
+      </w:pPr>
+      <w:r>
+        <w:rPr>
+          <w:sz w:val="20"/>
+          <w:szCs w:val="20"/>
+        </w:rPr>
+        <w:t>Remote file inclusion is an attack targeting in the web application that exists in the input fields (id field, text boxes, text fields, URL parameters, etc</w:t>
+      </w:r>
+      <w:r>
+        <w:rPr>
+          <w:sz w:val="20"/>
+          <w:szCs w:val="20"/>
+        </w:rPr>
+        <w:t>) which</w:t>
+      </w:r>
+      <w:r>
+        <w:rPr>
+          <w:sz w:val="20"/>
+          <w:szCs w:val="20"/>
+        </w:rPr>
+        <w:t xml:space="preserve"> dynamically reference external script and does not sanitize input fields properly. Using the remote file inclusion the attacker can include or load the file stored in a remote location. Almost all types of web applications support the file include but most commonly it will be found in a PHP web application because in PHP programming we will use file includes" </w:t>
+      </w:r>
+      <w:r>
+        <w:rPr>
+          <w:sz w:val="20"/>
+          <w:szCs w:val="20"/>
+        </w:rPr>
+        <w:lastRenderedPageBreak/>
+        <w:t>extensive. By using the remote file inclusion the attacker can trick web application to load the malicious code stored in a remote location the malicious code will include backdoors, web shells, code execution at OS level, etc. By successfully exploiting the RFI the attacker can gain sensitive information from the server, take over the application or server, server hijacking, etc. The main causes for remote file inclusion are programming mistakes, misconfigurations of the respective programming language functionality. The best way to eliminate the RFI is to completely avoid the dynamically including the files based on user inputs or maintain the white list of filenames that can be included in user inputs.</w:t>
       </w:r>
     </w:p>
     <w:p>
@@ -5026,8 +5937,9 @@
         <w:pStyle w:val="Heading2"/>
         <w:numPr>
           <w:ilvl w:val="0"/>
-          <w:numId w:val="28"/>
+          <w:numId w:val="35"/>
         </w:numPr>
+        <w:ind w:hanging="218"/>
         <w:rPr>
           <w:b/>
         </w:rPr>
@@ -5036,7 +5948,19 @@
         <w:rPr>
           <w:b/>
         </w:rPr>
-        <w:t>Stored Cross-Site Scripting:</w:t>
+        <w:t>Cross</w:t>
+      </w:r>
+      <w:r>
+        <w:rPr>
+          <w:b/>
+        </w:rPr>
+        <w:t xml:space="preserve"> site request forgery</w:t>
+      </w:r>
+      <w:r>
+        <w:rPr>
+          <w:b/>
+        </w:rPr>
+        <w:t>:</w:t>
       </w:r>
     </w:p>
     <w:p>
@@ -5052,23 +5976,71 @@
           <w:sz w:val="20"/>
           <w:szCs w:val="20"/>
         </w:rPr>
-        <w:t xml:space="preserve">In stored XSS the injected payloads will be saved in the effected servers such as database, message forum, server logs, comment field, etc stored XSS is also known as persistent XSS or type I XSS. In stored XSS all the users whoever visits the infected page will be effected sometimes admin can also be infected. </w:t>
-      </w:r>
-      <w:proofErr w:type="gramStart"/>
-      <w:r>
-        <w:rPr>
-          <w:sz w:val="20"/>
-          <w:szCs w:val="20"/>
-        </w:rPr>
-        <w:t>the</w:t>
-      </w:r>
-      <w:proofErr w:type="gramEnd"/>
-      <w:r>
-        <w:rPr>
-          <w:sz w:val="20"/>
-          <w:szCs w:val="20"/>
-        </w:rPr>
-        <w:t xml:space="preserve"> payload injected on infected pages will be executed continuously until it has been deleted from its source.</w:t>
+        <w:t>cross-site request forgery will  also be as csrf,</w:t>
+      </w:r>
+      <w:r>
+        <w:rPr>
+          <w:b/>
+          <w:bCs/>
+          <w:sz w:val="20"/>
+          <w:szCs w:val="20"/>
+        </w:rPr>
+        <w:t> one-click attack</w:t>
+      </w:r>
+      <w:r>
+        <w:rPr>
+          <w:sz w:val="20"/>
+          <w:szCs w:val="20"/>
+        </w:rPr>
+        <w:t> or </w:t>
+      </w:r>
+      <w:r>
+        <w:rPr>
+          <w:b/>
+          <w:bCs/>
+          <w:sz w:val="20"/>
+          <w:szCs w:val="20"/>
+        </w:rPr>
+        <w:t>session riding</w:t>
+      </w:r>
+      <w:r>
+        <w:rPr>
+          <w:sz w:val="20"/>
+          <w:szCs w:val="20"/>
+        </w:rPr>
+        <w:t>, here the attacker will try to send the forged request and makes the victim to submit the request on behalf of him the csrf will be possible if the user is logged in the same browser where he is submitting the request. the impact of csrf will depend on the access rights that victim has which includes change password of victims, creating new user accounts, the attacker can also take full control of application data and functionality if the victim is a privileged user</w:t>
+      </w:r>
+    </w:p>
+    <w:p>
+      <w:pPr>
+        <w:jc w:val="both"/>
+        <w:rPr>
+          <w:sz w:val="20"/>
+          <w:szCs w:val="20"/>
+        </w:rPr>
+      </w:pPr>
+      <w:r>
+        <w:rPr>
+          <w:sz w:val="20"/>
+          <w:szCs w:val="20"/>
+        </w:rPr>
+        <w:t xml:space="preserve">the cross-site request forgery will be possible in the following cases if the application is using cookie-based session handling, unpredictable request parameters should not be generated and there should be a relevant action for a request to generate the forged request, for example, password update page, new user creation pages, </w:t>
+      </w:r>
+      <w:proofErr w:type="spellStart"/>
+      <w:r>
+        <w:rPr>
+          <w:sz w:val="20"/>
+          <w:szCs w:val="20"/>
+        </w:rPr>
+        <w:t>etc.In</w:t>
+      </w:r>
+      <w:proofErr w:type="spellEnd"/>
+      <w:r>
+        <w:rPr>
+          <w:sz w:val="20"/>
+          <w:szCs w:val="20"/>
+        </w:rPr>
+        <w:t xml:space="preserve"> general, the cookies related to the particular web site will be included in the request of browser from other domain if a user is authenticated because the browser cannot distinguish between the forged and legitimate request so csrf is possible and it is serious vulnerability even though it is not included in OWASP top 10.The best mitigation for csrf is to implement the csrf token  which has to be validated in every request and that token should be un predictable ,random and also implementing the same site cookie.</w:t>
       </w:r>
     </w:p>
     <w:p>
@@ -5076,8 +6048,9 @@
         <w:pStyle w:val="Heading2"/>
         <w:numPr>
           <w:ilvl w:val="0"/>
-          <w:numId w:val="28"/>
+          <w:numId w:val="35"/>
         </w:numPr>
+        <w:ind w:hanging="218"/>
         <w:rPr>
           <w:b/>
         </w:rPr>
@@ -5086,7 +6059,7 @@
         <w:rPr>
           <w:b/>
         </w:rPr>
-        <w:t>DOM-based Cross-Site Scripting:</w:t>
+        <w:t>Broken authentication</w:t>
       </w:r>
     </w:p>
     <w:p>
@@ -5102,7 +6075,87 @@
           <w:sz w:val="20"/>
           <w:szCs w:val="20"/>
         </w:rPr>
-        <w:t xml:space="preserve">DOM-based XSS is an advanced XSS attack. It is possible if the web application’s client-side scripts write data provided by the user to the Document Object Model (DOM). The data is subsequently read from the DOM by the web application and outputted to the browser. If the data is incorrectly handled, an attacker can inject a payload, which will be stored as part of the DOM and executed when the data is read back from the </w:t>
+        <w:t xml:space="preserve">Broken authentication and improper session management is a web application and stands in second position of </w:t>
+      </w:r>
+      <w:proofErr w:type="spellStart"/>
+      <w:r>
+        <w:rPr>
+          <w:sz w:val="20"/>
+          <w:szCs w:val="20"/>
+        </w:rPr>
+        <w:t>owasp</w:t>
+      </w:r>
+      <w:proofErr w:type="spellEnd"/>
+      <w:r>
+        <w:rPr>
+          <w:sz w:val="20"/>
+          <w:szCs w:val="20"/>
+        </w:rPr>
+        <w:t xml:space="preserve"> top 10  vulnerability that allows attacker to gain unauthorized access to web site by stealing the user credentials or by forging the sessions data .commonly the application will implement the login functionality to provide functionalities based on users role and will track the users based on session id .if this functionality is not implemented correctly then attacker will tries to gain unauthorized access.</w:t>
+      </w:r>
+    </w:p>
+    <w:p>
+      <w:pPr>
+        <w:jc w:val="both"/>
+        <w:rPr>
+          <w:sz w:val="20"/>
+          <w:szCs w:val="20"/>
+        </w:rPr>
+      </w:pPr>
+      <w:r>
+        <w:rPr>
+          <w:sz w:val="20"/>
+          <w:szCs w:val="20"/>
+        </w:rPr>
+        <w:t xml:space="preserve">If the authentication mechanism is not implemented then the attacker can brute force with a list of usernames and passwords and can get the credentials or if the application is using the default usernames and password the attacker can easily guess, the attacker can also bypass using Boolean based using injection. If the session is not managed correctly then the attacker can guess the session id or session hijack or session </w:t>
+      </w:r>
+      <w:proofErr w:type="spellStart"/>
+      <w:r>
+        <w:rPr>
+          <w:sz w:val="20"/>
+          <w:szCs w:val="20"/>
+        </w:rPr>
+        <w:t>reuse.By</w:t>
+      </w:r>
+      <w:proofErr w:type="spellEnd"/>
+      <w:r>
+        <w:rPr>
+          <w:sz w:val="20"/>
+          <w:szCs w:val="20"/>
+        </w:rPr>
+        <w:t xml:space="preserve"> successfully attack using broken authentication and session management the attacker can gain access to victim user accounts sometimes attackers can also get access to the admin account. </w:t>
+      </w:r>
+    </w:p>
+    <w:p>
+      <w:pPr>
+        <w:jc w:val="both"/>
+        <w:rPr>
+          <w:sz w:val="20"/>
+          <w:szCs w:val="20"/>
+        </w:rPr>
+      </w:pPr>
+      <w:r>
+        <w:rPr>
+          <w:sz w:val="20"/>
+          <w:szCs w:val="20"/>
+        </w:rPr>
+        <w:t xml:space="preserve">The best methods for avoiding broken authentication-related issues is to implement strong password policy, account lockout policy after invalid attempts, implementing strong captcha for avoiding brute-forcing, and implementing a strong authenticating system by hashing password rather </w:t>
+      </w:r>
+      <w:proofErr w:type="spellStart"/>
+      <w:r>
+        <w:rPr>
+          <w:sz w:val="20"/>
+          <w:szCs w:val="20"/>
+        </w:rPr>
+        <w:t>then</w:t>
+      </w:r>
+      <w:proofErr w:type="spellEnd"/>
+      <w:r>
+        <w:rPr>
+          <w:sz w:val="20"/>
+          <w:szCs w:val="20"/>
+        </w:rPr>
+        <w:t xml:space="preserve"> sending in plain text if possible implementing the two-factor authentication. for avoiding the session management related issues is to not expose the session id in URLs, the session-id generating should be unpredictable, properly validating the sessions id with every request, session should be terminated after user logged out, the new session should be generated with every new login and user session should be terminated after a inactive </w:t>
       </w:r>
       <w:proofErr w:type="gramStart"/>
       <w:r>
@@ -5110,24 +6163,15 @@
           <w:sz w:val="20"/>
           <w:szCs w:val="20"/>
         </w:rPr>
-        <w:t>DOM[</w:t>
-      </w:r>
-      <w:proofErr w:type="spellStart"/>
+        <w:t>time(</w:t>
+      </w:r>
       <w:proofErr w:type="gramEnd"/>
       <w:r>
         <w:rPr>
           <w:sz w:val="20"/>
           <w:szCs w:val="20"/>
         </w:rPr>
-        <w:t>accuentix</w:t>
-      </w:r>
-      <w:proofErr w:type="spellEnd"/>
-      <w:r>
-        <w:rPr>
-          <w:sz w:val="20"/>
-          <w:szCs w:val="20"/>
-        </w:rPr>
-        <w:t>].</w:t>
+        <w:t>maximum 5 to 10 minutes).</w:t>
       </w:r>
     </w:p>
     <w:p>
@@ -5143,1609 +6187,8 @@
           <w:sz w:val="20"/>
           <w:szCs w:val="20"/>
         </w:rPr>
-        <w:t xml:space="preserve">Dom based XSS has two main components they are sources and sinks, the sources are the location where the payload is being injected and the sinks are the location where the payloads are being </w:t>
-      </w:r>
-      <w:proofErr w:type="spellStart"/>
-      <w:r>
-        <w:rPr>
-          <w:sz w:val="20"/>
-          <w:szCs w:val="20"/>
-        </w:rPr>
-        <w:t>injected.the</w:t>
-      </w:r>
-      <w:proofErr w:type="spellEnd"/>
-      <w:r>
-        <w:rPr>
-          <w:sz w:val="20"/>
-          <w:szCs w:val="20"/>
-        </w:rPr>
-        <w:t xml:space="preserve"> most popular sources and sinks are given in the image below</w:t>
-      </w:r>
-    </w:p>
-    <w:p>
-      <w:pPr>
-        <w:jc w:val="both"/>
-        <w:rPr>
-          <w:sz w:val="20"/>
-          <w:szCs w:val="20"/>
-        </w:rPr>
-      </w:pPr>
-    </w:p>
-    <w:p>
-      <w:pPr>
-        <w:jc w:val="both"/>
-        <w:rPr>
-          <w:sz w:val="20"/>
-          <w:szCs w:val="20"/>
-        </w:rPr>
-      </w:pPr>
-    </w:p>
-    <w:p>
-      <w:pPr>
-        <w:jc w:val="both"/>
-        <w:rPr>
-          <w:sz w:val="20"/>
-          <w:szCs w:val="20"/>
-        </w:rPr>
-      </w:pPr>
-    </w:p>
-    <w:p>
-      <w:pPr>
-        <w:jc w:val="both"/>
-        <w:rPr>
-          <w:sz w:val="20"/>
-          <w:szCs w:val="20"/>
-        </w:rPr>
-      </w:pPr>
-    </w:p>
-    <w:p>
-      <w:pPr>
-        <w:jc w:val="both"/>
-        <w:rPr>
-          <w:sz w:val="20"/>
-          <w:szCs w:val="20"/>
-        </w:rPr>
-      </w:pPr>
-    </w:p>
-    <w:p>
-      <w:pPr>
-        <w:jc w:val="both"/>
-        <w:rPr>
-          <w:sz w:val="20"/>
-          <w:szCs w:val="20"/>
-        </w:rPr>
-      </w:pPr>
-    </w:p>
-    <w:tbl>
-      <w:tblPr>
-        <w:tblW w:w="6839" w:type="dxa"/>
-        <w:tblInd w:w="2100" w:type="dxa"/>
-        <w:tblBorders>
-          <w:top w:val="outset" w:sz="6" w:space="0" w:color="auto"/>
-          <w:left w:val="outset" w:sz="6" w:space="0" w:color="auto"/>
-          <w:bottom w:val="outset" w:sz="6" w:space="0" w:color="auto"/>
-          <w:right w:val="outset" w:sz="6" w:space="0" w:color="auto"/>
-        </w:tblBorders>
-        <w:shd w:val="clear" w:color="auto" w:fill="FFFFFF"/>
-        <w:tblLayout w:type="fixed"/>
-        <w:tblCellMar>
-          <w:left w:w="0" w:type="dxa"/>
-          <w:right w:w="0" w:type="dxa"/>
-        </w:tblCellMar>
-        <w:tblLook w:val="04A0"/>
-      </w:tblPr>
-      <w:tblGrid>
-        <w:gridCol w:w="3578"/>
-        <w:gridCol w:w="3261"/>
-      </w:tblGrid>
-      <w:tr>
-        <w:tc>
-          <w:tcPr>
-            <w:tcW w:w="3578" w:type="dxa"/>
-            <w:tcBorders>
-              <w:top w:val="single" w:sz="6" w:space="0" w:color="C8CACC"/>
-              <w:left w:val="single" w:sz="6" w:space="0" w:color="C8CACC"/>
-              <w:bottom w:val="single" w:sz="6" w:space="0" w:color="C8CACC"/>
-              <w:right w:val="single" w:sz="6" w:space="0" w:color="C8CACC"/>
-            </w:tcBorders>
-            <w:shd w:val="clear" w:color="auto" w:fill="auto"/>
-            <w:tcMar>
-              <w:top w:w="45" w:type="dxa"/>
-              <w:left w:w="0" w:type="dxa"/>
-              <w:bottom w:w="45" w:type="dxa"/>
-              <w:right w:w="0" w:type="dxa"/>
-            </w:tcMar>
-            <w:hideMark/>
-          </w:tcPr>
-          <w:p>
-            <w:pPr>
-              <w:tabs>
-                <w:tab w:val="left" w:pos="1185"/>
-                <w:tab w:val="center" w:pos="1758"/>
-                <w:tab w:val="left" w:pos="2595"/>
-              </w:tabs>
-              <w:textAlignment w:val="baseline"/>
-              <w:rPr>
-                <w:rFonts w:ascii="Calibri" w:hAnsi="Calibri" w:cs="Calibri"/>
-              </w:rPr>
-            </w:pPr>
-            <w:r>
-              <w:rPr>
-                <w:rFonts w:ascii="Calibri" w:hAnsi="Calibri" w:cs="Calibri"/>
-              </w:rPr>
-              <w:tab/>
-            </w:r>
-            <w:r>
-              <w:rPr>
-                <w:rFonts w:ascii="Calibri" w:hAnsi="Calibri" w:cs="Calibri"/>
-              </w:rPr>
-              <w:tab/>
-            </w:r>
-            <w:r>
-              <w:rPr>
-                <w:rFonts w:ascii="Calibri" w:hAnsi="Calibri" w:cs="Calibri"/>
-              </w:rPr>
-              <w:t>sources</w:t>
-            </w:r>
-            <w:r>
-              <w:rPr>
-                <w:rFonts w:ascii="Calibri" w:hAnsi="Calibri" w:cs="Calibri"/>
-              </w:rPr>
-              <w:tab/>
-            </w:r>
-          </w:p>
-        </w:tc>
-        <w:tc>
-          <w:tcPr>
-            <w:tcW w:w="3261" w:type="dxa"/>
-            <w:tcBorders>
-              <w:top w:val="single" w:sz="6" w:space="0" w:color="C8CACC"/>
-              <w:left w:val="single" w:sz="6" w:space="0" w:color="C8CACC"/>
-              <w:bottom w:val="single" w:sz="6" w:space="0" w:color="C8CACC"/>
-              <w:right w:val="single" w:sz="6" w:space="0" w:color="C8CACC"/>
-            </w:tcBorders>
-            <w:shd w:val="clear" w:color="auto" w:fill="auto"/>
-            <w:tcMar>
-              <w:top w:w="45" w:type="dxa"/>
-              <w:left w:w="0" w:type="dxa"/>
-              <w:bottom w:w="45" w:type="dxa"/>
-              <w:right w:w="0" w:type="dxa"/>
-            </w:tcMar>
-            <w:hideMark/>
-          </w:tcPr>
-          <w:p>
-            <w:pPr>
-              <w:jc w:val="center"/>
-              <w:textAlignment w:val="baseline"/>
-              <w:rPr>
-                <w:rFonts w:ascii="Calibri" w:hAnsi="Calibri" w:cs="Calibri"/>
-              </w:rPr>
-            </w:pPr>
-            <w:r>
-              <w:rPr>
-                <w:rFonts w:ascii="Calibri" w:hAnsi="Calibri" w:cs="Calibri"/>
-              </w:rPr>
-              <w:t>sinks</w:t>
-            </w:r>
-          </w:p>
-        </w:tc>
-      </w:tr>
-    </w:tbl>
-    <w:p>
-      <w:pPr>
-        <w:numPr>
-          <w:ilvl w:val="0"/>
-          <w:numId w:val="26"/>
-        </w:numPr>
-        <w:ind w:left="0"/>
-        <w:textAlignment w:val="baseline"/>
-        <w:rPr>
-          <w:rFonts w:ascii="Calibri" w:hAnsi="Calibri" w:cs="Calibri"/>
-        </w:rPr>
-        <w:sectPr>
-          <w:type w:val="continuous"/>
-          <w:pgSz w:w="12240" w:h="15840" w:code="1"/>
-          <w:pgMar w:top="1008" w:right="720" w:bottom="1008" w:left="720" w:header="720" w:footer="720" w:gutter="0"/>
-          <w:cols w:space="720"/>
-          <w:docGrid w:linePitch="360"/>
-        </w:sectPr>
-      </w:pPr>
-    </w:p>
-    <w:tbl>
-      <w:tblPr>
-        <w:tblW w:w="6839" w:type="dxa"/>
-        <w:tblInd w:w="2100" w:type="dxa"/>
-        <w:tblBorders>
-          <w:top w:val="outset" w:sz="6" w:space="0" w:color="auto"/>
-          <w:left w:val="outset" w:sz="6" w:space="0" w:color="auto"/>
-          <w:bottom w:val="outset" w:sz="6" w:space="0" w:color="auto"/>
-          <w:right w:val="outset" w:sz="6" w:space="0" w:color="auto"/>
-        </w:tblBorders>
-        <w:shd w:val="clear" w:color="auto" w:fill="FFFFFF"/>
-        <w:tblLayout w:type="fixed"/>
-        <w:tblCellMar>
-          <w:left w:w="0" w:type="dxa"/>
-          <w:right w:w="0" w:type="dxa"/>
-        </w:tblCellMar>
-        <w:tblLook w:val="04A0"/>
-      </w:tblPr>
-      <w:tblGrid>
-        <w:gridCol w:w="3578"/>
-        <w:gridCol w:w="3261"/>
-      </w:tblGrid>
-      <w:tr>
-        <w:tc>
-          <w:tcPr>
-            <w:tcW w:w="3578" w:type="dxa"/>
-            <w:tcBorders>
-              <w:top w:val="single" w:sz="6" w:space="0" w:color="C8CACC"/>
-              <w:left w:val="single" w:sz="6" w:space="0" w:color="C8CACC"/>
-              <w:bottom w:val="single" w:sz="6" w:space="0" w:color="C8CACC"/>
-              <w:right w:val="single" w:sz="6" w:space="0" w:color="C8CACC"/>
-            </w:tcBorders>
-            <w:shd w:val="clear" w:color="auto" w:fill="auto"/>
-            <w:tcMar>
-              <w:top w:w="45" w:type="dxa"/>
-              <w:left w:w="0" w:type="dxa"/>
-              <w:bottom w:w="45" w:type="dxa"/>
-              <w:right w:w="0" w:type="dxa"/>
-            </w:tcMar>
-            <w:hideMark/>
-          </w:tcPr>
-          <w:p>
-            <w:pPr>
-              <w:numPr>
-                <w:ilvl w:val="0"/>
-                <w:numId w:val="26"/>
-              </w:numPr>
-              <w:ind w:left="0"/>
-              <w:textAlignment w:val="baseline"/>
-              <w:rPr>
-                <w:rFonts w:ascii="Calibri" w:hAnsi="Calibri" w:cs="Calibri"/>
-              </w:rPr>
-            </w:pPr>
-          </w:p>
-          <w:p>
-            <w:pPr>
-              <w:numPr>
-                <w:ilvl w:val="0"/>
-                <w:numId w:val="26"/>
-              </w:numPr>
-              <w:ind w:left="0"/>
-              <w:textAlignment w:val="baseline"/>
-              <w:rPr>
-                <w:rFonts w:ascii="Calibri" w:hAnsi="Calibri" w:cs="Calibri"/>
-              </w:rPr>
-            </w:pPr>
-            <w:r>
-              <w:rPr>
-                <w:rFonts w:ascii="Consolas" w:hAnsi="Consolas" w:cs="Calibri"/>
-              </w:rPr>
-              <w:t>document.URL </w:t>
-            </w:r>
-          </w:p>
-          <w:p>
-            <w:pPr>
-              <w:numPr>
-                <w:ilvl w:val="0"/>
-                <w:numId w:val="26"/>
-              </w:numPr>
-              <w:ind w:left="0"/>
-              <w:textAlignment w:val="baseline"/>
-              <w:rPr>
-                <w:rFonts w:ascii="Calibri" w:hAnsi="Calibri" w:cs="Calibri"/>
-              </w:rPr>
-            </w:pPr>
-            <w:proofErr w:type="spellStart"/>
-            <w:r>
-              <w:rPr>
-                <w:rFonts w:ascii="Consolas" w:hAnsi="Consolas" w:cs="Calibri"/>
-              </w:rPr>
-              <w:t>document.documentURI</w:t>
-            </w:r>
-            <w:proofErr w:type="spellEnd"/>
-            <w:r>
-              <w:rPr>
-                <w:rFonts w:ascii="Consolas" w:hAnsi="Consolas" w:cs="Calibri"/>
-              </w:rPr>
-              <w:t> </w:t>
-            </w:r>
-          </w:p>
-          <w:p>
-            <w:pPr>
-              <w:numPr>
-                <w:ilvl w:val="0"/>
-                <w:numId w:val="26"/>
-              </w:numPr>
-              <w:ind w:left="0"/>
-              <w:textAlignment w:val="baseline"/>
-              <w:rPr>
-                <w:rFonts w:ascii="Calibri" w:hAnsi="Calibri" w:cs="Calibri"/>
-              </w:rPr>
-            </w:pPr>
-            <w:r>
-              <w:rPr>
-                <w:rFonts w:ascii="Consolas" w:hAnsi="Consolas" w:cs="Calibri"/>
-              </w:rPr>
-              <w:t>location </w:t>
-            </w:r>
-          </w:p>
-          <w:p>
-            <w:pPr>
-              <w:numPr>
-                <w:ilvl w:val="0"/>
-                <w:numId w:val="26"/>
-              </w:numPr>
-              <w:ind w:left="0"/>
-              <w:textAlignment w:val="baseline"/>
-              <w:rPr>
-                <w:rFonts w:ascii="Calibri" w:hAnsi="Calibri" w:cs="Calibri"/>
-              </w:rPr>
-            </w:pPr>
-            <w:proofErr w:type="spellStart"/>
-            <w:r>
-              <w:rPr>
-                <w:rFonts w:ascii="Consolas" w:hAnsi="Consolas" w:cs="Calibri"/>
-              </w:rPr>
-              <w:t>location.href</w:t>
-            </w:r>
-            <w:proofErr w:type="spellEnd"/>
-            <w:r>
-              <w:rPr>
-                <w:rFonts w:ascii="Consolas" w:hAnsi="Consolas" w:cs="Calibri"/>
-              </w:rPr>
-              <w:t> </w:t>
-            </w:r>
-          </w:p>
-          <w:p>
-            <w:pPr>
-              <w:numPr>
-                <w:ilvl w:val="0"/>
-                <w:numId w:val="26"/>
-              </w:numPr>
-              <w:ind w:left="0"/>
-              <w:textAlignment w:val="baseline"/>
-              <w:rPr>
-                <w:rFonts w:ascii="Calibri" w:hAnsi="Calibri" w:cs="Calibri"/>
-              </w:rPr>
-            </w:pPr>
-            <w:proofErr w:type="spellStart"/>
-            <w:r>
-              <w:rPr>
-                <w:rFonts w:ascii="Consolas" w:hAnsi="Consolas" w:cs="Calibri"/>
-              </w:rPr>
-              <w:lastRenderedPageBreak/>
-              <w:t>location.</w:t>
-            </w:r>
-            <w:r>
-              <w:rPr>
-                <w:rFonts w:ascii="Consolas" w:hAnsi="Consolas" w:cs="Calibri"/>
-              </w:rPr>
-              <w:t>Search</w:t>
-            </w:r>
-            <w:proofErr w:type="spellEnd"/>
-            <w:r>
-              <w:rPr>
-                <w:rFonts w:ascii="Consolas" w:hAnsi="Consolas" w:cs="Calibri"/>
-              </w:rPr>
-              <w:t> </w:t>
-            </w:r>
-          </w:p>
-          <w:p>
-            <w:pPr>
-              <w:numPr>
-                <w:ilvl w:val="0"/>
-                <w:numId w:val="26"/>
-              </w:numPr>
-              <w:ind w:left="0"/>
-              <w:textAlignment w:val="baseline"/>
-              <w:rPr>
-                <w:rFonts w:ascii="Calibri" w:hAnsi="Calibri" w:cs="Calibri"/>
-              </w:rPr>
-            </w:pPr>
-            <w:r>
-              <w:rPr>
-                <w:rFonts w:ascii="Consolas" w:hAnsi="Consolas" w:cs="Calibri"/>
-              </w:rPr>
-              <w:t>Location. Hash </w:t>
-            </w:r>
-          </w:p>
-          <w:p>
-            <w:pPr>
-              <w:numPr>
-                <w:ilvl w:val="0"/>
-                <w:numId w:val="26"/>
-              </w:numPr>
-              <w:ind w:left="0"/>
-              <w:textAlignment w:val="baseline"/>
-              <w:rPr>
-                <w:rFonts w:ascii="Calibri" w:hAnsi="Calibri" w:cs="Calibri"/>
-              </w:rPr>
-            </w:pPr>
-            <w:proofErr w:type="spellStart"/>
-            <w:r>
-              <w:rPr>
-                <w:rFonts w:ascii="Consolas" w:hAnsi="Consolas" w:cs="Calibri"/>
-              </w:rPr>
-              <w:t>Document.referrer</w:t>
-            </w:r>
-            <w:proofErr w:type="spellEnd"/>
-            <w:r>
-              <w:rPr>
-                <w:rFonts w:ascii="Consolas" w:hAnsi="Consolas" w:cs="Calibri"/>
-              </w:rPr>
-              <w:t> </w:t>
-            </w:r>
-          </w:p>
-          <w:p>
-            <w:pPr>
-              <w:numPr>
-                <w:ilvl w:val="0"/>
-                <w:numId w:val="26"/>
-              </w:numPr>
-              <w:ind w:left="0"/>
-              <w:textAlignment w:val="baseline"/>
-              <w:rPr>
-                <w:rFonts w:ascii="Calibri" w:hAnsi="Calibri" w:cs="Calibri"/>
-              </w:rPr>
-            </w:pPr>
-            <w:r>
-              <w:rPr>
-                <w:rFonts w:ascii="Consolas" w:hAnsi="Consolas" w:cs="Calibri"/>
-              </w:rPr>
-              <w:t>Window .name </w:t>
-            </w:r>
-          </w:p>
-          <w:p>
-            <w:pPr>
-              <w:textAlignment w:val="baseline"/>
-              <w:rPr>
-                <w:rFonts w:ascii="Calibri" w:hAnsi="Calibri" w:cs="Calibri"/>
-              </w:rPr>
-            </w:pPr>
-            <w:r>
-              <w:rPr>
-                <w:rFonts w:ascii="Calibri" w:hAnsi="Calibri" w:cs="Calibri"/>
-              </w:rPr>
-              <w:t> </w:t>
-            </w:r>
-          </w:p>
-        </w:tc>
-        <w:tc>
-          <w:tcPr>
-            <w:tcW w:w="3261" w:type="dxa"/>
-            <w:tcBorders>
-              <w:top w:val="single" w:sz="6" w:space="0" w:color="C8CACC"/>
-              <w:left w:val="single" w:sz="6" w:space="0" w:color="C8CACC"/>
-              <w:bottom w:val="single" w:sz="6" w:space="0" w:color="C8CACC"/>
-              <w:right w:val="single" w:sz="6" w:space="0" w:color="C8CACC"/>
-            </w:tcBorders>
-            <w:shd w:val="clear" w:color="auto" w:fill="auto"/>
-            <w:tcMar>
-              <w:top w:w="45" w:type="dxa"/>
-              <w:left w:w="0" w:type="dxa"/>
-              <w:bottom w:w="45" w:type="dxa"/>
-              <w:right w:w="0" w:type="dxa"/>
-            </w:tcMar>
-            <w:hideMark/>
-          </w:tcPr>
-          <w:p>
-            <w:pPr>
-              <w:numPr>
-                <w:ilvl w:val="0"/>
-                <w:numId w:val="27"/>
-              </w:numPr>
-              <w:ind w:left="0"/>
-              <w:textAlignment w:val="baseline"/>
-              <w:rPr>
-                <w:rFonts w:ascii="Calibri" w:hAnsi="Calibri" w:cs="Calibri"/>
-              </w:rPr>
-            </w:pPr>
-            <w:proofErr w:type="spellStart"/>
-            <w:r>
-              <w:rPr>
-                <w:rFonts w:ascii="Consolas" w:hAnsi="Consolas" w:cs="Calibri"/>
-              </w:rPr>
-              <w:lastRenderedPageBreak/>
-              <w:t>eval</w:t>
-            </w:r>
-            <w:proofErr w:type="spellEnd"/>
-            <w:r>
-              <w:rPr>
-                <w:rFonts w:ascii="Consolas" w:hAnsi="Consolas" w:cs="Calibri"/>
-              </w:rPr>
-              <w:t> </w:t>
-            </w:r>
-          </w:p>
-          <w:p>
-            <w:pPr>
-              <w:numPr>
-                <w:ilvl w:val="0"/>
-                <w:numId w:val="27"/>
-              </w:numPr>
-              <w:ind w:left="0"/>
-              <w:textAlignment w:val="baseline"/>
-              <w:rPr>
-                <w:rFonts w:ascii="Calibri" w:hAnsi="Calibri" w:cs="Calibri"/>
-              </w:rPr>
-            </w:pPr>
-            <w:proofErr w:type="spellStart"/>
-            <w:r>
-              <w:rPr>
-                <w:rFonts w:ascii="Consolas" w:hAnsi="Consolas" w:cs="Calibri"/>
-              </w:rPr>
-              <w:t>setTimeout</w:t>
-            </w:r>
-            <w:proofErr w:type="spellEnd"/>
-            <w:r>
-              <w:rPr>
-                <w:rFonts w:ascii="Consolas" w:hAnsi="Consolas" w:cs="Calibri"/>
-              </w:rPr>
-              <w:t> </w:t>
-            </w:r>
-          </w:p>
-          <w:p>
-            <w:pPr>
-              <w:numPr>
-                <w:ilvl w:val="0"/>
-                <w:numId w:val="27"/>
-              </w:numPr>
-              <w:ind w:left="0"/>
-              <w:textAlignment w:val="baseline"/>
-              <w:rPr>
-                <w:rFonts w:ascii="Calibri" w:hAnsi="Calibri" w:cs="Calibri"/>
-              </w:rPr>
-            </w:pPr>
-            <w:proofErr w:type="spellStart"/>
-            <w:r>
-              <w:rPr>
-                <w:rFonts w:ascii="Consolas" w:hAnsi="Consolas" w:cs="Calibri"/>
-              </w:rPr>
-              <w:t>setInterval</w:t>
-            </w:r>
-            <w:proofErr w:type="spellEnd"/>
-            <w:r>
-              <w:rPr>
-                <w:rFonts w:ascii="Consolas" w:hAnsi="Consolas" w:cs="Calibri"/>
-              </w:rPr>
-              <w:t> </w:t>
-            </w:r>
-          </w:p>
-          <w:p>
-            <w:pPr>
-              <w:numPr>
-                <w:ilvl w:val="0"/>
-                <w:numId w:val="27"/>
-              </w:numPr>
-              <w:ind w:left="0"/>
-              <w:textAlignment w:val="baseline"/>
-              <w:rPr>
-                <w:rFonts w:ascii="Calibri" w:hAnsi="Calibri" w:cs="Calibri"/>
-              </w:rPr>
-            </w:pPr>
-            <w:proofErr w:type="spellStart"/>
-            <w:r>
-              <w:rPr>
-                <w:rFonts w:ascii="Consolas" w:hAnsi="Consolas" w:cs="Calibri"/>
-              </w:rPr>
-              <w:t>document.write</w:t>
-            </w:r>
-            <w:proofErr w:type="spellEnd"/>
-            <w:r>
-              <w:rPr>
-                <w:rFonts w:ascii="Consolas" w:hAnsi="Consolas" w:cs="Calibri"/>
-              </w:rPr>
-              <w:t> </w:t>
-            </w:r>
-          </w:p>
-          <w:p>
-            <w:pPr>
-              <w:numPr>
-                <w:ilvl w:val="0"/>
-                <w:numId w:val="27"/>
-              </w:numPr>
-              <w:ind w:left="0"/>
-              <w:textAlignment w:val="baseline"/>
-              <w:rPr>
-                <w:rFonts w:ascii="Calibri" w:hAnsi="Calibri" w:cs="Calibri"/>
-              </w:rPr>
-            </w:pPr>
-            <w:proofErr w:type="spellStart"/>
-            <w:r>
-              <w:rPr>
-                <w:rFonts w:ascii="Consolas" w:hAnsi="Consolas" w:cs="Calibri"/>
-              </w:rPr>
-              <w:t>document.writeIn</w:t>
-            </w:r>
-            <w:proofErr w:type="spellEnd"/>
-            <w:r>
-              <w:rPr>
-                <w:rFonts w:ascii="Consolas" w:hAnsi="Consolas" w:cs="Calibri"/>
-              </w:rPr>
-              <w:t> </w:t>
-            </w:r>
-          </w:p>
-          <w:p>
-            <w:pPr>
-              <w:numPr>
-                <w:ilvl w:val="0"/>
-                <w:numId w:val="27"/>
-              </w:numPr>
-              <w:ind w:left="0"/>
-              <w:textAlignment w:val="baseline"/>
-              <w:rPr>
-                <w:rFonts w:ascii="Calibri" w:hAnsi="Calibri" w:cs="Calibri"/>
-              </w:rPr>
-            </w:pPr>
-            <w:proofErr w:type="spellStart"/>
-            <w:r>
-              <w:rPr>
-                <w:rFonts w:ascii="Consolas" w:hAnsi="Consolas" w:cs="Calibri"/>
-              </w:rPr>
-              <w:lastRenderedPageBreak/>
-              <w:t>innerHTML</w:t>
-            </w:r>
-            <w:proofErr w:type="spellEnd"/>
-            <w:r>
-              <w:rPr>
-                <w:rFonts w:ascii="Consolas" w:hAnsi="Consolas" w:cs="Calibri"/>
-              </w:rPr>
-              <w:t> </w:t>
-            </w:r>
-          </w:p>
-          <w:p>
-            <w:pPr>
-              <w:numPr>
-                <w:ilvl w:val="0"/>
-                <w:numId w:val="27"/>
-              </w:numPr>
-              <w:ind w:left="0"/>
-              <w:textAlignment w:val="baseline"/>
-              <w:rPr>
-                <w:rFonts w:ascii="Calibri" w:hAnsi="Calibri" w:cs="Calibri"/>
-              </w:rPr>
-            </w:pPr>
-            <w:proofErr w:type="spellStart"/>
-            <w:r>
-              <w:rPr>
-                <w:rFonts w:ascii="Consolas" w:hAnsi="Consolas" w:cs="Calibri"/>
-              </w:rPr>
-              <w:t>outerHTML</w:t>
-            </w:r>
-            <w:proofErr w:type="spellEnd"/>
-            <w:r>
-              <w:rPr>
-                <w:rFonts w:ascii="Consolas" w:hAnsi="Consolas" w:cs="Calibri"/>
-              </w:rPr>
-              <w:t> </w:t>
-            </w:r>
-          </w:p>
-          <w:p>
-            <w:pPr>
-              <w:numPr>
-                <w:ilvl w:val="0"/>
-                <w:numId w:val="27"/>
-              </w:numPr>
-              <w:ind w:left="0"/>
-              <w:textAlignment w:val="baseline"/>
-              <w:rPr>
-                <w:rFonts w:ascii="Calibri" w:hAnsi="Calibri" w:cs="Calibri"/>
-              </w:rPr>
-            </w:pPr>
-            <w:r>
-              <w:rPr>
-                <w:rFonts w:ascii="Consolas" w:hAnsi="Consolas" w:cs="Calibri"/>
-              </w:rPr>
-              <w:t>location </w:t>
-            </w:r>
-          </w:p>
-          <w:p>
-            <w:pPr>
-              <w:numPr>
-                <w:ilvl w:val="0"/>
-                <w:numId w:val="27"/>
-              </w:numPr>
-              <w:ind w:left="0"/>
-              <w:textAlignment w:val="baseline"/>
-              <w:rPr>
-                <w:rFonts w:ascii="Calibri" w:hAnsi="Calibri" w:cs="Calibri"/>
-              </w:rPr>
-            </w:pPr>
-            <w:proofErr w:type="spellStart"/>
-            <w:r>
-              <w:rPr>
-                <w:rFonts w:ascii="Consolas" w:hAnsi="Consolas" w:cs="Calibri"/>
-              </w:rPr>
-              <w:t>location.href</w:t>
-            </w:r>
-            <w:proofErr w:type="spellEnd"/>
-            <w:r>
-              <w:rPr>
-                <w:rFonts w:ascii="Consolas" w:hAnsi="Consolas" w:cs="Calibri"/>
-              </w:rPr>
-              <w:t> </w:t>
-            </w:r>
-          </w:p>
-        </w:tc>
-      </w:tr>
-    </w:tbl>
-    <w:p>
-      <w:pPr>
-        <w:rPr>
-          <w:color w:val="0E101A"/>
-        </w:rPr>
-      </w:pPr>
-      <w:r>
-        <w:rPr>
-          <w:color w:val="0E101A"/>
-        </w:rPr>
-        <w:lastRenderedPageBreak/>
-        <w:t>  </w:t>
-      </w:r>
-    </w:p>
-    <w:p>
-      <w:pPr>
-        <w:jc w:val="both"/>
-        <w:rPr>
-          <w:sz w:val="20"/>
-          <w:szCs w:val="20"/>
-        </w:rPr>
-      </w:pPr>
-      <w:r>
-        <w:rPr>
-          <w:sz w:val="20"/>
-          <w:szCs w:val="20"/>
-        </w:rPr>
-        <w:t xml:space="preserve"> A DOM-based XSS attack is a client-side attack because the malicious payload injected will be injected in client-side </w:t>
-      </w:r>
-      <w:proofErr w:type="spellStart"/>
-      <w:proofErr w:type="gramStart"/>
-      <w:r>
-        <w:rPr>
-          <w:sz w:val="20"/>
-          <w:szCs w:val="20"/>
-        </w:rPr>
-        <w:t>dom</w:t>
-      </w:r>
-      <w:proofErr w:type="spellEnd"/>
-      <w:proofErr w:type="gramEnd"/>
-      <w:r>
-        <w:rPr>
-          <w:sz w:val="20"/>
-          <w:szCs w:val="20"/>
-        </w:rPr>
-        <w:t xml:space="preserve"> and shows response immediately so payload will not be sent to the server. </w:t>
-      </w:r>
-      <w:proofErr w:type="gramStart"/>
-      <w:r>
-        <w:rPr>
-          <w:sz w:val="20"/>
-          <w:szCs w:val="20"/>
-        </w:rPr>
-        <w:t>which</w:t>
-      </w:r>
-      <w:proofErr w:type="gramEnd"/>
-      <w:r>
-        <w:rPr>
-          <w:sz w:val="20"/>
-          <w:szCs w:val="20"/>
-        </w:rPr>
-        <w:t xml:space="preserve"> makes </w:t>
-      </w:r>
-      <w:r>
-        <w:rPr>
-          <w:sz w:val="20"/>
-          <w:szCs w:val="20"/>
-        </w:rPr>
-        <w:t xml:space="preserve">DOM </w:t>
-      </w:r>
-      <w:r>
-        <w:rPr>
-          <w:sz w:val="20"/>
-          <w:szCs w:val="20"/>
-        </w:rPr>
-        <w:t>based XSS more difficult to detect by the Web Application Firewalls (WAFs) or at the server-side.</w:t>
-      </w:r>
-    </w:p>
-    <w:p>
-      <w:pPr>
-        <w:rPr>
-          <w:b/>
-          <w:color w:val="0E101A"/>
-          <w:kern w:val="36"/>
-          <w:sz w:val="48"/>
-          <w:szCs w:val="48"/>
-        </w:rPr>
-      </w:pPr>
-      <w:r>
-        <w:rPr>
-          <w:b/>
-          <w:sz w:val="20"/>
-          <w:szCs w:val="20"/>
-        </w:rPr>
-        <w:t xml:space="preserve">The </w:t>
-      </w:r>
-      <w:r>
-        <w:rPr>
-          <w:b/>
-          <w:sz w:val="20"/>
-          <w:szCs w:val="20"/>
-        </w:rPr>
-        <w:t>Impact of Cross-Site Scripting (XSS)</w:t>
-      </w:r>
-      <w:r>
-        <w:rPr>
-          <w:b/>
-          <w:sz w:val="20"/>
-          <w:szCs w:val="20"/>
-        </w:rPr>
-        <w:t xml:space="preserve"> is </w:t>
-      </w:r>
-    </w:p>
-    <w:p>
-      <w:pPr>
-        <w:jc w:val="both"/>
-        <w:rPr>
-          <w:sz w:val="20"/>
-          <w:szCs w:val="20"/>
-        </w:rPr>
-      </w:pPr>
-      <w:r>
-        <w:rPr>
-          <w:sz w:val="20"/>
-          <w:szCs w:val="20"/>
-        </w:rPr>
-        <w:t>The impact of XSS on web applications will be minimal if there is no confidential information and no dynamic content change based on the user. The impact will be critical on the web application that containing sensitive data, such as banking transactions, emails and health records, the impact will typically be significant and based on rights the compromised has for example If the compromised user has admin privileges then attacker can take full control over application and can get any kind of data</w:t>
-      </w:r>
-    </w:p>
-    <w:p>
-      <w:pPr>
-        <w:rPr>
-          <w:b/>
-          <w:sz w:val="20"/>
-          <w:szCs w:val="20"/>
-        </w:rPr>
-      </w:pPr>
-      <w:r>
-        <w:rPr>
-          <w:b/>
-          <w:sz w:val="20"/>
-          <w:szCs w:val="20"/>
-        </w:rPr>
-        <w:t>Session Hijacking</w:t>
-      </w:r>
-    </w:p>
-    <w:p>
-      <w:pPr>
-        <w:jc w:val="both"/>
-        <w:rPr>
-          <w:sz w:val="20"/>
-          <w:szCs w:val="20"/>
-        </w:rPr>
-      </w:pPr>
-      <w:r>
-        <w:rPr>
-          <w:sz w:val="20"/>
-          <w:szCs w:val="20"/>
-        </w:rPr>
-        <w:t>The most popular XSS attack vectors are stealing the victim's session cookies to hijack the victim's accounts. This enables attackers to impersonate victim account and access any sensitive data or features on behalf of victims. </w:t>
-      </w:r>
-    </w:p>
-    <w:p>
-      <w:pPr>
-        <w:rPr>
-          <w:b/>
-          <w:sz w:val="20"/>
-          <w:szCs w:val="20"/>
-        </w:rPr>
-      </w:pPr>
-      <w:r>
-        <w:rPr>
-          <w:b/>
-          <w:sz w:val="20"/>
-          <w:szCs w:val="20"/>
-        </w:rPr>
-        <w:t>Stealing credentials</w:t>
-      </w:r>
-    </w:p>
-    <w:p>
-      <w:pPr>
-        <w:jc w:val="both"/>
-        <w:rPr>
-          <w:sz w:val="20"/>
-          <w:szCs w:val="20"/>
-        </w:rPr>
-      </w:pPr>
-      <w:r>
-        <w:rPr>
-          <w:sz w:val="20"/>
-          <w:szCs w:val="20"/>
-        </w:rPr>
-        <w:t>The attacker will use HTML pages and JavaScript to steal customer credentials, instead of obtaining their cookies cloning the login page of the web application and then using XSS attacker steal credentials from the user. This situation is even more useful from an attacker's view, as they ultimately acquire plaintext credentials instead of expiring ephemeral session cookies. </w:t>
-      </w:r>
-    </w:p>
-    <w:p>
-      <w:pPr>
-        <w:rPr>
-          <w:b/>
-          <w:sz w:val="20"/>
-          <w:szCs w:val="20"/>
-        </w:rPr>
-      </w:pPr>
-      <w:r>
-        <w:rPr>
-          <w:b/>
-          <w:sz w:val="20"/>
-          <w:szCs w:val="20"/>
-        </w:rPr>
-        <w:t>Targeting Sensitive Data </w:t>
-      </w:r>
-    </w:p>
-    <w:p>
-      <w:pPr>
-        <w:rPr>
-          <w:sz w:val="20"/>
-          <w:szCs w:val="20"/>
-        </w:rPr>
-      </w:pPr>
-      <w:r>
-        <w:rPr>
-          <w:sz w:val="20"/>
-          <w:szCs w:val="20"/>
-        </w:rPr>
-        <w:t>Another strong XSS attack vector is to use it to exfiltrate sensitive data (e.g. private identifiable data or cardholder data) or to conduct unauthorized activities. </w:t>
-      </w:r>
-    </w:p>
-    <w:p>
-      <w:pPr>
-        <w:ind w:left="284"/>
-        <w:rPr>
-          <w:b/>
-          <w:sz w:val="20"/>
-          <w:szCs w:val="20"/>
-        </w:rPr>
-      </w:pPr>
-      <w:r>
-        <w:rPr>
-          <w:b/>
-          <w:sz w:val="20"/>
-          <w:szCs w:val="20"/>
-        </w:rPr>
-        <w:t>1. Key logger:</w:t>
-      </w:r>
-    </w:p>
-    <w:p>
-      <w:pPr>
-        <w:ind w:left="284"/>
-        <w:rPr>
-          <w:sz w:val="20"/>
-          <w:szCs w:val="20"/>
-        </w:rPr>
-      </w:pPr>
-      <w:r>
-        <w:rPr>
-          <w:sz w:val="20"/>
-          <w:szCs w:val="20"/>
-        </w:rPr>
-        <w:t xml:space="preserve">Using JavaScript, all keystrokes entered by a user on a vulnerable site can be logged. For this purpose, </w:t>
-      </w:r>
-      <w:proofErr w:type="spellStart"/>
-      <w:r>
-        <w:rPr>
-          <w:sz w:val="20"/>
-          <w:szCs w:val="20"/>
-        </w:rPr>
-        <w:t>Metasploit</w:t>
-      </w:r>
-      <w:proofErr w:type="spellEnd"/>
-      <w:r>
-        <w:rPr>
-          <w:sz w:val="20"/>
-          <w:szCs w:val="20"/>
-        </w:rPr>
-        <w:t xml:space="preserve"> involves an off-the-shelf payload. There are also some commercial websites offering JavaScript software that records all visitor motions, clicks, mobile gestures, or input forms that can be used for malicious reasons.</w:t>
-      </w:r>
-    </w:p>
-    <w:p>
-      <w:pPr>
-        <w:ind w:left="284"/>
-        <w:rPr>
-          <w:b/>
-          <w:sz w:val="20"/>
-          <w:szCs w:val="20"/>
-        </w:rPr>
-      </w:pPr>
-      <w:r>
-        <w:rPr>
-          <w:b/>
-          <w:sz w:val="20"/>
-          <w:szCs w:val="20"/>
-        </w:rPr>
-        <w:t>2. Port scan: </w:t>
-      </w:r>
-    </w:p>
-    <w:p>
-      <w:pPr>
-        <w:ind w:left="284"/>
-        <w:rPr>
-          <w:sz w:val="20"/>
-          <w:szCs w:val="20"/>
-        </w:rPr>
-      </w:pPr>
-      <w:r>
-        <w:rPr>
-          <w:sz w:val="20"/>
-          <w:szCs w:val="20"/>
-        </w:rPr>
-        <w:t>XSS is also an unexpected source for port scans to be initiated against a victim's internal network by accessing a vulnerable website. </w:t>
-      </w:r>
-    </w:p>
-    <w:p>
-      <w:pPr>
-        <w:ind w:left="284"/>
-        <w:rPr>
-          <w:b/>
-          <w:sz w:val="20"/>
-          <w:szCs w:val="20"/>
-        </w:rPr>
-      </w:pPr>
-      <w:r>
-        <w:rPr>
-          <w:b/>
-          <w:sz w:val="20"/>
-          <w:szCs w:val="20"/>
-        </w:rPr>
-        <w:t>3. Web site defacement: </w:t>
-      </w:r>
-    </w:p>
-    <w:p>
-      <w:pPr>
-        <w:ind w:left="284"/>
-        <w:rPr>
-          <w:sz w:val="20"/>
-          <w:szCs w:val="20"/>
-        </w:rPr>
-      </w:pPr>
-      <w:r>
-        <w:rPr>
-          <w:sz w:val="20"/>
-          <w:szCs w:val="20"/>
-        </w:rPr>
-        <w:t xml:space="preserve">Changing the visual appearance of a website vulnerable to XSS is one of the easiest and yet most efficient ways for attackers to target companies or public organizations. Either this can take organizations to the spotlight for the improper reasons by using embarrassing pictures or </w:t>
-      </w:r>
-      <w:proofErr w:type="spellStart"/>
-      <w:r>
-        <w:rPr>
-          <w:sz w:val="20"/>
-          <w:szCs w:val="20"/>
-        </w:rPr>
-        <w:t>hacktivism</w:t>
-      </w:r>
-      <w:proofErr w:type="spellEnd"/>
-      <w:r>
-        <w:rPr>
-          <w:sz w:val="20"/>
-          <w:szCs w:val="20"/>
-        </w:rPr>
-        <w:t xml:space="preserve"> messages. </w:t>
-      </w:r>
-    </w:p>
-    <w:p>
-      <w:pPr>
-        <w:ind w:left="284"/>
-        <w:rPr>
-          <w:sz w:val="20"/>
-          <w:szCs w:val="20"/>
-        </w:rPr>
-      </w:pPr>
-    </w:p>
-    <w:p>
-      <w:pPr>
-        <w:jc w:val="both"/>
-        <w:rPr>
-          <w:sz w:val="20"/>
-          <w:szCs w:val="20"/>
-        </w:rPr>
-      </w:pPr>
-      <w:r>
-        <w:rPr>
-          <w:sz w:val="20"/>
-          <w:szCs w:val="20"/>
-        </w:rPr>
-        <w:t>T</w:t>
-      </w:r>
-      <w:r>
-        <w:rPr>
-          <w:sz w:val="20"/>
-          <w:szCs w:val="20"/>
-        </w:rPr>
-        <w:t xml:space="preserve">he best way to mitigate the cross-site scripting is to properly sanitize the </w:t>
-      </w:r>
-      <w:proofErr w:type="spellStart"/>
-      <w:r>
-        <w:rPr>
-          <w:sz w:val="20"/>
-          <w:szCs w:val="20"/>
-        </w:rPr>
-        <w:t>untrusted</w:t>
-      </w:r>
-      <w:proofErr w:type="spellEnd"/>
-      <w:r>
-        <w:rPr>
-          <w:sz w:val="20"/>
-          <w:szCs w:val="20"/>
-        </w:rPr>
-        <w:t xml:space="preserve"> input is taken from input field, ids, URL parameters given by user, properly escaping the special characters in input and also output encoding the special characters while displaying in the HTML pages, the content security </w:t>
-      </w:r>
-      <w:proofErr w:type="spellStart"/>
-      <w:r>
-        <w:rPr>
-          <w:sz w:val="20"/>
-          <w:szCs w:val="20"/>
-        </w:rPr>
-        <w:t>headers</w:t>
-      </w:r>
-      <w:proofErr w:type="gramStart"/>
-      <w:r>
-        <w:rPr>
-          <w:sz w:val="20"/>
-          <w:szCs w:val="20"/>
-        </w:rPr>
-        <w:t>,httponly</w:t>
-      </w:r>
-      <w:proofErr w:type="spellEnd"/>
-      <w:proofErr w:type="gramEnd"/>
-      <w:r>
-        <w:rPr>
-          <w:sz w:val="20"/>
-          <w:szCs w:val="20"/>
-        </w:rPr>
-        <w:t xml:space="preserve"> flag, X-XSS-Protection Response Header can also be used are the features in modern </w:t>
-      </w:r>
-      <w:proofErr w:type="spellStart"/>
-      <w:r>
-        <w:rPr>
-          <w:sz w:val="20"/>
-          <w:szCs w:val="20"/>
-        </w:rPr>
-        <w:t>js</w:t>
-      </w:r>
-      <w:proofErr w:type="spellEnd"/>
-      <w:r>
-        <w:rPr>
-          <w:sz w:val="20"/>
-          <w:szCs w:val="20"/>
-        </w:rPr>
-        <w:t xml:space="preserve"> frameworks can also be to prevent XSS</w:t>
-      </w:r>
-      <w:r>
-        <w:rPr>
-          <w:sz w:val="20"/>
-          <w:szCs w:val="20"/>
-        </w:rPr>
-        <w:t>.</w:t>
-      </w:r>
-    </w:p>
-    <w:p>
-      <w:pPr>
-        <w:pStyle w:val="Heading2"/>
-        <w:numPr>
-          <w:ilvl w:val="0"/>
-          <w:numId w:val="16"/>
-        </w:numPr>
-        <w:rPr>
-          <w:b/>
-        </w:rPr>
-      </w:pPr>
-      <w:r>
-        <w:rPr>
-          <w:b/>
-        </w:rPr>
-        <w:t>File Inclusion</w:t>
-      </w:r>
-    </w:p>
-    <w:p>
-      <w:pPr>
-        <w:jc w:val="both"/>
-        <w:rPr>
-          <w:sz w:val="20"/>
-          <w:szCs w:val="20"/>
-        </w:rPr>
-      </w:pPr>
-      <w:r>
-        <w:rPr>
-          <w:sz w:val="20"/>
-          <w:szCs w:val="20"/>
-        </w:rPr>
-        <w:t xml:space="preserve">File inclusion vulnerability is a web application vulnerability that will arise due to dynamic linking or execute the files or code from the web server and it is high-risk vulnerability. On the file inclusion vulnerability, the application will build the path based on the user-supplied input and it can be controlled by user input .by taking this as an advantage the attacker will try to gives input or inject payloads that will lead to remote code execution, loading confidential files from the server, deface the website, etc. There are two types of file inclusion vulnerability. </w:t>
-      </w:r>
-    </w:p>
-    <w:p>
-      <w:pPr>
-        <w:numPr>
-          <w:ilvl w:val="0"/>
-          <w:numId w:val="29"/>
-        </w:numPr>
-        <w:ind w:left="851" w:hanging="284"/>
-        <w:rPr>
-          <w:b/>
-          <w:i/>
-          <w:iCs/>
-          <w:sz w:val="20"/>
-          <w:szCs w:val="20"/>
-        </w:rPr>
-      </w:pPr>
-      <w:r>
-        <w:rPr>
-          <w:b/>
-          <w:i/>
-          <w:iCs/>
-          <w:sz w:val="20"/>
-          <w:szCs w:val="20"/>
-        </w:rPr>
-        <w:t>local file inclusion(LFI)</w:t>
-      </w:r>
-    </w:p>
-    <w:p>
-      <w:pPr>
-        <w:jc w:val="both"/>
-        <w:rPr>
-          <w:sz w:val="20"/>
-          <w:szCs w:val="20"/>
-        </w:rPr>
-      </w:pPr>
-      <w:r>
-        <w:rPr>
-          <w:sz w:val="20"/>
-          <w:szCs w:val="20"/>
-        </w:rPr>
-        <w:t xml:space="preserve">Local file Inclusion is an attack targeting in web application that exist in the input fields (id field, text boxes, text fields, URL parameters, etc) that dynamically reference file and scripts from server storage and does not sanitize input fields properly, which allow an attacker to manipulate input and inject path traversal characters or to retrieve the files from the server. The local file inclusion vulnerability will further lead to directory traversal, sensitive information disclosure, and code execution or even cross-site </w:t>
-      </w:r>
-      <w:proofErr w:type="gramStart"/>
-      <w:r>
-        <w:rPr>
-          <w:sz w:val="20"/>
-          <w:szCs w:val="20"/>
-        </w:rPr>
-        <w:t>scripting(</w:t>
-      </w:r>
-      <w:proofErr w:type="gramEnd"/>
-      <w:r>
-        <w:rPr>
-          <w:sz w:val="20"/>
-          <w:szCs w:val="20"/>
-        </w:rPr>
-        <w:t xml:space="preserve">XSS). Local file inclusion will commonly arise in PHP web applications but can in all kinds of web applications. Based on the functionality of the application the LFI will lead to executing the </w:t>
-      </w:r>
-      <w:proofErr w:type="gramStart"/>
-      <w:r>
-        <w:rPr>
-          <w:sz w:val="20"/>
-          <w:szCs w:val="20"/>
-        </w:rPr>
-        <w:t>input(</w:t>
-      </w:r>
-      <w:proofErr w:type="gramEnd"/>
-      <w:r>
-        <w:rPr>
-          <w:sz w:val="20"/>
-          <w:szCs w:val="20"/>
-        </w:rPr>
-        <w:t xml:space="preserve">file or command) by the language parser, download the requested file or display the content of file on the web page. The remediation of </w:t>
-      </w:r>
-      <w:proofErr w:type="spellStart"/>
-      <w:r>
-        <w:rPr>
-          <w:sz w:val="20"/>
-          <w:szCs w:val="20"/>
-        </w:rPr>
-        <w:t>lfi</w:t>
-      </w:r>
-      <w:proofErr w:type="spellEnd"/>
-      <w:r>
-        <w:rPr>
-          <w:sz w:val="20"/>
-          <w:szCs w:val="20"/>
-        </w:rPr>
-        <w:t xml:space="preserve"> is the web application should accept only character and numbers for file names and should be blacklisted all the special characters, limit the access of files by the web application from specific directories only.</w:t>
-      </w:r>
-    </w:p>
-    <w:p>
-      <w:pPr>
-        <w:numPr>
-          <w:ilvl w:val="0"/>
-          <w:numId w:val="29"/>
-        </w:numPr>
-        <w:ind w:left="851" w:hanging="284"/>
-        <w:rPr>
-          <w:b/>
-          <w:i/>
-          <w:iCs/>
-          <w:sz w:val="20"/>
-          <w:szCs w:val="20"/>
-        </w:rPr>
-      </w:pPr>
-      <w:r>
-        <w:rPr>
-          <w:b/>
-          <w:i/>
-          <w:iCs/>
-          <w:sz w:val="20"/>
-          <w:szCs w:val="20"/>
-        </w:rPr>
-        <w:t xml:space="preserve"> Remote Code Execution (RFI)</w:t>
-      </w:r>
-    </w:p>
-    <w:p>
-      <w:pPr>
-        <w:jc w:val="both"/>
-        <w:rPr>
-          <w:sz w:val="20"/>
-          <w:szCs w:val="20"/>
-        </w:rPr>
-      </w:pPr>
-      <w:r>
-        <w:rPr>
-          <w:sz w:val="20"/>
-          <w:szCs w:val="20"/>
-        </w:rPr>
-        <w:lastRenderedPageBreak/>
-        <w:t>Remote file inclusion is an attack targeting in the web application that exists in the input fields (id field, text boxes, text fields, URL parameters, etc</w:t>
-      </w:r>
-      <w:proofErr w:type="gramStart"/>
-      <w:r>
-        <w:rPr>
-          <w:sz w:val="20"/>
-          <w:szCs w:val="20"/>
-        </w:rPr>
-        <w:t>)  which</w:t>
-      </w:r>
-      <w:proofErr w:type="gramEnd"/>
-      <w:r>
-        <w:rPr>
-          <w:sz w:val="20"/>
-          <w:szCs w:val="20"/>
-        </w:rPr>
-        <w:t xml:space="preserve"> dynamically reference external script and does not sanitize input fields properly. Using the remote file inclusion the attacker can include or load the file stored in a remote location. Almost all types of web applications support the file include but most commonly it will be found in a PHP web application because in PHP programming we will use file includes" extensive. By using the remote file inclusion the attacker can trick web application to load the malicious code stored in a remote location the malicious code will include backdoors, web shells, code execution at OS level, etc. By successfully exploiting the RFI the attacker can gain sensitive information from the server, take over the application or server, server hijacking, etc. The main causes for remote file inclusion are programming mistakes, misconfigurations of the respective programming language functionality. The best way to eliminate the RFI is to completely avoid the dynamically including the files based on user inputs or maintain the white list of filenames that can be included in user inputs.</w:t>
-      </w:r>
-    </w:p>
-    <w:p>
-      <w:pPr>
-        <w:pStyle w:val="Heading2"/>
-        <w:numPr>
-          <w:ilvl w:val="0"/>
-          <w:numId w:val="16"/>
-        </w:numPr>
-        <w:rPr>
-          <w:b/>
-        </w:rPr>
-      </w:pPr>
-      <w:r>
-        <w:rPr>
-          <w:b/>
-        </w:rPr>
-        <w:t>Cross Site Request Forgery</w:t>
-      </w:r>
-    </w:p>
-    <w:p>
-      <w:pPr>
-        <w:jc w:val="both"/>
-        <w:rPr>
-          <w:sz w:val="20"/>
-          <w:szCs w:val="20"/>
-        </w:rPr>
-      </w:pPr>
-      <w:r>
-        <w:rPr>
-          <w:sz w:val="20"/>
-          <w:szCs w:val="20"/>
-        </w:rPr>
-        <w:t>cross-site request forgery is also known as csrf,</w:t>
-      </w:r>
-      <w:r>
-        <w:rPr>
-          <w:sz w:val="20"/>
-          <w:szCs w:val="20"/>
-        </w:rPr>
-        <w:t> one-click attack</w:t>
-      </w:r>
-      <w:r>
-        <w:rPr>
-          <w:sz w:val="20"/>
-          <w:szCs w:val="20"/>
-        </w:rPr>
-        <w:t> or </w:t>
-      </w:r>
-      <w:r>
-        <w:rPr>
-          <w:sz w:val="20"/>
-          <w:szCs w:val="20"/>
-        </w:rPr>
-        <w:t>session riding</w:t>
-      </w:r>
-      <w:r>
-        <w:rPr>
-          <w:sz w:val="20"/>
-          <w:szCs w:val="20"/>
-        </w:rPr>
-        <w:t>, here the attacker will try to send the forged request and makes the victim to submit the request on behalf of him the csrf will be possible if the user is logged in the same browser where he is submitting the request. the impact of csrf will depend on the access rights that the victim has which includes change password of victims, creating the new user accounts, the attacker can also take full control of application data and functionality if the victim is a privileged user</w:t>
-      </w:r>
-      <w:r>
-        <w:rPr>
-          <w:sz w:val="20"/>
-          <w:szCs w:val="20"/>
-        </w:rPr>
-        <w:t xml:space="preserve"> .</w:t>
-      </w:r>
-      <w:r>
-        <w:rPr>
-          <w:sz w:val="20"/>
-          <w:szCs w:val="20"/>
-        </w:rPr>
-        <w:t xml:space="preserve">the cross-site request forgery will be possible in the following cases if the application is using cookie-based session handling, unpredictable request parameters should not be there and there should be a relevant action for a request to generate the forged request, for example, password update page, new user creation pages, </w:t>
-      </w:r>
-      <w:proofErr w:type="spellStart"/>
-      <w:r>
-        <w:rPr>
-          <w:sz w:val="20"/>
-          <w:szCs w:val="20"/>
-        </w:rPr>
-        <w:t>etc.in</w:t>
-      </w:r>
-      <w:proofErr w:type="spellEnd"/>
-      <w:r>
-        <w:rPr>
-          <w:sz w:val="20"/>
-          <w:szCs w:val="20"/>
-        </w:rPr>
-        <w:t xml:space="preserve"> general, the cookies related to the particular web site will be included in the request of browser from other domain if a user is authenticated because the browser </w:t>
-      </w:r>
-      <w:proofErr w:type="spellStart"/>
-      <w:r>
-        <w:rPr>
-          <w:sz w:val="20"/>
-          <w:szCs w:val="20"/>
-        </w:rPr>
-        <w:t>can not</w:t>
-      </w:r>
-      <w:proofErr w:type="spellEnd"/>
-      <w:r>
-        <w:rPr>
-          <w:sz w:val="20"/>
-          <w:szCs w:val="20"/>
-        </w:rPr>
-        <w:t> distinguish between the forged and legitimate request so csrf is possible and it is serious vulnerability even though it is not included in OWASP top 10.The best mitigation for csrf token is using the csrf token which has to be validated in every request and also implementing the same site cookie.</w:t>
-      </w:r>
-    </w:p>
-    <w:p>
-      <w:pPr>
-        <w:pStyle w:val="Heading2"/>
-        <w:numPr>
-          <w:ilvl w:val="0"/>
-          <w:numId w:val="16"/>
-        </w:numPr>
-        <w:rPr>
-          <w:b/>
-        </w:rPr>
-      </w:pPr>
-      <w:r>
-        <w:rPr>
-          <w:b/>
-        </w:rPr>
-        <w:t>Broken Authentication</w:t>
-      </w:r>
-    </w:p>
-    <w:p>
-      <w:pPr>
-        <w:jc w:val="both"/>
-        <w:rPr>
-          <w:sz w:val="20"/>
-          <w:szCs w:val="20"/>
-        </w:rPr>
-      </w:pPr>
-      <w:r>
-        <w:rPr>
-          <w:sz w:val="20"/>
-          <w:szCs w:val="20"/>
-        </w:rPr>
-        <w:t>Broken authentication and session management is a web application vulnerability that allows attacker to gain unauthorized access to web site by stealing the user credentials or by forging the sessions data .commonly the application will implement the login functionality to provide functionalities based on users role and will track the users based on session id .if this functionality is not implemented correctly then attacker will tries to gain unauthorized access.</w:t>
-      </w:r>
-    </w:p>
-    <w:p>
-      <w:pPr>
-        <w:jc w:val="both"/>
-        <w:rPr>
-          <w:sz w:val="20"/>
-          <w:szCs w:val="20"/>
-        </w:rPr>
-      </w:pPr>
-      <w:r>
-        <w:rPr>
-          <w:sz w:val="20"/>
-          <w:szCs w:val="20"/>
-        </w:rPr>
-        <w:t xml:space="preserve">If the authentication mechanism is not implemented then the attacker can brute force with a list of usernames and passwords and can get the credentials or if the application is using the default usernames and password the attacker can easily guess, the attacker can also bypass using Boolean based using injection. If the session is not managed correctly then the attacker can guess the session id or session hijack or session </w:t>
-      </w:r>
-      <w:proofErr w:type="spellStart"/>
-      <w:r>
-        <w:rPr>
-          <w:sz w:val="20"/>
-          <w:szCs w:val="20"/>
-        </w:rPr>
-        <w:t>reuse.By</w:t>
-      </w:r>
-      <w:proofErr w:type="spellEnd"/>
-      <w:r>
-        <w:rPr>
-          <w:sz w:val="20"/>
-          <w:szCs w:val="20"/>
-        </w:rPr>
-        <w:t xml:space="preserve"> successfully attack using broken authentication and session management the attacker can gain access to victim user accounts sometimes attackers can also get access to the admin account. </w:t>
-      </w:r>
-    </w:p>
-    <w:p>
-      <w:pPr>
-        <w:jc w:val="both"/>
-        <w:rPr>
-          <w:sz w:val="20"/>
-          <w:szCs w:val="20"/>
-        </w:rPr>
-      </w:pPr>
-      <w:r>
-        <w:rPr>
-          <w:sz w:val="20"/>
-          <w:szCs w:val="20"/>
-        </w:rPr>
-        <w:t xml:space="preserve">The best methods for avoiding broken authentication-related issues is to implement strong password policy, account lockout policy after invalid attempts, implementing strong captcha for avoiding brute-forcing, and implementing a strong authenticating system by hashing password rather </w:t>
-      </w:r>
-      <w:proofErr w:type="spellStart"/>
-      <w:r>
-        <w:rPr>
-          <w:sz w:val="20"/>
-          <w:szCs w:val="20"/>
-        </w:rPr>
-        <w:t>then</w:t>
-      </w:r>
-      <w:proofErr w:type="spellEnd"/>
-      <w:r>
-        <w:rPr>
-          <w:sz w:val="20"/>
-          <w:szCs w:val="20"/>
-        </w:rPr>
-        <w:t xml:space="preserve"> sending in plain text if possible implementing the two-factor authentication. for avoiding the session management related issues is to not expose the session id in URLs, the session-id generating should be unpredictable, properly validating the sessions id with every request, session should be terminated after user logged out, the new session should be generated with every new login and user session should be terminated after a certain amount of inactive </w:t>
-      </w:r>
-      <w:proofErr w:type="gramStart"/>
-      <w:r>
-        <w:rPr>
-          <w:sz w:val="20"/>
-          <w:szCs w:val="20"/>
-        </w:rPr>
-        <w:t>time(</w:t>
-      </w:r>
-      <w:proofErr w:type="gramEnd"/>
-      <w:r>
-        <w:rPr>
-          <w:sz w:val="20"/>
-          <w:szCs w:val="20"/>
-        </w:rPr>
-        <w:t>maximum 5 to 10 minutes).</w:t>
-      </w:r>
-    </w:p>
-    <w:p>
-      <w:pPr>
-        <w:jc w:val="both"/>
-        <w:rPr>
-          <w:sz w:val="20"/>
-          <w:szCs w:val="20"/>
-        </w:rPr>
-      </w:pPr>
-      <w:r>
-        <w:rPr>
-          <w:sz w:val="20"/>
-          <w:szCs w:val="20"/>
-        </w:rPr>
         <w:pict>
-          <v:rect id="_x0000_i1029" style="width:513pt;height:1pt;mso-position-vertical:absolute" o:hrpct="950" o:hralign="center" o:hrstd="t" o:hrnoshade="t" o:hr="t" fillcolor="black [3213]" stroked="f"/>
+          <v:rect id="_x0000_i1028" style="width:513pt;height:1pt;mso-position-vertical:absolute" o:hrpct="950" o:hralign="center" o:hrstd="t" o:hrnoshade="t" o:hr="t" fillcolor="black [3213]" stroked="f"/>
         </w:pict>
       </w:r>
     </w:p>
@@ -6784,47 +6227,6 @@
       <w:pPr>
         <w:jc w:val="both"/>
         <w:rPr>
-          <w:sz w:val="20"/>
-          <w:szCs w:val="20"/>
-        </w:rPr>
-      </w:pPr>
-      <w:r>
-        <w:rPr>
-          <w:sz w:val="20"/>
-          <w:szCs w:val="20"/>
-        </w:rPr>
-        <w:t xml:space="preserve">this </w:t>
-      </w:r>
-      <w:r>
-        <w:rPr>
-          <w:sz w:val="20"/>
-          <w:szCs w:val="20"/>
-        </w:rPr>
-        <w:t xml:space="preserve"> paper is disused about the vulnerability assessment and pen testing, and vulnerabilities like SQL injection, file inclusion, cross-site scripting, etc, in web application auditing both the manual pen testing and tools will also be used because by using tools there will be so many false positives, will there and the vulnerabilities can be missed so manual intervention is very important and we conclude that the </w:t>
-      </w:r>
-      <w:r>
-        <w:rPr>
-          <w:sz w:val="20"/>
-          <w:szCs w:val="20"/>
-        </w:rPr>
-        <w:t>VAPT</w:t>
-      </w:r>
-      <w:r>
-        <w:rPr>
-          <w:sz w:val="20"/>
-          <w:szCs w:val="20"/>
-        </w:rPr>
-        <w:t xml:space="preserve"> is the important way for identifying and eradication the security-related vulnerabilities. In the future, we will be looking more closely for various issues related to the VAPT process such as identifying factors that impact adopting of VAPT process in business and problems in implementing security vulnerability remediation in web application and continuing our research and study in this field.</w:t>
-      </w:r>
-    </w:p>
-    <w:p>
-      <w:pPr>
-        <w:keepNext/>
-        <w:autoSpaceDE w:val="0"/>
-        <w:autoSpaceDN w:val="0"/>
-        <w:spacing w:before="240" w:after="80"/>
-        <w:outlineLvl w:val="0"/>
-        <w:rPr>
           <w:b/>
           <w:smallCaps/>
           <w:kern w:val="28"/>
@@ -6837,38 +6239,29 @@
           <w:sz w:val="20"/>
           <w:szCs w:val="20"/>
         </w:rPr>
+        <w:t>this  paper is disused about the vulnerability assessment and pen testing, and vulnerabilities like SQL injection, file inclusion, cross-site scripting, etc, in web application auditing both the manual pen testing and tools will also be used because by using tools there will be so many false positives, will there and the vulnerabilities can be missed so manual intervention is very important and we conclude that the VAPT is the important way for identifying and eradication the security-related vulnerabilities. In the future, we will be looking more closely for various issues related to the VAPT process such as identifying factors that impact adopting of VAPT process in business and problems in implementing security vulnerability remediation in web application and continuing our research and study in this field.</w:t>
+      </w:r>
+      <w:r>
+        <w:rPr>
+          <w:sz w:val="20"/>
+          <w:szCs w:val="20"/>
+        </w:rPr>
         <w:pict>
-          <v:rect id="_x0000_i1031" style="width:513pt;height:1pt" o:hrpct="950" o:hralign="center" o:hrstd="t" o:hrnoshade="t" o:hr="t" fillcolor="black [3213]" stroked="f"/>
+          <v:rect id="_x0000_i1029" style="width:513pt;height:1pt" o:hrpct="950" o:hralign="center" o:hrstd="t" o:hrnoshade="t" o:hr="t" fillcolor="black [3213]" stroked="f"/>
         </w:pict>
       </w:r>
     </w:p>
     <w:p>
       <w:pPr>
-        <w:keepNext/>
-        <w:numPr>
-          <w:ilvl w:val="0"/>
-          <w:numId w:val="1"/>
-        </w:numPr>
-        <w:autoSpaceDE w:val="0"/>
-        <w:autoSpaceDN w:val="0"/>
-        <w:spacing w:before="240" w:after="80"/>
-        <w:jc w:val="center"/>
-        <w:outlineLvl w:val="0"/>
+        <w:pStyle w:val="ReferenceHead"/>
         <w:rPr>
           <w:b/>
-          <w:smallCaps/>
-          <w:kern w:val="28"/>
-          <w:sz w:val="20"/>
-          <w:szCs w:val="20"/>
+          <w:smallCaps w:val="0"/>
         </w:rPr>
       </w:pPr>
       <w:r>
         <w:rPr>
           <w:b/>
-          <w:smallCaps/>
-          <w:kern w:val="28"/>
-          <w:sz w:val="20"/>
-          <w:szCs w:val="20"/>
         </w:rPr>
         <w:t>Acknowledgment</w:t>
       </w:r>
@@ -6886,14 +6279,35 @@
           <w:sz w:val="20"/>
           <w:szCs w:val="20"/>
         </w:rPr>
-        <w:t xml:space="preserve">I wish to express my sincere gratitude to the administration of Andhra Pradesh Technology Service Ltd, Department of Information Technology Govt. of Andhra Pradesh and Security Audit Team of APTS Ltd, KL University for providing the excellent environment and </w:t>
-      </w:r>
-      <w:r>
-        <w:rPr>
-          <w:sz w:val="20"/>
-          <w:szCs w:val="20"/>
-        </w:rPr>
-        <w:t>resource. In particular I wish to express my sincere appreciation to Mr. SANTHI MOHANA KRUSHNA, who has the substance of a genius: he convincingly guided and encouraged me to be professional and do the right thing even when the road got tough.</w:t>
+        <w:t>I wish to express my sincere gratitude to the administration</w:t>
+      </w:r>
+      <w:r>
+        <w:rPr>
+          <w:sz w:val="20"/>
+          <w:szCs w:val="20"/>
+        </w:rPr>
+        <w:t xml:space="preserve"> and </w:t>
+      </w:r>
+      <w:r>
+        <w:rPr>
+          <w:sz w:val="20"/>
+          <w:szCs w:val="20"/>
+        </w:rPr>
+        <w:t>Security Audit Team</w:t>
+      </w:r>
+      <w:r>
+        <w:rPr>
+          <w:sz w:val="20"/>
+          <w:szCs w:val="20"/>
+        </w:rPr>
+        <w:t xml:space="preserve"> of Andhra Pradesh Technology Service Ltd, Department of Information Technology Govt. of Andhra Pradesh, KL University for providing the excellent environment and </w:t>
+      </w:r>
+      <w:r>
+        <w:rPr>
+          <w:sz w:val="20"/>
+          <w:szCs w:val="20"/>
+        </w:rPr>
+        <w:t xml:space="preserve">resource. </w:t>
       </w:r>
     </w:p>
     <w:p>
@@ -6904,21 +6318,11 @@
           <w:szCs w:val="20"/>
         </w:rPr>
       </w:pPr>
-    </w:p>
-    <w:p>
-      <w:pPr>
-        <w:jc w:val="both"/>
-        <w:rPr>
-          <w:sz w:val="20"/>
-          <w:szCs w:val="20"/>
-        </w:rPr>
-      </w:pPr>
-      <w:r>
-        <w:rPr>
-          <w:sz w:val="20"/>
-          <w:szCs w:val="20"/>
-        </w:rPr>
-        <w:lastRenderedPageBreak/>
+      <w:r>
+        <w:rPr>
+          <w:sz w:val="20"/>
+          <w:szCs w:val="20"/>
+        </w:rPr>
         <w:pict>
           <v:rect id="_x0000_i1030" style="width:513pt;height:1pt" o:hrpct="950" o:hralign="center" o:hrstd="t" o:hrnoshade="t" o:hr="t" fillcolor="black [3213]" stroked="f"/>
         </w:pict>
@@ -6926,15 +6330,6 @@
     </w:p>
     <w:p>
       <w:pPr>
-        <w:jc w:val="both"/>
-        <w:rPr>
-          <w:sz w:val="20"/>
-          <w:szCs w:val="20"/>
-        </w:rPr>
-      </w:pPr>
-    </w:p>
-    <w:p>
-      <w:pPr>
         <w:pStyle w:val="ReferenceHead"/>
         <w:rPr>
           <w:b/>
@@ -6968,6 +6363,7 @@
         <w:pStyle w:val="references"/>
       </w:pPr>
       <w:r>
+        <w:lastRenderedPageBreak/>
         <w:t>Glossary - Web Application Security Consortium, www.webappsec.org/projects/glossary/.</w:t>
       </w:r>
     </w:p>
@@ -7300,7 +6696,7 @@
         <w:sz w:val="16"/>
         <w:szCs w:val="16"/>
       </w:rPr>
-      <w:t>10</w:t>
+      <w:t>7</w:t>
     </w:r>
     <w:r>
       <w:rPr>
@@ -7327,6 +6723,92 @@
 <file path=word/numbering.xml><?xml version="1.0" encoding="utf-8"?>
 <w:numbering xmlns:ve="http://schemas.openxmlformats.org/markup-compatibility/2006" xmlns:o="urn:schemas-microsoft-com:office:office" xmlns:r="http://schemas.openxmlformats.org/officeDocument/2006/relationships" xmlns:m="http://schemas.openxmlformats.org/officeDocument/2006/math" xmlns:v="urn:schemas-microsoft-com:vml" xmlns:wp="http://schemas.openxmlformats.org/drawingml/2006/wordprocessingDrawing" xmlns:w10="urn:schemas-microsoft-com:office:word" xmlns:w="http://schemas.openxmlformats.org/wordprocessingml/2006/main" xmlns:wne="http://schemas.microsoft.com/office/word/2006/wordml">
   <w:abstractNum w:abstractNumId="0">
+    <w:nsid w:val="007402E9"/>
+    <w:multiLevelType w:val="hybridMultilevel"/>
+    <w:tmpl w:val="E7123D40"/>
+    <w:lvl w:ilvl="0" w:tplc="04090015">
+      <w:start w:val="1"/>
+      <w:numFmt w:val="upperLetter"/>
+      <w:lvlText w:val="%1."/>
+      <w:lvlJc w:val="left"/>
+      <w:pPr>
+        <w:ind w:left="864" w:hanging="360"/>
+      </w:pPr>
+    </w:lvl>
+    <w:lvl w:ilvl="1" w:tplc="04090019" w:tentative="1">
+      <w:start w:val="1"/>
+      <w:numFmt w:val="lowerLetter"/>
+      <w:lvlText w:val="%2."/>
+      <w:lvlJc w:val="left"/>
+      <w:pPr>
+        <w:ind w:left="1584" w:hanging="360"/>
+      </w:pPr>
+    </w:lvl>
+    <w:lvl w:ilvl="2" w:tplc="0409001B" w:tentative="1">
+      <w:start w:val="1"/>
+      <w:numFmt w:val="lowerRoman"/>
+      <w:lvlText w:val="%3."/>
+      <w:lvlJc w:val="right"/>
+      <w:pPr>
+        <w:ind w:left="2304" w:hanging="180"/>
+      </w:pPr>
+    </w:lvl>
+    <w:lvl w:ilvl="3" w:tplc="0409000F" w:tentative="1">
+      <w:start w:val="1"/>
+      <w:numFmt w:val="decimal"/>
+      <w:lvlText w:val="%4."/>
+      <w:lvlJc w:val="left"/>
+      <w:pPr>
+        <w:ind w:left="3024" w:hanging="360"/>
+      </w:pPr>
+    </w:lvl>
+    <w:lvl w:ilvl="4" w:tplc="04090019" w:tentative="1">
+      <w:start w:val="1"/>
+      <w:numFmt w:val="lowerLetter"/>
+      <w:lvlText w:val="%5."/>
+      <w:lvlJc w:val="left"/>
+      <w:pPr>
+        <w:ind w:left="3744" w:hanging="360"/>
+      </w:pPr>
+    </w:lvl>
+    <w:lvl w:ilvl="5" w:tplc="0409001B" w:tentative="1">
+      <w:start w:val="1"/>
+      <w:numFmt w:val="lowerRoman"/>
+      <w:lvlText w:val="%6."/>
+      <w:lvlJc w:val="right"/>
+      <w:pPr>
+        <w:ind w:left="4464" w:hanging="180"/>
+      </w:pPr>
+    </w:lvl>
+    <w:lvl w:ilvl="6" w:tplc="0409000F" w:tentative="1">
+      <w:start w:val="1"/>
+      <w:numFmt w:val="decimal"/>
+      <w:lvlText w:val="%7."/>
+      <w:lvlJc w:val="left"/>
+      <w:pPr>
+        <w:ind w:left="5184" w:hanging="360"/>
+      </w:pPr>
+    </w:lvl>
+    <w:lvl w:ilvl="7" w:tplc="04090019" w:tentative="1">
+      <w:start w:val="1"/>
+      <w:numFmt w:val="lowerLetter"/>
+      <w:lvlText w:val="%8."/>
+      <w:lvlJc w:val="left"/>
+      <w:pPr>
+        <w:ind w:left="5904" w:hanging="360"/>
+      </w:pPr>
+    </w:lvl>
+    <w:lvl w:ilvl="8" w:tplc="0409001B" w:tentative="1">
+      <w:start w:val="1"/>
+      <w:numFmt w:val="lowerRoman"/>
+      <w:lvlText w:val="%9."/>
+      <w:lvlJc w:val="right"/>
+      <w:pPr>
+        <w:ind w:left="6624" w:hanging="180"/>
+      </w:pPr>
+    </w:lvl>
+  </w:abstractNum>
+  <w:abstractNum w:abstractNumId="1">
     <w:nsid w:val="048F23C6"/>
     <w:multiLevelType w:val="hybridMultilevel"/>
     <w:tmpl w:val="424837BC"/>
@@ -7439,7 +6921,7 @@
       </w:rPr>
     </w:lvl>
   </w:abstractNum>
-  <w:abstractNum w:abstractNumId="1">
+  <w:abstractNum w:abstractNumId="2">
     <w:nsid w:val="055F4B61"/>
     <w:multiLevelType w:val="multilevel"/>
     <w:tmpl w:val="3B86EE64"/>
@@ -7588,7 +7070,7 @@
       </w:rPr>
     </w:lvl>
   </w:abstractNum>
-  <w:abstractNum w:abstractNumId="2">
+  <w:abstractNum w:abstractNumId="3">
     <w:nsid w:val="14610C2A"/>
     <w:multiLevelType w:val="hybridMultilevel"/>
     <w:tmpl w:val="04CC5946"/>
@@ -7674,7 +7156,400 @@
       </w:pPr>
     </w:lvl>
   </w:abstractNum>
-  <w:abstractNum w:abstractNumId="3">
+  <w:abstractNum w:abstractNumId="4">
+    <w:nsid w:val="146A52D6"/>
+    <w:multiLevelType w:val="hybridMultilevel"/>
+    <w:tmpl w:val="33E67DD4"/>
+    <w:lvl w:ilvl="0" w:tplc="04090005">
+      <w:start w:val="1"/>
+      <w:numFmt w:val="bullet"/>
+      <w:lvlText w:val=""/>
+      <w:lvlJc w:val="left"/>
+      <w:pPr>
+        <w:ind w:left="720" w:hanging="360"/>
+      </w:pPr>
+      <w:rPr>
+        <w:rFonts w:ascii="Wingdings" w:hAnsi="Wingdings" w:hint="default"/>
+      </w:rPr>
+    </w:lvl>
+    <w:lvl w:ilvl="1" w:tplc="04090003" w:tentative="1">
+      <w:start w:val="1"/>
+      <w:numFmt w:val="bullet"/>
+      <w:lvlText w:val="o"/>
+      <w:lvlJc w:val="left"/>
+      <w:pPr>
+        <w:ind w:left="1440" w:hanging="360"/>
+      </w:pPr>
+      <w:rPr>
+        <w:rFonts w:ascii="Courier New" w:hAnsi="Courier New" w:cs="Courier New" w:hint="default"/>
+      </w:rPr>
+    </w:lvl>
+    <w:lvl w:ilvl="2" w:tplc="04090005" w:tentative="1">
+      <w:start w:val="1"/>
+      <w:numFmt w:val="bullet"/>
+      <w:lvlText w:val=""/>
+      <w:lvlJc w:val="left"/>
+      <w:pPr>
+        <w:ind w:left="2160" w:hanging="360"/>
+      </w:pPr>
+      <w:rPr>
+        <w:rFonts w:ascii="Wingdings" w:hAnsi="Wingdings" w:hint="default"/>
+      </w:rPr>
+    </w:lvl>
+    <w:lvl w:ilvl="3" w:tplc="04090001" w:tentative="1">
+      <w:start w:val="1"/>
+      <w:numFmt w:val="bullet"/>
+      <w:lvlText w:val=""/>
+      <w:lvlJc w:val="left"/>
+      <w:pPr>
+        <w:ind w:left="2880" w:hanging="360"/>
+      </w:pPr>
+      <w:rPr>
+        <w:rFonts w:ascii="Symbol" w:hAnsi="Symbol" w:hint="default"/>
+      </w:rPr>
+    </w:lvl>
+    <w:lvl w:ilvl="4" w:tplc="04090003" w:tentative="1">
+      <w:start w:val="1"/>
+      <w:numFmt w:val="bullet"/>
+      <w:lvlText w:val="o"/>
+      <w:lvlJc w:val="left"/>
+      <w:pPr>
+        <w:ind w:left="3600" w:hanging="360"/>
+      </w:pPr>
+      <w:rPr>
+        <w:rFonts w:ascii="Courier New" w:hAnsi="Courier New" w:cs="Courier New" w:hint="default"/>
+      </w:rPr>
+    </w:lvl>
+    <w:lvl w:ilvl="5" w:tplc="04090005" w:tentative="1">
+      <w:start w:val="1"/>
+      <w:numFmt w:val="bullet"/>
+      <w:lvlText w:val=""/>
+      <w:lvlJc w:val="left"/>
+      <w:pPr>
+        <w:ind w:left="4320" w:hanging="360"/>
+      </w:pPr>
+      <w:rPr>
+        <w:rFonts w:ascii="Wingdings" w:hAnsi="Wingdings" w:hint="default"/>
+      </w:rPr>
+    </w:lvl>
+    <w:lvl w:ilvl="6" w:tplc="04090001" w:tentative="1">
+      <w:start w:val="1"/>
+      <w:numFmt w:val="bullet"/>
+      <w:lvlText w:val=""/>
+      <w:lvlJc w:val="left"/>
+      <w:pPr>
+        <w:ind w:left="5040" w:hanging="360"/>
+      </w:pPr>
+      <w:rPr>
+        <w:rFonts w:ascii="Symbol" w:hAnsi="Symbol" w:hint="default"/>
+      </w:rPr>
+    </w:lvl>
+    <w:lvl w:ilvl="7" w:tplc="04090003" w:tentative="1">
+      <w:start w:val="1"/>
+      <w:numFmt w:val="bullet"/>
+      <w:lvlText w:val="o"/>
+      <w:lvlJc w:val="left"/>
+      <w:pPr>
+        <w:ind w:left="5760" w:hanging="360"/>
+      </w:pPr>
+      <w:rPr>
+        <w:rFonts w:ascii="Courier New" w:hAnsi="Courier New" w:cs="Courier New" w:hint="default"/>
+      </w:rPr>
+    </w:lvl>
+    <w:lvl w:ilvl="8" w:tplc="04090005" w:tentative="1">
+      <w:start w:val="1"/>
+      <w:numFmt w:val="bullet"/>
+      <w:lvlText w:val=""/>
+      <w:lvlJc w:val="left"/>
+      <w:pPr>
+        <w:ind w:left="6480" w:hanging="360"/>
+      </w:pPr>
+      <w:rPr>
+        <w:rFonts w:ascii="Wingdings" w:hAnsi="Wingdings" w:hint="default"/>
+      </w:rPr>
+    </w:lvl>
+  </w:abstractNum>
+  <w:abstractNum w:abstractNumId="5">
+    <w:nsid w:val="14E138C7"/>
+    <w:multiLevelType w:val="multilevel"/>
+    <w:tmpl w:val="13C84080"/>
+    <w:lvl w:ilvl="0">
+      <w:start w:val="1"/>
+      <w:numFmt w:val="decimal"/>
+      <w:lvlText w:val="%1)"/>
+      <w:lvlJc w:val="left"/>
+      <w:pPr>
+        <w:tabs>
+          <w:tab w:val="num" w:pos="360"/>
+        </w:tabs>
+        <w:ind w:left="360" w:hanging="360"/>
+      </w:pPr>
+      <w:rPr>
+        <w:rFonts w:hint="default"/>
+      </w:rPr>
+    </w:lvl>
+    <w:lvl w:ilvl="1">
+      <w:start w:val="1"/>
+      <w:numFmt w:val="decimal"/>
+      <w:lvlText w:val="%1.%2"/>
+      <w:lvlJc w:val="left"/>
+      <w:pPr>
+        <w:tabs>
+          <w:tab w:val="num" w:pos="360"/>
+        </w:tabs>
+        <w:ind w:left="360" w:hanging="360"/>
+      </w:pPr>
+      <w:rPr>
+        <w:rFonts w:hint="default"/>
+      </w:rPr>
+    </w:lvl>
+    <w:lvl w:ilvl="2">
+      <w:start w:val="1"/>
+      <w:numFmt w:val="decimal"/>
+      <w:lvlText w:val="%1.%2.%3"/>
+      <w:lvlJc w:val="left"/>
+      <w:pPr>
+        <w:tabs>
+          <w:tab w:val="num" w:pos="720"/>
+        </w:tabs>
+        <w:ind w:left="720" w:hanging="720"/>
+      </w:pPr>
+      <w:rPr>
+        <w:rFonts w:hint="default"/>
+      </w:rPr>
+    </w:lvl>
+    <w:lvl w:ilvl="3">
+      <w:start w:val="1"/>
+      <w:numFmt w:val="decimal"/>
+      <w:lvlText w:val="%1.%2.%3.%4"/>
+      <w:lvlJc w:val="left"/>
+      <w:pPr>
+        <w:tabs>
+          <w:tab w:val="num" w:pos="720"/>
+        </w:tabs>
+        <w:ind w:left="720" w:hanging="720"/>
+      </w:pPr>
+      <w:rPr>
+        <w:rFonts w:hint="default"/>
+      </w:rPr>
+    </w:lvl>
+    <w:lvl w:ilvl="4">
+      <w:start w:val="1"/>
+      <w:numFmt w:val="decimal"/>
+      <w:lvlText w:val="%1.%2.%3.%4.%5"/>
+      <w:lvlJc w:val="left"/>
+      <w:pPr>
+        <w:tabs>
+          <w:tab w:val="num" w:pos="720"/>
+        </w:tabs>
+        <w:ind w:left="720" w:hanging="720"/>
+      </w:pPr>
+      <w:rPr>
+        <w:rFonts w:hint="default"/>
+      </w:rPr>
+    </w:lvl>
+    <w:lvl w:ilvl="5">
+      <w:start w:val="1"/>
+      <w:numFmt w:val="decimal"/>
+      <w:lvlText w:val="%1.%2.%3.%4.%5.%6"/>
+      <w:lvlJc w:val="left"/>
+      <w:pPr>
+        <w:tabs>
+          <w:tab w:val="num" w:pos="1080"/>
+        </w:tabs>
+        <w:ind w:left="1080" w:hanging="1080"/>
+      </w:pPr>
+      <w:rPr>
+        <w:rFonts w:hint="default"/>
+      </w:rPr>
+    </w:lvl>
+    <w:lvl w:ilvl="6">
+      <w:start w:val="1"/>
+      <w:numFmt w:val="decimal"/>
+      <w:lvlText w:val="%1.%2.%3.%4.%5.%6.%7"/>
+      <w:lvlJc w:val="left"/>
+      <w:pPr>
+        <w:tabs>
+          <w:tab w:val="num" w:pos="1080"/>
+        </w:tabs>
+        <w:ind w:left="1080" w:hanging="1080"/>
+      </w:pPr>
+      <w:rPr>
+        <w:rFonts w:hint="default"/>
+      </w:rPr>
+    </w:lvl>
+    <w:lvl w:ilvl="7">
+      <w:start w:val="1"/>
+      <w:numFmt w:val="decimal"/>
+      <w:lvlText w:val="%1.%2.%3.%4.%5.%6.%7.%8"/>
+      <w:lvlJc w:val="left"/>
+      <w:pPr>
+        <w:tabs>
+          <w:tab w:val="num" w:pos="1440"/>
+        </w:tabs>
+        <w:ind w:left="1440" w:hanging="1440"/>
+      </w:pPr>
+      <w:rPr>
+        <w:rFonts w:hint="default"/>
+      </w:rPr>
+    </w:lvl>
+    <w:lvl w:ilvl="8">
+      <w:start w:val="1"/>
+      <w:numFmt w:val="decimal"/>
+      <w:lvlText w:val="%1.%2.%3.%4.%5.%6.%7.%8.%9"/>
+      <w:lvlJc w:val="left"/>
+      <w:pPr>
+        <w:tabs>
+          <w:tab w:val="num" w:pos="1440"/>
+        </w:tabs>
+        <w:ind w:left="1440" w:hanging="1440"/>
+      </w:pPr>
+      <w:rPr>
+        <w:rFonts w:hint="default"/>
+      </w:rPr>
+    </w:lvl>
+  </w:abstractNum>
+  <w:abstractNum w:abstractNumId="6">
+    <w:nsid w:val="151C0299"/>
+    <w:multiLevelType w:val="multilevel"/>
+    <w:tmpl w:val="13C84080"/>
+    <w:lvl w:ilvl="0">
+      <w:start w:val="1"/>
+      <w:numFmt w:val="decimal"/>
+      <w:lvlText w:val="%1)"/>
+      <w:lvlJc w:val="left"/>
+      <w:pPr>
+        <w:tabs>
+          <w:tab w:val="num" w:pos="360"/>
+        </w:tabs>
+        <w:ind w:left="360" w:hanging="360"/>
+      </w:pPr>
+      <w:rPr>
+        <w:rFonts w:hint="default"/>
+      </w:rPr>
+    </w:lvl>
+    <w:lvl w:ilvl="1">
+      <w:start w:val="1"/>
+      <w:numFmt w:val="decimal"/>
+      <w:lvlText w:val="%1.%2"/>
+      <w:lvlJc w:val="left"/>
+      <w:pPr>
+        <w:tabs>
+          <w:tab w:val="num" w:pos="360"/>
+        </w:tabs>
+        <w:ind w:left="360" w:hanging="360"/>
+      </w:pPr>
+      <w:rPr>
+        <w:rFonts w:hint="default"/>
+      </w:rPr>
+    </w:lvl>
+    <w:lvl w:ilvl="2">
+      <w:start w:val="1"/>
+      <w:numFmt w:val="decimal"/>
+      <w:lvlText w:val="%1.%2.%3"/>
+      <w:lvlJc w:val="left"/>
+      <w:pPr>
+        <w:tabs>
+          <w:tab w:val="num" w:pos="720"/>
+        </w:tabs>
+        <w:ind w:left="720" w:hanging="720"/>
+      </w:pPr>
+      <w:rPr>
+        <w:rFonts w:hint="default"/>
+      </w:rPr>
+    </w:lvl>
+    <w:lvl w:ilvl="3">
+      <w:start w:val="1"/>
+      <w:numFmt w:val="decimal"/>
+      <w:lvlText w:val="%1.%2.%3.%4"/>
+      <w:lvlJc w:val="left"/>
+      <w:pPr>
+        <w:tabs>
+          <w:tab w:val="num" w:pos="720"/>
+        </w:tabs>
+        <w:ind w:left="720" w:hanging="720"/>
+      </w:pPr>
+      <w:rPr>
+        <w:rFonts w:hint="default"/>
+      </w:rPr>
+    </w:lvl>
+    <w:lvl w:ilvl="4">
+      <w:start w:val="1"/>
+      <w:numFmt w:val="decimal"/>
+      <w:lvlText w:val="%1.%2.%3.%4.%5"/>
+      <w:lvlJc w:val="left"/>
+      <w:pPr>
+        <w:tabs>
+          <w:tab w:val="num" w:pos="720"/>
+        </w:tabs>
+        <w:ind w:left="720" w:hanging="720"/>
+      </w:pPr>
+      <w:rPr>
+        <w:rFonts w:hint="default"/>
+      </w:rPr>
+    </w:lvl>
+    <w:lvl w:ilvl="5">
+      <w:start w:val="1"/>
+      <w:numFmt w:val="decimal"/>
+      <w:lvlText w:val="%1.%2.%3.%4.%5.%6"/>
+      <w:lvlJc w:val="left"/>
+      <w:pPr>
+        <w:tabs>
+          <w:tab w:val="num" w:pos="1080"/>
+        </w:tabs>
+        <w:ind w:left="1080" w:hanging="1080"/>
+      </w:pPr>
+      <w:rPr>
+        <w:rFonts w:hint="default"/>
+      </w:rPr>
+    </w:lvl>
+    <w:lvl w:ilvl="6">
+      <w:start w:val="1"/>
+      <w:numFmt w:val="decimal"/>
+      <w:lvlText w:val="%1.%2.%3.%4.%5.%6.%7"/>
+      <w:lvlJc w:val="left"/>
+      <w:pPr>
+        <w:tabs>
+          <w:tab w:val="num" w:pos="1080"/>
+        </w:tabs>
+        <w:ind w:left="1080" w:hanging="1080"/>
+      </w:pPr>
+      <w:rPr>
+        <w:rFonts w:hint="default"/>
+      </w:rPr>
+    </w:lvl>
+    <w:lvl w:ilvl="7">
+      <w:start w:val="1"/>
+      <w:numFmt w:val="decimal"/>
+      <w:lvlText w:val="%1.%2.%3.%4.%5.%6.%7.%8"/>
+      <w:lvlJc w:val="left"/>
+      <w:pPr>
+        <w:tabs>
+          <w:tab w:val="num" w:pos="1440"/>
+        </w:tabs>
+        <w:ind w:left="1440" w:hanging="1440"/>
+      </w:pPr>
+      <w:rPr>
+        <w:rFonts w:hint="default"/>
+      </w:rPr>
+    </w:lvl>
+    <w:lvl w:ilvl="8">
+      <w:start w:val="1"/>
+      <w:numFmt w:val="decimal"/>
+      <w:lvlText w:val="%1.%2.%3.%4.%5.%6.%7.%8.%9"/>
+      <w:lvlJc w:val="left"/>
+      <w:pPr>
+        <w:tabs>
+          <w:tab w:val="num" w:pos="1440"/>
+        </w:tabs>
+        <w:ind w:left="1440" w:hanging="1440"/>
+      </w:pPr>
+      <w:rPr>
+        <w:rFonts w:hint="default"/>
+      </w:rPr>
+    </w:lvl>
+  </w:abstractNum>
+  <w:abstractNum w:abstractNumId="7">
     <w:nsid w:val="17530963"/>
     <w:multiLevelType w:val="hybridMultilevel"/>
     <w:tmpl w:val="AE929FB2"/>
@@ -7760,7 +7635,7 @@
       </w:pPr>
     </w:lvl>
   </w:abstractNum>
-  <w:abstractNum w:abstractNumId="4">
+  <w:abstractNum w:abstractNumId="8">
     <w:nsid w:val="17F11BC1"/>
     <w:multiLevelType w:val="hybridMultilevel"/>
     <w:tmpl w:val="C3E4A5AC"/>
@@ -7873,7 +7748,7 @@
       </w:rPr>
     </w:lvl>
   </w:abstractNum>
-  <w:abstractNum w:abstractNumId="5">
+  <w:abstractNum w:abstractNumId="9">
     <w:nsid w:val="1B791917"/>
     <w:multiLevelType w:val="hybridMultilevel"/>
     <w:tmpl w:val="73701D7C"/>
@@ -7959,7 +7834,7 @@
       </w:pPr>
     </w:lvl>
   </w:abstractNum>
-  <w:abstractNum w:abstractNumId="6">
+  <w:abstractNum w:abstractNumId="10">
     <w:nsid w:val="1ECE0C4A"/>
     <w:multiLevelType w:val="multilevel"/>
     <w:tmpl w:val="13C84080"/>
@@ -8099,7 +7974,179 @@
       </w:rPr>
     </w:lvl>
   </w:abstractNum>
-  <w:abstractNum w:abstractNumId="7">
+  <w:abstractNum w:abstractNumId="11">
+    <w:nsid w:val="1F454A5F"/>
+    <w:multiLevelType w:val="hybridMultilevel"/>
+    <w:tmpl w:val="E2E89762"/>
+    <w:lvl w:ilvl="0" w:tplc="04090015">
+      <w:start w:val="1"/>
+      <w:numFmt w:val="upperLetter"/>
+      <w:lvlText w:val="%1."/>
+      <w:lvlJc w:val="left"/>
+      <w:pPr>
+        <w:ind w:left="864" w:hanging="360"/>
+      </w:pPr>
+    </w:lvl>
+    <w:lvl w:ilvl="1" w:tplc="04090019" w:tentative="1">
+      <w:start w:val="1"/>
+      <w:numFmt w:val="lowerLetter"/>
+      <w:lvlText w:val="%2."/>
+      <w:lvlJc w:val="left"/>
+      <w:pPr>
+        <w:ind w:left="1584" w:hanging="360"/>
+      </w:pPr>
+    </w:lvl>
+    <w:lvl w:ilvl="2" w:tplc="0409001B" w:tentative="1">
+      <w:start w:val="1"/>
+      <w:numFmt w:val="lowerRoman"/>
+      <w:lvlText w:val="%3."/>
+      <w:lvlJc w:val="right"/>
+      <w:pPr>
+        <w:ind w:left="2304" w:hanging="180"/>
+      </w:pPr>
+    </w:lvl>
+    <w:lvl w:ilvl="3" w:tplc="0409000F" w:tentative="1">
+      <w:start w:val="1"/>
+      <w:numFmt w:val="decimal"/>
+      <w:lvlText w:val="%4."/>
+      <w:lvlJc w:val="left"/>
+      <w:pPr>
+        <w:ind w:left="3024" w:hanging="360"/>
+      </w:pPr>
+    </w:lvl>
+    <w:lvl w:ilvl="4" w:tplc="04090019" w:tentative="1">
+      <w:start w:val="1"/>
+      <w:numFmt w:val="lowerLetter"/>
+      <w:lvlText w:val="%5."/>
+      <w:lvlJc w:val="left"/>
+      <w:pPr>
+        <w:ind w:left="3744" w:hanging="360"/>
+      </w:pPr>
+    </w:lvl>
+    <w:lvl w:ilvl="5" w:tplc="0409001B" w:tentative="1">
+      <w:start w:val="1"/>
+      <w:numFmt w:val="lowerRoman"/>
+      <w:lvlText w:val="%6."/>
+      <w:lvlJc w:val="right"/>
+      <w:pPr>
+        <w:ind w:left="4464" w:hanging="180"/>
+      </w:pPr>
+    </w:lvl>
+    <w:lvl w:ilvl="6" w:tplc="0409000F" w:tentative="1">
+      <w:start w:val="1"/>
+      <w:numFmt w:val="decimal"/>
+      <w:lvlText w:val="%7."/>
+      <w:lvlJc w:val="left"/>
+      <w:pPr>
+        <w:ind w:left="5184" w:hanging="360"/>
+      </w:pPr>
+    </w:lvl>
+    <w:lvl w:ilvl="7" w:tplc="04090019" w:tentative="1">
+      <w:start w:val="1"/>
+      <w:numFmt w:val="lowerLetter"/>
+      <w:lvlText w:val="%8."/>
+      <w:lvlJc w:val="left"/>
+      <w:pPr>
+        <w:ind w:left="5904" w:hanging="360"/>
+      </w:pPr>
+    </w:lvl>
+    <w:lvl w:ilvl="8" w:tplc="0409001B" w:tentative="1">
+      <w:start w:val="1"/>
+      <w:numFmt w:val="lowerRoman"/>
+      <w:lvlText w:val="%9."/>
+      <w:lvlJc w:val="right"/>
+      <w:pPr>
+        <w:ind w:left="6624" w:hanging="180"/>
+      </w:pPr>
+    </w:lvl>
+  </w:abstractNum>
+  <w:abstractNum w:abstractNumId="12">
+    <w:nsid w:val="1FBB77C6"/>
+    <w:multiLevelType w:val="hybridMultilevel"/>
+    <w:tmpl w:val="8F32DDFE"/>
+    <w:lvl w:ilvl="0" w:tplc="04090015">
+      <w:start w:val="1"/>
+      <w:numFmt w:val="upperLetter"/>
+      <w:lvlText w:val="%1."/>
+      <w:lvlJc w:val="left"/>
+      <w:pPr>
+        <w:ind w:left="864" w:hanging="360"/>
+      </w:pPr>
+    </w:lvl>
+    <w:lvl w:ilvl="1" w:tplc="04090019" w:tentative="1">
+      <w:start w:val="1"/>
+      <w:numFmt w:val="lowerLetter"/>
+      <w:lvlText w:val="%2."/>
+      <w:lvlJc w:val="left"/>
+      <w:pPr>
+        <w:ind w:left="1584" w:hanging="360"/>
+      </w:pPr>
+    </w:lvl>
+    <w:lvl w:ilvl="2" w:tplc="0409001B" w:tentative="1">
+      <w:start w:val="1"/>
+      <w:numFmt w:val="lowerRoman"/>
+      <w:lvlText w:val="%3."/>
+      <w:lvlJc w:val="right"/>
+      <w:pPr>
+        <w:ind w:left="2304" w:hanging="180"/>
+      </w:pPr>
+    </w:lvl>
+    <w:lvl w:ilvl="3" w:tplc="0409000F" w:tentative="1">
+      <w:start w:val="1"/>
+      <w:numFmt w:val="decimal"/>
+      <w:lvlText w:val="%4."/>
+      <w:lvlJc w:val="left"/>
+      <w:pPr>
+        <w:ind w:left="3024" w:hanging="360"/>
+      </w:pPr>
+    </w:lvl>
+    <w:lvl w:ilvl="4" w:tplc="04090019" w:tentative="1">
+      <w:start w:val="1"/>
+      <w:numFmt w:val="lowerLetter"/>
+      <w:lvlText w:val="%5."/>
+      <w:lvlJc w:val="left"/>
+      <w:pPr>
+        <w:ind w:left="3744" w:hanging="360"/>
+      </w:pPr>
+    </w:lvl>
+    <w:lvl w:ilvl="5" w:tplc="0409001B" w:tentative="1">
+      <w:start w:val="1"/>
+      <w:numFmt w:val="lowerRoman"/>
+      <w:lvlText w:val="%6."/>
+      <w:lvlJc w:val="right"/>
+      <w:pPr>
+        <w:ind w:left="4464" w:hanging="180"/>
+      </w:pPr>
+    </w:lvl>
+    <w:lvl w:ilvl="6" w:tplc="0409000F" w:tentative="1">
+      <w:start w:val="1"/>
+      <w:numFmt w:val="decimal"/>
+      <w:lvlText w:val="%7."/>
+      <w:lvlJc w:val="left"/>
+      <w:pPr>
+        <w:ind w:left="5184" w:hanging="360"/>
+      </w:pPr>
+    </w:lvl>
+    <w:lvl w:ilvl="7" w:tplc="04090019" w:tentative="1">
+      <w:start w:val="1"/>
+      <w:numFmt w:val="lowerLetter"/>
+      <w:lvlText w:val="%8."/>
+      <w:lvlJc w:val="left"/>
+      <w:pPr>
+        <w:ind w:left="5904" w:hanging="360"/>
+      </w:pPr>
+    </w:lvl>
+    <w:lvl w:ilvl="8" w:tplc="0409001B" w:tentative="1">
+      <w:start w:val="1"/>
+      <w:numFmt w:val="lowerRoman"/>
+      <w:lvlText w:val="%9."/>
+      <w:lvlJc w:val="right"/>
+      <w:pPr>
+        <w:ind w:left="6624" w:hanging="180"/>
+      </w:pPr>
+    </w:lvl>
+  </w:abstractNum>
+  <w:abstractNum w:abstractNumId="13">
     <w:nsid w:val="240055B1"/>
     <w:multiLevelType w:val="hybridMultilevel"/>
     <w:tmpl w:val="04CC5946"/>
@@ -8185,7 +8232,7 @@
       </w:pPr>
     </w:lvl>
   </w:abstractNum>
-  <w:abstractNum w:abstractNumId="8">
+  <w:abstractNum w:abstractNumId="14">
     <w:nsid w:val="29625CFE"/>
     <w:multiLevelType w:val="hybridMultilevel"/>
     <w:tmpl w:val="89168670"/>
@@ -8271,7 +8318,7 @@
       </w:pPr>
     </w:lvl>
   </w:abstractNum>
-  <w:abstractNum w:abstractNumId="9">
+  <w:abstractNum w:abstractNumId="15">
     <w:nsid w:val="33F213A5"/>
     <w:multiLevelType w:val="hybridMultilevel"/>
     <w:tmpl w:val="133AEFC4"/>
@@ -8357,7 +8404,7 @@
       </w:pPr>
     </w:lvl>
   </w:abstractNum>
-  <w:abstractNum w:abstractNumId="10">
+  <w:abstractNum w:abstractNumId="16">
     <w:nsid w:val="35291AA9"/>
     <w:multiLevelType w:val="hybridMultilevel"/>
     <w:tmpl w:val="6CAC83A2"/>
@@ -8443,7 +8490,7 @@
       </w:pPr>
     </w:lvl>
   </w:abstractNum>
-  <w:abstractNum w:abstractNumId="11">
+  <w:abstractNum w:abstractNumId="17">
     <w:nsid w:val="36243893"/>
     <w:multiLevelType w:val="multilevel"/>
     <w:tmpl w:val="3B6AD2CA"/>
@@ -8583,7 +8630,120 @@
       </w:rPr>
     </w:lvl>
   </w:abstractNum>
-  <w:abstractNum w:abstractNumId="12">
+  <w:abstractNum w:abstractNumId="18">
+    <w:nsid w:val="36730C50"/>
+    <w:multiLevelType w:val="hybridMultilevel"/>
+    <w:tmpl w:val="3C20273A"/>
+    <w:lvl w:ilvl="0" w:tplc="04090001">
+      <w:start w:val="1"/>
+      <w:numFmt w:val="bullet"/>
+      <w:lvlText w:val=""/>
+      <w:lvlJc w:val="left"/>
+      <w:pPr>
+        <w:ind w:left="720" w:hanging="360"/>
+      </w:pPr>
+      <w:rPr>
+        <w:rFonts w:ascii="Symbol" w:hAnsi="Symbol" w:hint="default"/>
+      </w:rPr>
+    </w:lvl>
+    <w:lvl w:ilvl="1" w:tplc="04090003" w:tentative="1">
+      <w:start w:val="1"/>
+      <w:numFmt w:val="bullet"/>
+      <w:lvlText w:val="o"/>
+      <w:lvlJc w:val="left"/>
+      <w:pPr>
+        <w:ind w:left="1440" w:hanging="360"/>
+      </w:pPr>
+      <w:rPr>
+        <w:rFonts w:ascii="Courier New" w:hAnsi="Courier New" w:cs="Courier New" w:hint="default"/>
+      </w:rPr>
+    </w:lvl>
+    <w:lvl w:ilvl="2" w:tplc="04090005" w:tentative="1">
+      <w:start w:val="1"/>
+      <w:numFmt w:val="bullet"/>
+      <w:lvlText w:val=""/>
+      <w:lvlJc w:val="left"/>
+      <w:pPr>
+        <w:ind w:left="2160" w:hanging="360"/>
+      </w:pPr>
+      <w:rPr>
+        <w:rFonts w:ascii="Wingdings" w:hAnsi="Wingdings" w:hint="default"/>
+      </w:rPr>
+    </w:lvl>
+    <w:lvl w:ilvl="3" w:tplc="04090001" w:tentative="1">
+      <w:start w:val="1"/>
+      <w:numFmt w:val="bullet"/>
+      <w:lvlText w:val=""/>
+      <w:lvlJc w:val="left"/>
+      <w:pPr>
+        <w:ind w:left="2880" w:hanging="360"/>
+      </w:pPr>
+      <w:rPr>
+        <w:rFonts w:ascii="Symbol" w:hAnsi="Symbol" w:hint="default"/>
+      </w:rPr>
+    </w:lvl>
+    <w:lvl w:ilvl="4" w:tplc="04090003" w:tentative="1">
+      <w:start w:val="1"/>
+      <w:numFmt w:val="bullet"/>
+      <w:lvlText w:val="o"/>
+      <w:lvlJc w:val="left"/>
+      <w:pPr>
+        <w:ind w:left="3600" w:hanging="360"/>
+      </w:pPr>
+      <w:rPr>
+        <w:rFonts w:ascii="Courier New" w:hAnsi="Courier New" w:cs="Courier New" w:hint="default"/>
+      </w:rPr>
+    </w:lvl>
+    <w:lvl w:ilvl="5" w:tplc="04090005" w:tentative="1">
+      <w:start w:val="1"/>
+      <w:numFmt w:val="bullet"/>
+      <w:lvlText w:val=""/>
+      <w:lvlJc w:val="left"/>
+      <w:pPr>
+        <w:ind w:left="4320" w:hanging="360"/>
+      </w:pPr>
+      <w:rPr>
+        <w:rFonts w:ascii="Wingdings" w:hAnsi="Wingdings" w:hint="default"/>
+      </w:rPr>
+    </w:lvl>
+    <w:lvl w:ilvl="6" w:tplc="04090001" w:tentative="1">
+      <w:start w:val="1"/>
+      <w:numFmt w:val="bullet"/>
+      <w:lvlText w:val=""/>
+      <w:lvlJc w:val="left"/>
+      <w:pPr>
+        <w:ind w:left="5040" w:hanging="360"/>
+      </w:pPr>
+      <w:rPr>
+        <w:rFonts w:ascii="Symbol" w:hAnsi="Symbol" w:hint="default"/>
+      </w:rPr>
+    </w:lvl>
+    <w:lvl w:ilvl="7" w:tplc="04090003" w:tentative="1">
+      <w:start w:val="1"/>
+      <w:numFmt w:val="bullet"/>
+      <w:lvlText w:val="o"/>
+      <w:lvlJc w:val="left"/>
+      <w:pPr>
+        <w:ind w:left="5760" w:hanging="360"/>
+      </w:pPr>
+      <w:rPr>
+        <w:rFonts w:ascii="Courier New" w:hAnsi="Courier New" w:cs="Courier New" w:hint="default"/>
+      </w:rPr>
+    </w:lvl>
+    <w:lvl w:ilvl="8" w:tplc="04090005" w:tentative="1">
+      <w:start w:val="1"/>
+      <w:numFmt w:val="bullet"/>
+      <w:lvlText w:val=""/>
+      <w:lvlJc w:val="left"/>
+      <w:pPr>
+        <w:ind w:left="6480" w:hanging="360"/>
+      </w:pPr>
+      <w:rPr>
+        <w:rFonts w:ascii="Wingdings" w:hAnsi="Wingdings" w:hint="default"/>
+      </w:rPr>
+    </w:lvl>
+  </w:abstractNum>
+  <w:abstractNum w:abstractNumId="19">
     <w:nsid w:val="3A877D64"/>
     <w:multiLevelType w:val="singleLevel"/>
     <w:tmpl w:val="5DA6FC16"/>
@@ -8600,7 +8760,93 @@
       </w:pPr>
     </w:lvl>
   </w:abstractNum>
-  <w:abstractNum w:abstractNumId="13">
+  <w:abstractNum w:abstractNumId="20">
+    <w:nsid w:val="3AEE0025"/>
+    <w:multiLevelType w:val="hybridMultilevel"/>
+    <w:tmpl w:val="7E22540A"/>
+    <w:lvl w:ilvl="0" w:tplc="04090015">
+      <w:start w:val="1"/>
+      <w:numFmt w:val="upperLetter"/>
+      <w:lvlText w:val="%1."/>
+      <w:lvlJc w:val="left"/>
+      <w:pPr>
+        <w:ind w:left="360" w:hanging="360"/>
+      </w:pPr>
+    </w:lvl>
+    <w:lvl w:ilvl="1" w:tplc="04090019" w:tentative="1">
+      <w:start w:val="1"/>
+      <w:numFmt w:val="lowerLetter"/>
+      <w:lvlText w:val="%2."/>
+      <w:lvlJc w:val="left"/>
+      <w:pPr>
+        <w:ind w:left="1080" w:hanging="360"/>
+      </w:pPr>
+    </w:lvl>
+    <w:lvl w:ilvl="2" w:tplc="0409001B" w:tentative="1">
+      <w:start w:val="1"/>
+      <w:numFmt w:val="lowerRoman"/>
+      <w:lvlText w:val="%3."/>
+      <w:lvlJc w:val="right"/>
+      <w:pPr>
+        <w:ind w:left="1800" w:hanging="180"/>
+      </w:pPr>
+    </w:lvl>
+    <w:lvl w:ilvl="3" w:tplc="0409000F" w:tentative="1">
+      <w:start w:val="1"/>
+      <w:numFmt w:val="decimal"/>
+      <w:lvlText w:val="%4."/>
+      <w:lvlJc w:val="left"/>
+      <w:pPr>
+        <w:ind w:left="2520" w:hanging="360"/>
+      </w:pPr>
+    </w:lvl>
+    <w:lvl w:ilvl="4" w:tplc="04090019" w:tentative="1">
+      <w:start w:val="1"/>
+      <w:numFmt w:val="lowerLetter"/>
+      <w:lvlText w:val="%5."/>
+      <w:lvlJc w:val="left"/>
+      <w:pPr>
+        <w:ind w:left="3240" w:hanging="360"/>
+      </w:pPr>
+    </w:lvl>
+    <w:lvl w:ilvl="5" w:tplc="0409001B" w:tentative="1">
+      <w:start w:val="1"/>
+      <w:numFmt w:val="lowerRoman"/>
+      <w:lvlText w:val="%6."/>
+      <w:lvlJc w:val="right"/>
+      <w:pPr>
+        <w:ind w:left="3960" w:hanging="180"/>
+      </w:pPr>
+    </w:lvl>
+    <w:lvl w:ilvl="6" w:tplc="0409000F" w:tentative="1">
+      <w:start w:val="1"/>
+      <w:numFmt w:val="decimal"/>
+      <w:lvlText w:val="%7."/>
+      <w:lvlJc w:val="left"/>
+      <w:pPr>
+        <w:ind w:left="4680" w:hanging="360"/>
+      </w:pPr>
+    </w:lvl>
+    <w:lvl w:ilvl="7" w:tplc="04090019" w:tentative="1">
+      <w:start w:val="1"/>
+      <w:numFmt w:val="lowerLetter"/>
+      <w:lvlText w:val="%8."/>
+      <w:lvlJc w:val="left"/>
+      <w:pPr>
+        <w:ind w:left="5400" w:hanging="360"/>
+      </w:pPr>
+    </w:lvl>
+    <w:lvl w:ilvl="8" w:tplc="0409001B" w:tentative="1">
+      <w:start w:val="1"/>
+      <w:numFmt w:val="lowerRoman"/>
+      <w:lvlText w:val="%9."/>
+      <w:lvlJc w:val="right"/>
+      <w:pPr>
+        <w:ind w:left="6120" w:hanging="180"/>
+      </w:pPr>
+    </w:lvl>
+  </w:abstractNum>
+  <w:abstractNum w:abstractNumId="21">
     <w:nsid w:val="3AF933FB"/>
     <w:multiLevelType w:val="hybridMultilevel"/>
     <w:tmpl w:val="B9ACA6AC"/>
@@ -8686,7 +8932,7 @@
       </w:pPr>
     </w:lvl>
   </w:abstractNum>
-  <w:abstractNum w:abstractNumId="14">
+  <w:abstractNum w:abstractNumId="22">
     <w:nsid w:val="480A7611"/>
     <w:multiLevelType w:val="multilevel"/>
     <w:tmpl w:val="843EDE8A"/>
@@ -8835,7 +9081,346 @@
       </w:rPr>
     </w:lvl>
   </w:abstractNum>
-  <w:abstractNum w:abstractNumId="15">
+  <w:abstractNum w:abstractNumId="23">
+    <w:nsid w:val="49225146"/>
+    <w:multiLevelType w:val="multilevel"/>
+    <w:tmpl w:val="13C84080"/>
+    <w:lvl w:ilvl="0">
+      <w:start w:val="1"/>
+      <w:numFmt w:val="decimal"/>
+      <w:lvlText w:val="%1)"/>
+      <w:lvlJc w:val="left"/>
+      <w:pPr>
+        <w:tabs>
+          <w:tab w:val="num" w:pos="360"/>
+        </w:tabs>
+        <w:ind w:left="360" w:hanging="360"/>
+      </w:pPr>
+      <w:rPr>
+        <w:rFonts w:hint="default"/>
+      </w:rPr>
+    </w:lvl>
+    <w:lvl w:ilvl="1">
+      <w:start w:val="1"/>
+      <w:numFmt w:val="decimal"/>
+      <w:lvlText w:val="%1.%2"/>
+      <w:lvlJc w:val="left"/>
+      <w:pPr>
+        <w:tabs>
+          <w:tab w:val="num" w:pos="360"/>
+        </w:tabs>
+        <w:ind w:left="360" w:hanging="360"/>
+      </w:pPr>
+      <w:rPr>
+        <w:rFonts w:hint="default"/>
+      </w:rPr>
+    </w:lvl>
+    <w:lvl w:ilvl="2">
+      <w:start w:val="1"/>
+      <w:numFmt w:val="decimal"/>
+      <w:lvlText w:val="%1.%2.%3"/>
+      <w:lvlJc w:val="left"/>
+      <w:pPr>
+        <w:tabs>
+          <w:tab w:val="num" w:pos="720"/>
+        </w:tabs>
+        <w:ind w:left="720" w:hanging="720"/>
+      </w:pPr>
+      <w:rPr>
+        <w:rFonts w:hint="default"/>
+      </w:rPr>
+    </w:lvl>
+    <w:lvl w:ilvl="3">
+      <w:start w:val="1"/>
+      <w:numFmt w:val="decimal"/>
+      <w:lvlText w:val="%1.%2.%3.%4"/>
+      <w:lvlJc w:val="left"/>
+      <w:pPr>
+        <w:tabs>
+          <w:tab w:val="num" w:pos="720"/>
+        </w:tabs>
+        <w:ind w:left="720" w:hanging="720"/>
+      </w:pPr>
+      <w:rPr>
+        <w:rFonts w:hint="default"/>
+      </w:rPr>
+    </w:lvl>
+    <w:lvl w:ilvl="4">
+      <w:start w:val="1"/>
+      <w:numFmt w:val="decimal"/>
+      <w:lvlText w:val="%1.%2.%3.%4.%5"/>
+      <w:lvlJc w:val="left"/>
+      <w:pPr>
+        <w:tabs>
+          <w:tab w:val="num" w:pos="720"/>
+        </w:tabs>
+        <w:ind w:left="720" w:hanging="720"/>
+      </w:pPr>
+      <w:rPr>
+        <w:rFonts w:hint="default"/>
+      </w:rPr>
+    </w:lvl>
+    <w:lvl w:ilvl="5">
+      <w:start w:val="1"/>
+      <w:numFmt w:val="decimal"/>
+      <w:lvlText w:val="%1.%2.%3.%4.%5.%6"/>
+      <w:lvlJc w:val="left"/>
+      <w:pPr>
+        <w:tabs>
+          <w:tab w:val="num" w:pos="1080"/>
+        </w:tabs>
+        <w:ind w:left="1080" w:hanging="1080"/>
+      </w:pPr>
+      <w:rPr>
+        <w:rFonts w:hint="default"/>
+      </w:rPr>
+    </w:lvl>
+    <w:lvl w:ilvl="6">
+      <w:start w:val="1"/>
+      <w:numFmt w:val="decimal"/>
+      <w:lvlText w:val="%1.%2.%3.%4.%5.%6.%7"/>
+      <w:lvlJc w:val="left"/>
+      <w:pPr>
+        <w:tabs>
+          <w:tab w:val="num" w:pos="1080"/>
+        </w:tabs>
+        <w:ind w:left="1080" w:hanging="1080"/>
+      </w:pPr>
+      <w:rPr>
+        <w:rFonts w:hint="default"/>
+      </w:rPr>
+    </w:lvl>
+    <w:lvl w:ilvl="7">
+      <w:start w:val="1"/>
+      <w:numFmt w:val="decimal"/>
+      <w:lvlText w:val="%1.%2.%3.%4.%5.%6.%7.%8"/>
+      <w:lvlJc w:val="left"/>
+      <w:pPr>
+        <w:tabs>
+          <w:tab w:val="num" w:pos="1440"/>
+        </w:tabs>
+        <w:ind w:left="1440" w:hanging="1440"/>
+      </w:pPr>
+      <w:rPr>
+        <w:rFonts w:hint="default"/>
+      </w:rPr>
+    </w:lvl>
+    <w:lvl w:ilvl="8">
+      <w:start w:val="1"/>
+      <w:numFmt w:val="decimal"/>
+      <w:lvlText w:val="%1.%2.%3.%4.%5.%6.%7.%8.%9"/>
+      <w:lvlJc w:val="left"/>
+      <w:pPr>
+        <w:tabs>
+          <w:tab w:val="num" w:pos="1440"/>
+        </w:tabs>
+        <w:ind w:left="1440" w:hanging="1440"/>
+      </w:pPr>
+      <w:rPr>
+        <w:rFonts w:hint="default"/>
+      </w:rPr>
+    </w:lvl>
+  </w:abstractNum>
+  <w:abstractNum w:abstractNumId="24">
+    <w:nsid w:val="4C510FAE"/>
+    <w:multiLevelType w:val="hybridMultilevel"/>
+    <w:tmpl w:val="6598E936"/>
+    <w:lvl w:ilvl="0" w:tplc="0409000F">
+      <w:start w:val="1"/>
+      <w:numFmt w:val="decimal"/>
+      <w:lvlText w:val="%1."/>
+      <w:lvlJc w:val="left"/>
+      <w:pPr>
+        <w:ind w:left="720" w:hanging="360"/>
+      </w:pPr>
+    </w:lvl>
+    <w:lvl w:ilvl="1" w:tplc="04090019" w:tentative="1">
+      <w:start w:val="1"/>
+      <w:numFmt w:val="lowerLetter"/>
+      <w:lvlText w:val="%2."/>
+      <w:lvlJc w:val="left"/>
+      <w:pPr>
+        <w:ind w:left="1440" w:hanging="360"/>
+      </w:pPr>
+    </w:lvl>
+    <w:lvl w:ilvl="2" w:tplc="0409001B" w:tentative="1">
+      <w:start w:val="1"/>
+      <w:numFmt w:val="lowerRoman"/>
+      <w:lvlText w:val="%3."/>
+      <w:lvlJc w:val="right"/>
+      <w:pPr>
+        <w:ind w:left="2160" w:hanging="180"/>
+      </w:pPr>
+    </w:lvl>
+    <w:lvl w:ilvl="3" w:tplc="0409000F" w:tentative="1">
+      <w:start w:val="1"/>
+      <w:numFmt w:val="decimal"/>
+      <w:lvlText w:val="%4."/>
+      <w:lvlJc w:val="left"/>
+      <w:pPr>
+        <w:ind w:left="2880" w:hanging="360"/>
+      </w:pPr>
+    </w:lvl>
+    <w:lvl w:ilvl="4" w:tplc="04090019" w:tentative="1">
+      <w:start w:val="1"/>
+      <w:numFmt w:val="lowerLetter"/>
+      <w:lvlText w:val="%5."/>
+      <w:lvlJc w:val="left"/>
+      <w:pPr>
+        <w:ind w:left="3600" w:hanging="360"/>
+      </w:pPr>
+    </w:lvl>
+    <w:lvl w:ilvl="5" w:tplc="0409001B" w:tentative="1">
+      <w:start w:val="1"/>
+      <w:numFmt w:val="lowerRoman"/>
+      <w:lvlText w:val="%6."/>
+      <w:lvlJc w:val="right"/>
+      <w:pPr>
+        <w:ind w:left="4320" w:hanging="180"/>
+      </w:pPr>
+    </w:lvl>
+    <w:lvl w:ilvl="6" w:tplc="0409000F" w:tentative="1">
+      <w:start w:val="1"/>
+      <w:numFmt w:val="decimal"/>
+      <w:lvlText w:val="%7."/>
+      <w:lvlJc w:val="left"/>
+      <w:pPr>
+        <w:ind w:left="5040" w:hanging="360"/>
+      </w:pPr>
+    </w:lvl>
+    <w:lvl w:ilvl="7" w:tplc="04090019" w:tentative="1">
+      <w:start w:val="1"/>
+      <w:numFmt w:val="lowerLetter"/>
+      <w:lvlText w:val="%8."/>
+      <w:lvlJc w:val="left"/>
+      <w:pPr>
+        <w:ind w:left="5760" w:hanging="360"/>
+      </w:pPr>
+    </w:lvl>
+    <w:lvl w:ilvl="8" w:tplc="0409001B" w:tentative="1">
+      <w:start w:val="1"/>
+      <w:numFmt w:val="lowerRoman"/>
+      <w:lvlText w:val="%9."/>
+      <w:lvlJc w:val="right"/>
+      <w:pPr>
+        <w:ind w:left="6480" w:hanging="180"/>
+      </w:pPr>
+    </w:lvl>
+  </w:abstractNum>
+  <w:abstractNum w:abstractNumId="25">
+    <w:nsid w:val="513350C8"/>
+    <w:multiLevelType w:val="hybridMultilevel"/>
+    <w:tmpl w:val="962ECDD8"/>
+    <w:lvl w:ilvl="0" w:tplc="04090003">
+      <w:start w:val="1"/>
+      <w:numFmt w:val="bullet"/>
+      <w:lvlText w:val="o"/>
+      <w:lvlJc w:val="left"/>
+      <w:pPr>
+        <w:ind w:left="720" w:hanging="360"/>
+      </w:pPr>
+      <w:rPr>
+        <w:rFonts w:ascii="Courier New" w:hAnsi="Courier New" w:cs="Courier New" w:hint="default"/>
+      </w:rPr>
+    </w:lvl>
+    <w:lvl w:ilvl="1" w:tplc="04090003">
+      <w:start w:val="1"/>
+      <w:numFmt w:val="bullet"/>
+      <w:lvlText w:val="o"/>
+      <w:lvlJc w:val="left"/>
+      <w:pPr>
+        <w:ind w:left="1440" w:hanging="360"/>
+      </w:pPr>
+      <w:rPr>
+        <w:rFonts w:ascii="Courier New" w:hAnsi="Courier New" w:cs="Courier New" w:hint="default"/>
+      </w:rPr>
+    </w:lvl>
+    <w:lvl w:ilvl="2" w:tplc="04090005">
+      <w:start w:val="1"/>
+      <w:numFmt w:val="bullet"/>
+      <w:lvlText w:val=""/>
+      <w:lvlJc w:val="left"/>
+      <w:pPr>
+        <w:ind w:left="2160" w:hanging="360"/>
+      </w:pPr>
+      <w:rPr>
+        <w:rFonts w:ascii="Wingdings" w:hAnsi="Wingdings" w:hint="default"/>
+      </w:rPr>
+    </w:lvl>
+    <w:lvl w:ilvl="3" w:tplc="04090001">
+      <w:start w:val="1"/>
+      <w:numFmt w:val="bullet"/>
+      <w:lvlText w:val=""/>
+      <w:lvlJc w:val="left"/>
+      <w:pPr>
+        <w:ind w:left="2880" w:hanging="360"/>
+      </w:pPr>
+      <w:rPr>
+        <w:rFonts w:ascii="Symbol" w:hAnsi="Symbol" w:hint="default"/>
+      </w:rPr>
+    </w:lvl>
+    <w:lvl w:ilvl="4" w:tplc="04090003" w:tentative="1">
+      <w:start w:val="1"/>
+      <w:numFmt w:val="bullet"/>
+      <w:lvlText w:val="o"/>
+      <w:lvlJc w:val="left"/>
+      <w:pPr>
+        <w:ind w:left="3600" w:hanging="360"/>
+      </w:pPr>
+      <w:rPr>
+        <w:rFonts w:ascii="Courier New" w:hAnsi="Courier New" w:cs="Courier New" w:hint="default"/>
+      </w:rPr>
+    </w:lvl>
+    <w:lvl w:ilvl="5" w:tplc="04090005" w:tentative="1">
+      <w:start w:val="1"/>
+      <w:numFmt w:val="bullet"/>
+      <w:lvlText w:val=""/>
+      <w:lvlJc w:val="left"/>
+      <w:pPr>
+        <w:ind w:left="4320" w:hanging="360"/>
+      </w:pPr>
+      <w:rPr>
+        <w:rFonts w:ascii="Wingdings" w:hAnsi="Wingdings" w:hint="default"/>
+      </w:rPr>
+    </w:lvl>
+    <w:lvl w:ilvl="6" w:tplc="04090001" w:tentative="1">
+      <w:start w:val="1"/>
+      <w:numFmt w:val="bullet"/>
+      <w:lvlText w:val=""/>
+      <w:lvlJc w:val="left"/>
+      <w:pPr>
+        <w:ind w:left="5040" w:hanging="360"/>
+      </w:pPr>
+      <w:rPr>
+        <w:rFonts w:ascii="Symbol" w:hAnsi="Symbol" w:hint="default"/>
+      </w:rPr>
+    </w:lvl>
+    <w:lvl w:ilvl="7" w:tplc="04090003" w:tentative="1">
+      <w:start w:val="1"/>
+      <w:numFmt w:val="bullet"/>
+      <w:lvlText w:val="o"/>
+      <w:lvlJc w:val="left"/>
+      <w:pPr>
+        <w:ind w:left="5760" w:hanging="360"/>
+      </w:pPr>
+      <w:rPr>
+        <w:rFonts w:ascii="Courier New" w:hAnsi="Courier New" w:cs="Courier New" w:hint="default"/>
+      </w:rPr>
+    </w:lvl>
+    <w:lvl w:ilvl="8" w:tplc="04090005" w:tentative="1">
+      <w:start w:val="1"/>
+      <w:numFmt w:val="bullet"/>
+      <w:lvlText w:val=""/>
+      <w:lvlJc w:val="left"/>
+      <w:pPr>
+        <w:ind w:left="6480" w:hanging="360"/>
+      </w:pPr>
+      <w:rPr>
+        <w:rFonts w:ascii="Wingdings" w:hAnsi="Wingdings" w:hint="default"/>
+      </w:rPr>
+    </w:lvl>
+  </w:abstractNum>
+  <w:abstractNum w:abstractNumId="26">
     <w:nsid w:val="52CA544A"/>
     <w:multiLevelType w:val="singleLevel"/>
     <w:tmpl w:val="AED6D67E"/>
@@ -8862,7 +9447,7 @@
       </w:rPr>
     </w:lvl>
   </w:abstractNum>
-  <w:abstractNum w:abstractNumId="16">
+  <w:abstractNum w:abstractNumId="27">
     <w:nsid w:val="579A7326"/>
     <w:multiLevelType w:val="hybridMultilevel"/>
     <w:tmpl w:val="B07C3216"/>
@@ -8951,7 +9536,121 @@
       </w:pPr>
     </w:lvl>
   </w:abstractNum>
-  <w:abstractNum w:abstractNumId="17">
+  <w:abstractNum w:abstractNumId="28">
+    <w:nsid w:val="59FF5EB0"/>
+    <w:multiLevelType w:val="hybridMultilevel"/>
+    <w:tmpl w:val="8ADEDE48"/>
+    <w:lvl w:ilvl="0" w:tplc="7BA86E96">
+      <w:start w:val="1"/>
+      <w:numFmt w:val="bullet"/>
+      <w:suff w:val="space"/>
+      <w:lvlText w:val="o"/>
+      <w:lvlJc w:val="left"/>
+      <w:pPr>
+        <w:ind w:left="720" w:hanging="360"/>
+      </w:pPr>
+      <w:rPr>
+        <w:rFonts w:ascii="Courier New" w:hAnsi="Courier New" w:hint="default"/>
+      </w:rPr>
+    </w:lvl>
+    <w:lvl w:ilvl="1" w:tplc="04090005">
+      <w:start w:val="1"/>
+      <w:numFmt w:val="bullet"/>
+      <w:lvlText w:val=""/>
+      <w:lvlJc w:val="left"/>
+      <w:pPr>
+        <w:ind w:left="1440" w:hanging="360"/>
+      </w:pPr>
+      <w:rPr>
+        <w:rFonts w:ascii="Wingdings" w:hAnsi="Wingdings" w:hint="default"/>
+      </w:rPr>
+    </w:lvl>
+    <w:lvl w:ilvl="2" w:tplc="04090005">
+      <w:start w:val="1"/>
+      <w:numFmt w:val="bullet"/>
+      <w:lvlText w:val=""/>
+      <w:lvlJc w:val="left"/>
+      <w:pPr>
+        <w:ind w:left="2160" w:hanging="360"/>
+      </w:pPr>
+      <w:rPr>
+        <w:rFonts w:ascii="Wingdings" w:hAnsi="Wingdings" w:hint="default"/>
+      </w:rPr>
+    </w:lvl>
+    <w:lvl w:ilvl="3" w:tplc="04090001" w:tentative="1">
+      <w:start w:val="1"/>
+      <w:numFmt w:val="bullet"/>
+      <w:lvlText w:val=""/>
+      <w:lvlJc w:val="left"/>
+      <w:pPr>
+        <w:ind w:left="2880" w:hanging="360"/>
+      </w:pPr>
+      <w:rPr>
+        <w:rFonts w:ascii="Symbol" w:hAnsi="Symbol" w:hint="default"/>
+      </w:rPr>
+    </w:lvl>
+    <w:lvl w:ilvl="4" w:tplc="04090003" w:tentative="1">
+      <w:start w:val="1"/>
+      <w:numFmt w:val="bullet"/>
+      <w:lvlText w:val="o"/>
+      <w:lvlJc w:val="left"/>
+      <w:pPr>
+        <w:ind w:left="3600" w:hanging="360"/>
+      </w:pPr>
+      <w:rPr>
+        <w:rFonts w:ascii="Courier New" w:hAnsi="Courier New" w:cs="Courier New" w:hint="default"/>
+      </w:rPr>
+    </w:lvl>
+    <w:lvl w:ilvl="5" w:tplc="04090005" w:tentative="1">
+      <w:start w:val="1"/>
+      <w:numFmt w:val="bullet"/>
+      <w:lvlText w:val=""/>
+      <w:lvlJc w:val="left"/>
+      <w:pPr>
+        <w:ind w:left="4320" w:hanging="360"/>
+      </w:pPr>
+      <w:rPr>
+        <w:rFonts w:ascii="Wingdings" w:hAnsi="Wingdings" w:hint="default"/>
+      </w:rPr>
+    </w:lvl>
+    <w:lvl w:ilvl="6" w:tplc="04090001" w:tentative="1">
+      <w:start w:val="1"/>
+      <w:numFmt w:val="bullet"/>
+      <w:lvlText w:val=""/>
+      <w:lvlJc w:val="left"/>
+      <w:pPr>
+        <w:ind w:left="5040" w:hanging="360"/>
+      </w:pPr>
+      <w:rPr>
+        <w:rFonts w:ascii="Symbol" w:hAnsi="Symbol" w:hint="default"/>
+      </w:rPr>
+    </w:lvl>
+    <w:lvl w:ilvl="7" w:tplc="04090003" w:tentative="1">
+      <w:start w:val="1"/>
+      <w:numFmt w:val="bullet"/>
+      <w:lvlText w:val="o"/>
+      <w:lvlJc w:val="left"/>
+      <w:pPr>
+        <w:ind w:left="5760" w:hanging="360"/>
+      </w:pPr>
+      <w:rPr>
+        <w:rFonts w:ascii="Courier New" w:hAnsi="Courier New" w:cs="Courier New" w:hint="default"/>
+      </w:rPr>
+    </w:lvl>
+    <w:lvl w:ilvl="8" w:tplc="04090005" w:tentative="1">
+      <w:start w:val="1"/>
+      <w:numFmt w:val="bullet"/>
+      <w:lvlText w:val=""/>
+      <w:lvlJc w:val="left"/>
+      <w:pPr>
+        <w:ind w:left="6480" w:hanging="360"/>
+      </w:pPr>
+      <w:rPr>
+        <w:rFonts w:ascii="Wingdings" w:hAnsi="Wingdings" w:hint="default"/>
+      </w:rPr>
+    </w:lvl>
+  </w:abstractNum>
+  <w:abstractNum w:abstractNumId="29">
     <w:nsid w:val="5C707EA7"/>
     <w:multiLevelType w:val="multilevel"/>
     <w:tmpl w:val="3B6AD2CA"/>
@@ -9091,7 +9790,7 @@
       </w:rPr>
     </w:lvl>
   </w:abstractNum>
-  <w:abstractNum w:abstractNumId="18">
+  <w:abstractNum w:abstractNumId="30">
     <w:nsid w:val="5D3332CB"/>
     <w:multiLevelType w:val="hybridMultilevel"/>
     <w:tmpl w:val="B814909E"/>
@@ -9204,7 +9903,7 @@
       </w:rPr>
     </w:lvl>
   </w:abstractNum>
-  <w:abstractNum w:abstractNumId="19">
+  <w:abstractNum w:abstractNumId="31">
     <w:nsid w:val="66290139"/>
     <w:multiLevelType w:val="hybridMultilevel"/>
     <w:tmpl w:val="518859A6"/>
@@ -9317,7 +10016,7 @@
       </w:pPr>
     </w:lvl>
   </w:abstractNum>
-  <w:abstractNum w:abstractNumId="20">
+  <w:abstractNum w:abstractNumId="32">
     <w:nsid w:val="6BEF6F3F"/>
     <w:multiLevelType w:val="hybridMultilevel"/>
     <w:tmpl w:val="E90883DC"/>
@@ -9403,7 +10102,7 @@
       </w:pPr>
     </w:lvl>
   </w:abstractNum>
-  <w:abstractNum w:abstractNumId="21">
+  <w:abstractNum w:abstractNumId="33">
     <w:nsid w:val="6DC3293B"/>
     <w:multiLevelType w:val="singleLevel"/>
     <w:tmpl w:val="3A8EC28E"/>
@@ -9420,7 +10119,121 @@
       </w:pPr>
     </w:lvl>
   </w:abstractNum>
-  <w:abstractNum w:abstractNumId="22">
+  <w:abstractNum w:abstractNumId="34">
+    <w:nsid w:val="71540016"/>
+    <w:multiLevelType w:val="hybridMultilevel"/>
+    <w:tmpl w:val="DE6C91B2"/>
+    <w:lvl w:ilvl="0" w:tplc="7BA86E96">
+      <w:start w:val="1"/>
+      <w:numFmt w:val="bullet"/>
+      <w:suff w:val="space"/>
+      <w:lvlText w:val="o"/>
+      <w:lvlJc w:val="left"/>
+      <w:pPr>
+        <w:ind w:left="720" w:hanging="360"/>
+      </w:pPr>
+      <w:rPr>
+        <w:rFonts w:ascii="Courier New" w:hAnsi="Courier New" w:hint="default"/>
+      </w:rPr>
+    </w:lvl>
+    <w:lvl w:ilvl="1" w:tplc="04090003">
+      <w:start w:val="1"/>
+      <w:numFmt w:val="bullet"/>
+      <w:lvlText w:val="o"/>
+      <w:lvlJc w:val="left"/>
+      <w:pPr>
+        <w:ind w:left="1440" w:hanging="360"/>
+      </w:pPr>
+      <w:rPr>
+        <w:rFonts w:ascii="Courier New" w:hAnsi="Courier New" w:cs="Courier New" w:hint="default"/>
+      </w:rPr>
+    </w:lvl>
+    <w:lvl w:ilvl="2" w:tplc="04090005">
+      <w:start w:val="1"/>
+      <w:numFmt w:val="bullet"/>
+      <w:lvlText w:val=""/>
+      <w:lvlJc w:val="left"/>
+      <w:pPr>
+        <w:ind w:left="2160" w:hanging="360"/>
+      </w:pPr>
+      <w:rPr>
+        <w:rFonts w:ascii="Wingdings" w:hAnsi="Wingdings" w:hint="default"/>
+      </w:rPr>
+    </w:lvl>
+    <w:lvl w:ilvl="3" w:tplc="04090001" w:tentative="1">
+      <w:start w:val="1"/>
+      <w:numFmt w:val="bullet"/>
+      <w:lvlText w:val=""/>
+      <w:lvlJc w:val="left"/>
+      <w:pPr>
+        <w:ind w:left="2880" w:hanging="360"/>
+      </w:pPr>
+      <w:rPr>
+        <w:rFonts w:ascii="Symbol" w:hAnsi="Symbol" w:hint="default"/>
+      </w:rPr>
+    </w:lvl>
+    <w:lvl w:ilvl="4" w:tplc="04090003" w:tentative="1">
+      <w:start w:val="1"/>
+      <w:numFmt w:val="bullet"/>
+      <w:lvlText w:val="o"/>
+      <w:lvlJc w:val="left"/>
+      <w:pPr>
+        <w:ind w:left="3600" w:hanging="360"/>
+      </w:pPr>
+      <w:rPr>
+        <w:rFonts w:ascii="Courier New" w:hAnsi="Courier New" w:cs="Courier New" w:hint="default"/>
+      </w:rPr>
+    </w:lvl>
+    <w:lvl w:ilvl="5" w:tplc="04090005" w:tentative="1">
+      <w:start w:val="1"/>
+      <w:numFmt w:val="bullet"/>
+      <w:lvlText w:val=""/>
+      <w:lvlJc w:val="left"/>
+      <w:pPr>
+        <w:ind w:left="4320" w:hanging="360"/>
+      </w:pPr>
+      <w:rPr>
+        <w:rFonts w:ascii="Wingdings" w:hAnsi="Wingdings" w:hint="default"/>
+      </w:rPr>
+    </w:lvl>
+    <w:lvl w:ilvl="6" w:tplc="04090001" w:tentative="1">
+      <w:start w:val="1"/>
+      <w:numFmt w:val="bullet"/>
+      <w:lvlText w:val=""/>
+      <w:lvlJc w:val="left"/>
+      <w:pPr>
+        <w:ind w:left="5040" w:hanging="360"/>
+      </w:pPr>
+      <w:rPr>
+        <w:rFonts w:ascii="Symbol" w:hAnsi="Symbol" w:hint="default"/>
+      </w:rPr>
+    </w:lvl>
+    <w:lvl w:ilvl="7" w:tplc="04090003" w:tentative="1">
+      <w:start w:val="1"/>
+      <w:numFmt w:val="bullet"/>
+      <w:lvlText w:val="o"/>
+      <w:lvlJc w:val="left"/>
+      <w:pPr>
+        <w:ind w:left="5760" w:hanging="360"/>
+      </w:pPr>
+      <w:rPr>
+        <w:rFonts w:ascii="Courier New" w:hAnsi="Courier New" w:cs="Courier New" w:hint="default"/>
+      </w:rPr>
+    </w:lvl>
+    <w:lvl w:ilvl="8" w:tplc="04090005" w:tentative="1">
+      <w:start w:val="1"/>
+      <w:numFmt w:val="bullet"/>
+      <w:lvlText w:val=""/>
+      <w:lvlJc w:val="left"/>
+      <w:pPr>
+        <w:ind w:left="6480" w:hanging="360"/>
+      </w:pPr>
+      <w:rPr>
+        <w:rFonts w:ascii="Wingdings" w:hAnsi="Wingdings" w:hint="default"/>
+      </w:rPr>
+    </w:lvl>
+  </w:abstractNum>
+  <w:abstractNum w:abstractNumId="35">
     <w:nsid w:val="73F67972"/>
     <w:multiLevelType w:val="hybridMultilevel"/>
     <w:tmpl w:val="B7CC809C"/>
@@ -9506,7 +10319,147 @@
       </w:pPr>
     </w:lvl>
   </w:abstractNum>
-  <w:abstractNum w:abstractNumId="23">
+  <w:abstractNum w:abstractNumId="36">
+    <w:nsid w:val="74CB4E8B"/>
+    <w:multiLevelType w:val="multilevel"/>
+    <w:tmpl w:val="13C84080"/>
+    <w:lvl w:ilvl="0">
+      <w:start w:val="1"/>
+      <w:numFmt w:val="decimal"/>
+      <w:lvlText w:val="%1)"/>
+      <w:lvlJc w:val="left"/>
+      <w:pPr>
+        <w:tabs>
+          <w:tab w:val="num" w:pos="360"/>
+        </w:tabs>
+        <w:ind w:left="360" w:hanging="360"/>
+      </w:pPr>
+      <w:rPr>
+        <w:rFonts w:hint="default"/>
+      </w:rPr>
+    </w:lvl>
+    <w:lvl w:ilvl="1">
+      <w:start w:val="1"/>
+      <w:numFmt w:val="decimal"/>
+      <w:lvlText w:val="%1.%2"/>
+      <w:lvlJc w:val="left"/>
+      <w:pPr>
+        <w:tabs>
+          <w:tab w:val="num" w:pos="360"/>
+        </w:tabs>
+        <w:ind w:left="360" w:hanging="360"/>
+      </w:pPr>
+      <w:rPr>
+        <w:rFonts w:hint="default"/>
+      </w:rPr>
+    </w:lvl>
+    <w:lvl w:ilvl="2">
+      <w:start w:val="1"/>
+      <w:numFmt w:val="decimal"/>
+      <w:lvlText w:val="%1.%2.%3"/>
+      <w:lvlJc w:val="left"/>
+      <w:pPr>
+        <w:tabs>
+          <w:tab w:val="num" w:pos="720"/>
+        </w:tabs>
+        <w:ind w:left="720" w:hanging="720"/>
+      </w:pPr>
+      <w:rPr>
+        <w:rFonts w:hint="default"/>
+      </w:rPr>
+    </w:lvl>
+    <w:lvl w:ilvl="3">
+      <w:start w:val="1"/>
+      <w:numFmt w:val="decimal"/>
+      <w:lvlText w:val="%1.%2.%3.%4"/>
+      <w:lvlJc w:val="left"/>
+      <w:pPr>
+        <w:tabs>
+          <w:tab w:val="num" w:pos="720"/>
+        </w:tabs>
+        <w:ind w:left="720" w:hanging="720"/>
+      </w:pPr>
+      <w:rPr>
+        <w:rFonts w:hint="default"/>
+      </w:rPr>
+    </w:lvl>
+    <w:lvl w:ilvl="4">
+      <w:start w:val="1"/>
+      <w:numFmt w:val="decimal"/>
+      <w:lvlText w:val="%1.%2.%3.%4.%5"/>
+      <w:lvlJc w:val="left"/>
+      <w:pPr>
+        <w:tabs>
+          <w:tab w:val="num" w:pos="720"/>
+        </w:tabs>
+        <w:ind w:left="720" w:hanging="720"/>
+      </w:pPr>
+      <w:rPr>
+        <w:rFonts w:hint="default"/>
+      </w:rPr>
+    </w:lvl>
+    <w:lvl w:ilvl="5">
+      <w:start w:val="1"/>
+      <w:numFmt w:val="decimal"/>
+      <w:lvlText w:val="%1.%2.%3.%4.%5.%6"/>
+      <w:lvlJc w:val="left"/>
+      <w:pPr>
+        <w:tabs>
+          <w:tab w:val="num" w:pos="1080"/>
+        </w:tabs>
+        <w:ind w:left="1080" w:hanging="1080"/>
+      </w:pPr>
+      <w:rPr>
+        <w:rFonts w:hint="default"/>
+      </w:rPr>
+    </w:lvl>
+    <w:lvl w:ilvl="6">
+      <w:start w:val="1"/>
+      <w:numFmt w:val="decimal"/>
+      <w:lvlText w:val="%1.%2.%3.%4.%5.%6.%7"/>
+      <w:lvlJc w:val="left"/>
+      <w:pPr>
+        <w:tabs>
+          <w:tab w:val="num" w:pos="1080"/>
+        </w:tabs>
+        <w:ind w:left="1080" w:hanging="1080"/>
+      </w:pPr>
+      <w:rPr>
+        <w:rFonts w:hint="default"/>
+      </w:rPr>
+    </w:lvl>
+    <w:lvl w:ilvl="7">
+      <w:start w:val="1"/>
+      <w:numFmt w:val="decimal"/>
+      <w:lvlText w:val="%1.%2.%3.%4.%5.%6.%7.%8"/>
+      <w:lvlJc w:val="left"/>
+      <w:pPr>
+        <w:tabs>
+          <w:tab w:val="num" w:pos="1440"/>
+        </w:tabs>
+        <w:ind w:left="1440" w:hanging="1440"/>
+      </w:pPr>
+      <w:rPr>
+        <w:rFonts w:hint="default"/>
+      </w:rPr>
+    </w:lvl>
+    <w:lvl w:ilvl="8">
+      <w:start w:val="1"/>
+      <w:numFmt w:val="decimal"/>
+      <w:lvlText w:val="%1.%2.%3.%4.%5.%6.%7.%8.%9"/>
+      <w:lvlJc w:val="left"/>
+      <w:pPr>
+        <w:tabs>
+          <w:tab w:val="num" w:pos="1440"/>
+        </w:tabs>
+        <w:ind w:left="1440" w:hanging="1440"/>
+      </w:pPr>
+      <w:rPr>
+        <w:rFonts w:hint="default"/>
+      </w:rPr>
+    </w:lvl>
+  </w:abstractNum>
+  <w:abstractNum w:abstractNumId="37">
     <w:nsid w:val="770A01A7"/>
     <w:multiLevelType w:val="multilevel"/>
     <w:tmpl w:val="5E18422C"/>
@@ -9646,7 +10599,7 @@
       </w:rPr>
     </w:lvl>
   </w:abstractNum>
-  <w:abstractNum w:abstractNumId="24">
+  <w:abstractNum w:abstractNumId="38">
     <w:nsid w:val="7AC10ABC"/>
     <w:multiLevelType w:val="multilevel"/>
     <w:tmpl w:val="13C84080"/>
@@ -9786,7 +10739,7 @@
       </w:rPr>
     </w:lvl>
   </w:abstractNum>
-  <w:abstractNum w:abstractNumId="25">
+  <w:abstractNum w:abstractNumId="39">
     <w:nsid w:val="7C400788"/>
     <w:multiLevelType w:val="hybridMultilevel"/>
     <w:tmpl w:val="88CC85FA"/>
@@ -9875,7 +10828,7 @@
       </w:pPr>
     </w:lvl>
   </w:abstractNum>
-  <w:abstractNum w:abstractNumId="26">
+  <w:abstractNum w:abstractNumId="40">
     <w:nsid w:val="7F2576F7"/>
     <w:multiLevelType w:val="hybridMultilevel"/>
     <w:tmpl w:val="E90883DC"/>
@@ -9961,7 +10914,7 @@
       </w:pPr>
     </w:lvl>
   </w:abstractNum>
-  <w:abstractNum w:abstractNumId="27">
+  <w:abstractNum w:abstractNumId="41">
     <w:nsid w:val="7F495601"/>
     <w:multiLevelType w:val="hybridMultilevel"/>
     <w:tmpl w:val="C89CB354"/>
@@ -10050,7 +11003,7 @@
       </w:pPr>
     </w:lvl>
   </w:abstractNum>
-  <w:abstractNum w:abstractNumId="28">
+  <w:abstractNum w:abstractNumId="42">
     <w:nsid w:val="7FEF38BA"/>
     <w:multiLevelType w:val="hybridMultilevel"/>
     <w:tmpl w:val="02F02F86"/>
@@ -10164,94 +11117,136 @@
     </w:lvl>
   </w:abstractNum>
   <w:num w:numId="1">
+    <w:abstractNumId w:val="31"/>
+  </w:num>
+  <w:num w:numId="2">
     <w:abstractNumId w:val="19"/>
   </w:num>
-  <w:num w:numId="2">
+  <w:num w:numId="3">
+    <w:abstractNumId w:val="33"/>
+  </w:num>
+  <w:num w:numId="4">
+    <w:abstractNumId w:val="29"/>
+  </w:num>
+  <w:num w:numId="5">
+    <w:abstractNumId w:val="10"/>
+  </w:num>
+  <w:num w:numId="6">
+    <w:abstractNumId w:val="17"/>
+  </w:num>
+  <w:num w:numId="7">
+    <w:abstractNumId w:val="37"/>
+  </w:num>
+  <w:num w:numId="8">
+    <w:abstractNumId w:val="38"/>
+  </w:num>
+  <w:num w:numId="9">
+    <w:abstractNumId w:val="26"/>
+  </w:num>
+  <w:num w:numId="10">
+    <w:abstractNumId w:val="26"/>
+  </w:num>
+  <w:num w:numId="11">
+    <w:abstractNumId w:val="7"/>
+  </w:num>
+  <w:num w:numId="12">
+    <w:abstractNumId w:val="39"/>
+  </w:num>
+  <w:num w:numId="13">
+    <w:abstractNumId w:val="35"/>
+  </w:num>
+  <w:num w:numId="14">
+    <w:abstractNumId w:val="15"/>
+  </w:num>
+  <w:num w:numId="15">
+    <w:abstractNumId w:val="32"/>
+  </w:num>
+  <w:num w:numId="16">
+    <w:abstractNumId w:val="40"/>
+  </w:num>
+  <w:num w:numId="17">
+    <w:abstractNumId w:val="30"/>
+  </w:num>
+  <w:num w:numId="18">
+    <w:abstractNumId w:val="42"/>
+  </w:num>
+  <w:num w:numId="19">
+    <w:abstractNumId w:val="9"/>
+  </w:num>
+  <w:num w:numId="20">
+    <w:abstractNumId w:val="21"/>
+  </w:num>
+  <w:num w:numId="21">
+    <w:abstractNumId w:val="13"/>
+  </w:num>
+  <w:num w:numId="22">
+    <w:abstractNumId w:val="27"/>
+  </w:num>
+  <w:num w:numId="23">
+    <w:abstractNumId w:val="16"/>
+  </w:num>
+  <w:num w:numId="24">
+    <w:abstractNumId w:val="1"/>
+  </w:num>
+  <w:num w:numId="25">
+    <w:abstractNumId w:val="8"/>
+  </w:num>
+  <w:num w:numId="26">
+    <w:abstractNumId w:val="22"/>
+  </w:num>
+  <w:num w:numId="27">
+    <w:abstractNumId w:val="2"/>
+  </w:num>
+  <w:num w:numId="28">
+    <w:abstractNumId w:val="3"/>
+  </w:num>
+  <w:num w:numId="29">
+    <w:abstractNumId w:val="14"/>
+  </w:num>
+  <w:num w:numId="30">
+    <w:abstractNumId w:val="41"/>
+  </w:num>
+  <w:num w:numId="31">
+    <w:abstractNumId w:val="36"/>
+  </w:num>
+  <w:num w:numId="32">
+    <w:abstractNumId w:val="0"/>
+  </w:num>
+  <w:num w:numId="33">
     <w:abstractNumId w:val="12"/>
   </w:num>
-  <w:num w:numId="3">
-    <w:abstractNumId w:val="21"/>
+  <w:num w:numId="34">
+    <w:abstractNumId w:val="11"/>
   </w:num>
-  <w:num w:numId="4">
-    <w:abstractNumId w:val="17"/>
+  <w:num w:numId="35">
+    <w:abstractNumId w:val="20"/>
   </w:num>
-  <w:num w:numId="5">
+  <w:num w:numId="36">
+    <w:abstractNumId w:val="5"/>
+  </w:num>
+  <w:num w:numId="37">
     <w:abstractNumId w:val="6"/>
   </w:num>
-  <w:num w:numId="6">
-    <w:abstractNumId w:val="11"/>
+  <w:num w:numId="38">
+    <w:abstractNumId w:val="18"/>
   </w:num>
-  <w:num w:numId="7">
+  <w:num w:numId="39">
+    <w:abstractNumId w:val="25"/>
+  </w:num>
+  <w:num w:numId="40">
+    <w:abstractNumId w:val="34"/>
+  </w:num>
+  <w:num w:numId="41">
     <w:abstractNumId w:val="23"/>
   </w:num>
-  <w:num w:numId="8">
+  <w:num w:numId="42">
+    <w:abstractNumId w:val="4"/>
+  </w:num>
+  <w:num w:numId="43">
     <w:abstractNumId w:val="24"/>
   </w:num>
-  <w:num w:numId="9">
-    <w:abstractNumId w:val="15"/>
-  </w:num>
-  <w:num w:numId="10">
-    <w:abstractNumId w:val="15"/>
-  </w:num>
-  <w:num w:numId="11">
-    <w:abstractNumId w:val="3"/>
-  </w:num>
-  <w:num w:numId="12">
-    <w:abstractNumId w:val="25"/>
-  </w:num>
-  <w:num w:numId="13">
-    <w:abstractNumId w:val="22"/>
-  </w:num>
-  <w:num w:numId="14">
-    <w:abstractNumId w:val="9"/>
-  </w:num>
-  <w:num w:numId="15">
-    <w:abstractNumId w:val="20"/>
-  </w:num>
-  <w:num w:numId="16">
-    <w:abstractNumId w:val="26"/>
-  </w:num>
-  <w:num w:numId="17">
-    <w:abstractNumId w:val="18"/>
-  </w:num>
-  <w:num w:numId="18">
+  <w:num w:numId="44">
     <w:abstractNumId w:val="28"/>
-  </w:num>
-  <w:num w:numId="19">
-    <w:abstractNumId w:val="5"/>
-  </w:num>
-  <w:num w:numId="20">
-    <w:abstractNumId w:val="13"/>
-  </w:num>
-  <w:num w:numId="21">
-    <w:abstractNumId w:val="7"/>
-  </w:num>
-  <w:num w:numId="22">
-    <w:abstractNumId w:val="16"/>
-  </w:num>
-  <w:num w:numId="23">
-    <w:abstractNumId w:val="10"/>
-  </w:num>
-  <w:num w:numId="24">
-    <w:abstractNumId w:val="0"/>
-  </w:num>
-  <w:num w:numId="25">
-    <w:abstractNumId w:val="4"/>
-  </w:num>
-  <w:num w:numId="26">
-    <w:abstractNumId w:val="14"/>
-  </w:num>
-  <w:num w:numId="27">
-    <w:abstractNumId w:val="1"/>
-  </w:num>
-  <w:num w:numId="28">
-    <w:abstractNumId w:val="2"/>
-  </w:num>
-  <w:num w:numId="29">
-    <w:abstractNumId w:val="8"/>
-  </w:num>
-  <w:num w:numId="30">
-    <w:abstractNumId w:val="27"/>
   </w:num>
 </w:numbering>
 </file>
@@ -10409,7 +11404,7 @@
   <w:style w:type="paragraph" w:default="1" w:styleId="Normal">
     <w:name w:val="Normal"/>
     <w:qFormat/>
-    <w:rsid w:val="00AA6911"/>
+    <w:rsid w:val="00E71E5E"/>
     <w:rPr>
       <w:sz w:val="24"/>
       <w:szCs w:val="24"/>
@@ -11465,7 +12460,7 @@
 </file>
 
 <file path=customXml/itemProps1.xml><?xml version="1.0" encoding="utf-8"?>
-<ds:datastoreItem xmlns:ds="http://schemas.openxmlformats.org/officeDocument/2006/customXml" ds:itemID="{E7AA27B0-05A4-4424-9F3F-1E5D50038BD5}">
+<ds:datastoreItem xmlns:ds="http://schemas.openxmlformats.org/officeDocument/2006/customXml" ds:itemID="{AC680578-0A4E-4A22-8C52-835122742AE2}">
   <ds:schemaRefs>
     <ds:schemaRef ds:uri="http://schemas.openxmlformats.org/officeDocument/2006/bibliography"/>
   </ds:schemaRefs>
